--- a/NamNVH-CV-2023.docx
+++ b/NamNVH-CV-2023.docx
@@ -7,246 +7,691 @@
         <w:pStyle w:val="Title"/>
       </w:pPr>
       <w:r>
-        <w:pict w14:anchorId="2F26CDFA">
-          <v:shapetype id="_x0000_t202" coordsize="21600,21600" o:spt="202" path="m,l,21600r21600,l21600,xe">
-            <v:stroke joinstyle="miter"/>
-            <v:path gradientshapeok="t" o:connecttype="rect"/>
-          </v:shapetype>
-          <v:shape id="_x0000_s1031" type="#_x0000_t202" style="position:absolute;left:0;text-align:left;margin-left:423.3pt;margin-top:3.5pt;width:159.4pt;height:109.95pt;z-index:251655168;mso-position-horizontal-relative:page" filled="f" stroked="f">
-            <v:textbox style="mso-next-textbox:#_x0000_s1031" inset="0,0,0,0">
-              <w:txbxContent>
-                <w:tbl>
-                  <w:tblPr>
-                    <w:tblW w:w="0" w:type="auto"/>
-                    <w:tblInd w:w="7" w:type="dxa"/>
-                    <w:tblLayout w:type="fixed"/>
-                    <w:tblCellMar>
-                      <w:left w:w="0" w:type="dxa"/>
-                      <w:right w:w="0" w:type="dxa"/>
-                    </w:tblCellMar>
-                    <w:tblLook w:val="01E0" w:firstRow="1" w:lastRow="1" w:firstColumn="1" w:lastColumn="1" w:noHBand="0" w:noVBand="0"/>
-                  </w:tblPr>
-                  <w:tblGrid>
-                    <w:gridCol w:w="2880"/>
-                  </w:tblGrid>
-                  <w:tr>
-                    <w:trPr>
-                      <w:trHeight w:val="396"/>
-                    </w:trPr>
-                    <w:tc>
-                      <w:tcPr>
-                        <w:tcW w:w="2880" w:type="dxa"/>
-                      </w:tcPr>
-                      <w:p>
-                        <w:pPr>
-                          <w:pStyle w:val="TableParagraph"/>
-                          <w:spacing w:line="266" w:lineRule="exact"/>
-                          <w:ind w:left="201"/>
-                          <w:rPr>
-                            <w:b/>
-                            <w:sz w:val="24"/>
-                          </w:rPr>
-                        </w:pPr>
-                        <w:r>
-                          <w:rPr>
-                            <w:b/>
-                            <w:sz w:val="24"/>
-                          </w:rPr>
-                          <w:t>PERSONAL DETAILS</w:t>
-                        </w:r>
-                      </w:p>
-                    </w:tc>
-                  </w:tr>
-                  <w:tr>
-                    <w:trPr>
-                      <w:trHeight w:val="402"/>
-                    </w:trPr>
-                    <w:tc>
-                      <w:tcPr>
-                        <w:tcW w:w="2880" w:type="dxa"/>
-                      </w:tcPr>
-                      <w:p>
-                        <w:pPr>
-                          <w:pStyle w:val="TableParagraph"/>
-                          <w:spacing w:before="121" w:line="261" w:lineRule="exact"/>
-                          <w:ind w:left="471"/>
-                          <w:rPr>
-                            <w:sz w:val="24"/>
-                          </w:rPr>
-                        </w:pPr>
-                        <w:r>
-                          <w:rPr>
-                            <w:sz w:val="24"/>
-                          </w:rPr>
-                          <w:t>11/460 Thuy Khue,</w:t>
-                        </w:r>
-                      </w:p>
-                    </w:tc>
-                  </w:tr>
-                  <w:tr>
-                    <w:trPr>
-                      <w:trHeight w:val="423"/>
-                    </w:trPr>
-                    <w:tc>
-                      <w:tcPr>
-                        <w:tcW w:w="2880" w:type="dxa"/>
-                      </w:tcPr>
-                      <w:p>
-                        <w:pPr>
-                          <w:pStyle w:val="TableParagraph"/>
-                          <w:spacing w:line="271" w:lineRule="exact"/>
-                          <w:ind w:left="201"/>
-                          <w:rPr>
-                            <w:sz w:val="24"/>
-                          </w:rPr>
-                        </w:pPr>
-                        <w:r>
-                          <w:rPr>
-                            <w:sz w:val="24"/>
-                          </w:rPr>
-                          <w:t>Tay Ho, Ha Noi</w:t>
-                        </w:r>
-                      </w:p>
-                    </w:tc>
-                  </w:tr>
-                  <w:tr>
-                    <w:trPr>
-                      <w:trHeight w:val="568"/>
-                    </w:trPr>
-                    <w:tc>
-                      <w:tcPr>
-                        <w:tcW w:w="2880" w:type="dxa"/>
-                      </w:tcPr>
-                      <w:p>
-                        <w:pPr>
-                          <w:pStyle w:val="TableParagraph"/>
-                          <w:spacing w:before="126"/>
-                          <w:ind w:left="201"/>
-                          <w:rPr>
-                            <w:sz w:val="24"/>
-                          </w:rPr>
-                        </w:pPr>
-                        <w:r>
-                          <w:rPr>
-                            <w:rFonts w:ascii="ＭＳ 明朝" w:eastAsia="ＭＳ 明朝" w:hAnsi="ＭＳ 明朝" w:cs="ＭＳ 明朝" w:hint="eastAsia"/>
-                            <w:sz w:val="24"/>
-                          </w:rPr>
-                          <w:t>✆</w:t>
-                        </w:r>
-                        <w:r>
-                          <w:rPr>
-                            <w:spacing w:val="-62"/>
-                            <w:sz w:val="24"/>
-                          </w:rPr>
-                          <w:t xml:space="preserve"> </w:t>
-                        </w:r>
-                        <w:r>
-                          <w:rPr>
-                            <w:sz w:val="24"/>
-                          </w:rPr>
-                          <w:t>(+84) 944001284</w:t>
-                        </w:r>
-                      </w:p>
-                    </w:tc>
-                  </w:tr>
-                  <w:tr>
-                    <w:trPr>
-                      <w:trHeight w:val="407"/>
-                    </w:trPr>
-                    <w:tc>
-                      <w:tcPr>
-                        <w:tcW w:w="2880" w:type="dxa"/>
-                      </w:tcPr>
-                      <w:p>
-                        <w:pPr>
-                          <w:pStyle w:val="TableParagraph"/>
-                          <w:spacing w:before="142" w:line="245" w:lineRule="exact"/>
-                          <w:rPr>
-                            <w:sz w:val="20"/>
-                            <w:szCs w:val="20"/>
-                          </w:rPr>
-                        </w:pPr>
-                        <w:r>
-                          <w:rPr>
-                            <w:spacing w:val="-64"/>
-                            <w:w w:val="150"/>
-                            <w:sz w:val="20"/>
-                            <w:szCs w:val="20"/>
-                          </w:rPr>
-                          <w:t xml:space="preserve"> </w:t>
-                        </w:r>
-                        <w:r>
-                          <w:rPr>
-                            <w:spacing w:val="-64"/>
-                            <w:w w:val="150"/>
-                            <w:sz w:val="16"/>
-                            <w:szCs w:val="16"/>
-                          </w:rPr>
-                          <w:sym w:font="Wingdings" w:char="F02A"/>
-                        </w:r>
-                        <w:r>
-                          <w:rPr>
-                            <w:spacing w:val="-64"/>
-                            <w:w w:val="150"/>
-                            <w:sz w:val="16"/>
-                            <w:szCs w:val="16"/>
-                          </w:rPr>
-                          <w:t xml:space="preserve"> </w:t>
-                        </w:r>
-                        <w:r>
-                          <w:rPr>
-                            <w:rFonts w:ascii="ＭＳ 明朝" w:eastAsia="ＭＳ 明朝" w:hAnsi="ＭＳ 明朝" w:cs="ＭＳ 明朝" w:hint="eastAsia"/>
-                            <w:spacing w:val="-64"/>
-                            <w:w w:val="150"/>
-                            <w:sz w:val="16"/>
-                            <w:szCs w:val="16"/>
-                            <w:lang w:eastAsia="ja-JP"/>
-                          </w:rPr>
-                          <w:t xml:space="preserve"> </w:t>
-                        </w:r>
-                        <w:r>
-                          <w:rPr>
-                            <w:rFonts w:ascii="ＭＳ 明朝" w:eastAsia="ＭＳ 明朝" w:hAnsi="ＭＳ 明朝" w:cs="ＭＳ 明朝"/>
-                            <w:spacing w:val="-64"/>
-                            <w:w w:val="150"/>
-                            <w:sz w:val="16"/>
-                            <w:szCs w:val="16"/>
-                            <w:lang w:eastAsia="ja-JP"/>
-                          </w:rPr>
-                          <w:t xml:space="preserve"> </w:t>
-                        </w:r>
-                        <w:r>
-                          <w:rPr>
-                            <w:spacing w:val="-16"/>
-                            <w:w w:val="120"/>
-                          </w:rPr>
-                          <w:t>namnvh92@gmail.com</w:t>
-                        </w:r>
-                      </w:p>
-                    </w:tc>
-                  </w:tr>
-                </w:tbl>
-                <w:p>
-                  <w:pPr>
-                    <w:pStyle w:val="BodyText"/>
-                    <w:rPr>
-                      <w:sz w:val="21"/>
-                      <w:szCs w:val="21"/>
-                    </w:rPr>
-                  </w:pPr>
-                </w:p>
-              </w:txbxContent>
-            </v:textbox>
-            <w10:wrap anchorx="page"/>
-          </v:shape>
-        </w:pict>
-      </w:r>
-      <w:r>
-        <w:pict w14:anchorId="5E08ED31">
-          <v:rect id="_x0000_s1033" style="position:absolute;left:0;text-align:left;margin-left:423.8pt;margin-top:36pt;width:.5pt;height:751.65pt;z-index:-251657216;mso-position-horizontal-relative:page;mso-position-vertical-relative:page" fillcolor="black" stroked="f">
-            <w10:wrap anchorx="page" anchory="page"/>
-          </v:rect>
-        </w:pict>
+        <w:rPr>
+          <w:noProof/>
+        </w:rPr>
+        <mc:AlternateContent>
+          <mc:Choice Requires="wps">
+            <w:drawing>
+              <wp:anchor distT="0" distB="0" distL="114300" distR="114300" simplePos="0" relativeHeight="251655168" behindDoc="0" locked="0" layoutInCell="1" allowOverlap="1" wp14:anchorId="2F26CDFA" wp14:editId="6292E9E3">
+                <wp:simplePos x="0" y="0"/>
+                <wp:positionH relativeFrom="page">
+                  <wp:posOffset>5375910</wp:posOffset>
+                </wp:positionH>
+                <wp:positionV relativeFrom="paragraph">
+                  <wp:posOffset>44450</wp:posOffset>
+                </wp:positionV>
+                <wp:extent cx="2024380" cy="1396365"/>
+                <wp:effectExtent l="0" t="0" r="0" b="0"/>
+                <wp:wrapNone/>
+                <wp:docPr id="1256854874" name="Text Box 7"/>
+                <wp:cNvGraphicFramePr>
+                  <a:graphicFrameLocks xmlns:a="http://schemas.openxmlformats.org/drawingml/2006/main"/>
+                </wp:cNvGraphicFramePr>
+                <a:graphic xmlns:a="http://schemas.openxmlformats.org/drawingml/2006/main">
+                  <a:graphicData uri="http://schemas.microsoft.com/office/word/2010/wordprocessingShape">
+                    <wps:wsp>
+                      <wps:cNvSpPr txBox="1">
+                        <a:spLocks noChangeArrowheads="1"/>
+                      </wps:cNvSpPr>
+                      <wps:spPr bwMode="auto">
+                        <a:xfrm>
+                          <a:off x="0" y="0"/>
+                          <a:ext cx="2024380" cy="1396365"/>
+                        </a:xfrm>
+                        <a:prstGeom prst="rect">
+                          <a:avLst/>
+                        </a:prstGeom>
+                        <a:noFill/>
+                        <a:ln>
+                          <a:noFill/>
+                        </a:ln>
+                        <a:extLst>
+                          <a:ext uri="{909E8E84-426E-40DD-AFC4-6F175D3DCCD1}">
+                            <a14:hiddenFill xmlns:a14="http://schemas.microsoft.com/office/drawing/2010/main">
+                              <a:solidFill>
+                                <a:srgbClr val="FFFFFF"/>
+                              </a:solidFill>
+                            </a14:hiddenFill>
+                          </a:ext>
+                          <a:ext uri="{91240B29-F687-4F45-9708-019B960494DF}">
+                            <a14:hiddenLine xmlns:a14="http://schemas.microsoft.com/office/drawing/2010/main" w="9525">
+                              <a:solidFill>
+                                <a:srgbClr val="000000"/>
+                              </a:solidFill>
+                              <a:miter lim="800000"/>
+                              <a:headEnd/>
+                              <a:tailEnd/>
+                            </a14:hiddenLine>
+                          </a:ext>
+                        </a:extLst>
+                      </wps:spPr>
+                      <wps:txbx>
+                        <w:txbxContent>
+                          <w:tbl>
+                            <w:tblPr>
+                              <w:tblW w:w="0" w:type="auto"/>
+                              <w:tblInd w:w="7" w:type="dxa"/>
+                              <w:tblLayout w:type="fixed"/>
+                              <w:tblCellMar>
+                                <w:left w:w="0" w:type="dxa"/>
+                                <w:right w:w="0" w:type="dxa"/>
+                              </w:tblCellMar>
+                              <w:tblLook w:val="01E0" w:firstRow="1" w:lastRow="1" w:firstColumn="1" w:lastColumn="1" w:noHBand="0" w:noVBand="0"/>
+                            </w:tblPr>
+                            <w:tblGrid>
+                              <w:gridCol w:w="2880"/>
+                            </w:tblGrid>
+                            <w:tr>
+                              <w:trPr>
+                                <w:trHeight w:val="396"/>
+                              </w:trPr>
+                              <w:tc>
+                                <w:tcPr>
+                                  <w:tcW w:w="2880" w:type="dxa"/>
+                                </w:tcPr>
+                                <w:p>
+                                  <w:pPr>
+                                    <w:pStyle w:val="TableParagraph"/>
+                                    <w:spacing w:line="266" w:lineRule="exact"/>
+                                    <w:ind w:left="201"/>
+                                    <w:rPr>
+                                      <w:b/>
+                                      <w:sz w:val="24"/>
+                                    </w:rPr>
+                                  </w:pPr>
+                                  <w:r>
+                                    <w:rPr>
+                                      <w:b/>
+                                      <w:sz w:val="24"/>
+                                    </w:rPr>
+                                    <w:t>PERSONAL DETAILS</w:t>
+                                  </w:r>
+                                </w:p>
+                              </w:tc>
+                            </w:tr>
+                            <w:tr>
+                              <w:trPr>
+                                <w:trHeight w:val="402"/>
+                              </w:trPr>
+                              <w:tc>
+                                <w:tcPr>
+                                  <w:tcW w:w="2880" w:type="dxa"/>
+                                </w:tcPr>
+                                <w:p>
+                                  <w:pPr>
+                                    <w:pStyle w:val="TableParagraph"/>
+                                    <w:spacing w:before="121" w:line="261" w:lineRule="exact"/>
+                                    <w:ind w:left="471"/>
+                                    <w:rPr>
+                                      <w:sz w:val="24"/>
+                                    </w:rPr>
+                                  </w:pPr>
+                                  <w:r>
+                                    <w:rPr>
+                                      <w:sz w:val="24"/>
+                                    </w:rPr>
+                                    <w:t>99</w:t>
+                                  </w:r>
+                                  <w:r>
+                                    <w:rPr>
+                                      <w:sz w:val="24"/>
+                                    </w:rPr>
+                                    <w:t xml:space="preserve"> T</w:t>
+                                  </w:r>
+                                  <w:r>
+                                    <w:rPr>
+                                      <w:sz w:val="24"/>
+                                    </w:rPr>
+                                    <w:t>ran</w:t>
+                                  </w:r>
+                                  <w:r>
+                                    <w:rPr>
+                                      <w:sz w:val="24"/>
+                                    </w:rPr>
+                                    <w:t xml:space="preserve"> </w:t>
+                                  </w:r>
+                                  <w:r>
+                                    <w:rPr>
+                                      <w:sz w:val="24"/>
+                                    </w:rPr>
+                                    <w:t>Binh</w:t>
+                                  </w:r>
+                                  <w:r>
+                                    <w:rPr>
+                                      <w:sz w:val="24"/>
+                                    </w:rPr>
+                                    <w:t>,</w:t>
+                                  </w:r>
+                                </w:p>
+                              </w:tc>
+                            </w:tr>
+                            <w:tr>
+                              <w:trPr>
+                                <w:trHeight w:val="423"/>
+                              </w:trPr>
+                              <w:tc>
+                                <w:tcPr>
+                                  <w:tcW w:w="2880" w:type="dxa"/>
+                                </w:tcPr>
+                                <w:p>
+                                  <w:pPr>
+                                    <w:pStyle w:val="TableParagraph"/>
+                                    <w:spacing w:line="271" w:lineRule="exact"/>
+                                    <w:ind w:left="201"/>
+                                    <w:rPr>
+                                      <w:sz w:val="24"/>
+                                    </w:rPr>
+                                  </w:pPr>
+                                  <w:r>
+                                    <w:rPr>
+                                      <w:sz w:val="24"/>
+                                    </w:rPr>
+                                    <w:t>Nam Tu Liem</w:t>
+                                  </w:r>
+                                  <w:r>
+                                    <w:rPr>
+                                      <w:sz w:val="24"/>
+                                    </w:rPr>
+                                    <w:t>, Ha Noi</w:t>
+                                  </w:r>
+                                </w:p>
+                              </w:tc>
+                            </w:tr>
+                            <w:tr>
+                              <w:trPr>
+                                <w:trHeight w:val="568"/>
+                              </w:trPr>
+                              <w:tc>
+                                <w:tcPr>
+                                  <w:tcW w:w="2880" w:type="dxa"/>
+                                </w:tcPr>
+                                <w:p>
+                                  <w:pPr>
+                                    <w:pStyle w:val="TableParagraph"/>
+                                    <w:spacing w:before="126"/>
+                                    <w:ind w:left="201"/>
+                                    <w:rPr>
+                                      <w:sz w:val="24"/>
+                                    </w:rPr>
+                                  </w:pPr>
+                                  <w:r>
+                                    <w:rPr>
+                                      <w:rFonts w:ascii="ＭＳ 明朝" w:eastAsia="ＭＳ 明朝" w:hAnsi="ＭＳ 明朝" w:cs="ＭＳ 明朝" w:hint="eastAsia"/>
+                                      <w:sz w:val="24"/>
+                                    </w:rPr>
+                                    <w:t>✆</w:t>
+                                  </w:r>
+                                  <w:r>
+                                    <w:rPr>
+                                      <w:spacing w:val="-62"/>
+                                      <w:sz w:val="24"/>
+                                    </w:rPr>
+                                    <w:t xml:space="preserve"> </w:t>
+                                  </w:r>
+                                  <w:r>
+                                    <w:rPr>
+                                      <w:sz w:val="24"/>
+                                    </w:rPr>
+                                    <w:t>(+84) 944001284</w:t>
+                                  </w:r>
+                                </w:p>
+                              </w:tc>
+                            </w:tr>
+                            <w:tr>
+                              <w:trPr>
+                                <w:trHeight w:val="407"/>
+                              </w:trPr>
+                              <w:tc>
+                                <w:tcPr>
+                                  <w:tcW w:w="2880" w:type="dxa"/>
+                                </w:tcPr>
+                                <w:p>
+                                  <w:pPr>
+                                    <w:pStyle w:val="TableParagraph"/>
+                                    <w:spacing w:before="142" w:line="245" w:lineRule="exact"/>
+                                    <w:rPr>
+                                      <w:sz w:val="20"/>
+                                      <w:szCs w:val="20"/>
+                                    </w:rPr>
+                                  </w:pPr>
+                                  <w:r>
+                                    <w:rPr>
+                                      <w:spacing w:val="-64"/>
+                                      <w:w w:val="150"/>
+                                      <w:sz w:val="20"/>
+                                      <w:szCs w:val="20"/>
+                                    </w:rPr>
+                                    <w:t xml:space="preserve"> </w:t>
+                                  </w:r>
+                                  <w:r>
+                                    <w:rPr>
+                                      <w:spacing w:val="-64"/>
+                                      <w:w w:val="150"/>
+                                      <w:sz w:val="16"/>
+                                      <w:szCs w:val="16"/>
+                                    </w:rPr>
+                                    <w:sym w:font="Wingdings" w:char="F02A"/>
+                                  </w:r>
+                                  <w:r>
+                                    <w:rPr>
+                                      <w:spacing w:val="-64"/>
+                                      <w:w w:val="150"/>
+                                      <w:sz w:val="16"/>
+                                      <w:szCs w:val="16"/>
+                                    </w:rPr>
+                                    <w:t xml:space="preserve"> </w:t>
+                                  </w:r>
+                                  <w:r>
+                                    <w:rPr>
+                                      <w:rFonts w:ascii="ＭＳ 明朝" w:eastAsia="ＭＳ 明朝" w:hAnsi="ＭＳ 明朝" w:cs="ＭＳ 明朝" w:hint="eastAsia"/>
+                                      <w:spacing w:val="-64"/>
+                                      <w:w w:val="150"/>
+                                      <w:sz w:val="16"/>
+                                      <w:szCs w:val="16"/>
+                                      <w:lang w:eastAsia="ja-JP"/>
+                                    </w:rPr>
+                                    <w:t xml:space="preserve"> </w:t>
+                                  </w:r>
+                                  <w:r>
+                                    <w:rPr>
+                                      <w:rFonts w:ascii="ＭＳ 明朝" w:eastAsia="ＭＳ 明朝" w:hAnsi="ＭＳ 明朝" w:cs="ＭＳ 明朝"/>
+                                      <w:spacing w:val="-64"/>
+                                      <w:w w:val="150"/>
+                                      <w:sz w:val="16"/>
+                                      <w:szCs w:val="16"/>
+                                      <w:lang w:eastAsia="ja-JP"/>
+                                    </w:rPr>
+                                    <w:t xml:space="preserve"> </w:t>
+                                  </w:r>
+                                  <w:r>
+                                    <w:rPr>
+                                      <w:spacing w:val="-16"/>
+                                      <w:w w:val="120"/>
+                                    </w:rPr>
+                                    <w:t>namnvh92@gmail.com</w:t>
+                                  </w:r>
+                                </w:p>
+                              </w:tc>
+                            </w:tr>
+                          </w:tbl>
+                          <w:p>
+                            <w:pPr>
+                              <w:pStyle w:val="BodyText"/>
+                              <w:rPr>
+                                <w:sz w:val="21"/>
+                                <w:szCs w:val="21"/>
+                              </w:rPr>
+                            </w:pPr>
+                          </w:p>
+                        </w:txbxContent>
+                      </wps:txbx>
+                      <wps:bodyPr rot="0" vert="horz" wrap="square" lIns="0" tIns="0" rIns="0" bIns="0" anchor="t" anchorCtr="0" upright="1">
+                        <a:noAutofit/>
+                      </wps:bodyPr>
+                    </wps:wsp>
+                  </a:graphicData>
+                </a:graphic>
+                <wp14:sizeRelH relativeFrom="page">
+                  <wp14:pctWidth>0</wp14:pctWidth>
+                </wp14:sizeRelH>
+                <wp14:sizeRelV relativeFrom="page">
+                  <wp14:pctHeight>0</wp14:pctHeight>
+                </wp14:sizeRelV>
+              </wp:anchor>
+            </w:drawing>
+          </mc:Choice>
+          <mc:Fallback>
+            <w:pict>
+              <v:shapetype w14:anchorId="2F26CDFA" id="_x0000_t202" coordsize="21600,21600" o:spt="202" path="m,l,21600r21600,l21600,xe">
+                <v:stroke joinstyle="miter"/>
+                <v:path gradientshapeok="t" o:connecttype="rect"/>
+              </v:shapetype>
+              <v:shape id="Text Box 7" o:spid="_x0000_s1026" type="#_x0000_t202" style="position:absolute;left:0;text-align:left;margin-left:423.3pt;margin-top:3.5pt;width:159.4pt;height:109.95pt;z-index:251655168;visibility:visible;mso-wrap-style:square;mso-width-percent:0;mso-height-percent:0;mso-wrap-distance-left:9pt;mso-wrap-distance-top:0;mso-wrap-distance-right:9pt;mso-wrap-distance-bottom:0;mso-position-horizontal:absolute;mso-position-horizontal-relative:page;mso-position-vertical:absolute;mso-position-vertical-relative:text;mso-width-percent:0;mso-height-percent:0;mso-width-relative:page;mso-height-relative:page;v-text-anchor:top" o:gfxdata="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" filled="f" stroked="f">
+                <v:textbox inset="0,0,0,0">
+                  <w:txbxContent>
+                    <w:tbl>
+                      <w:tblPr>
+                        <w:tblW w:w="0" w:type="auto"/>
+                        <w:tblInd w:w="7" w:type="dxa"/>
+                        <w:tblLayout w:type="fixed"/>
+                        <w:tblCellMar>
+                          <w:left w:w="0" w:type="dxa"/>
+                          <w:right w:w="0" w:type="dxa"/>
+                        </w:tblCellMar>
+                        <w:tblLook w:val="01E0" w:firstRow="1" w:lastRow="1" w:firstColumn="1" w:lastColumn="1" w:noHBand="0" w:noVBand="0"/>
+                      </w:tblPr>
+                      <w:tblGrid>
+                        <w:gridCol w:w="2880"/>
+                      </w:tblGrid>
+                      <w:tr>
+                        <w:trPr>
+                          <w:trHeight w:val="396"/>
+                        </w:trPr>
+                        <w:tc>
+                          <w:tcPr>
+                            <w:tcW w:w="2880" w:type="dxa"/>
+                          </w:tcPr>
+                          <w:p>
+                            <w:pPr>
+                              <w:pStyle w:val="TableParagraph"/>
+                              <w:spacing w:line="266" w:lineRule="exact"/>
+                              <w:ind w:left="201"/>
+                              <w:rPr>
+                                <w:b/>
+                                <w:sz w:val="24"/>
+                              </w:rPr>
+                            </w:pPr>
+                            <w:r>
+                              <w:rPr>
+                                <w:b/>
+                                <w:sz w:val="24"/>
+                              </w:rPr>
+                              <w:t>PERSONAL DETAILS</w:t>
+                            </w:r>
+                          </w:p>
+                        </w:tc>
+                      </w:tr>
+                      <w:tr>
+                        <w:trPr>
+                          <w:trHeight w:val="402"/>
+                        </w:trPr>
+                        <w:tc>
+                          <w:tcPr>
+                            <w:tcW w:w="2880" w:type="dxa"/>
+                          </w:tcPr>
+                          <w:p>
+                            <w:pPr>
+                              <w:pStyle w:val="TableParagraph"/>
+                              <w:spacing w:before="121" w:line="261" w:lineRule="exact"/>
+                              <w:ind w:left="471"/>
+                              <w:rPr>
+                                <w:sz w:val="24"/>
+                              </w:rPr>
+                            </w:pPr>
+                            <w:r>
+                              <w:rPr>
+                                <w:sz w:val="24"/>
+                              </w:rPr>
+                              <w:t>99</w:t>
+                            </w:r>
+                            <w:r>
+                              <w:rPr>
+                                <w:sz w:val="24"/>
+                              </w:rPr>
+                              <w:t xml:space="preserve"> T</w:t>
+                            </w:r>
+                            <w:r>
+                              <w:rPr>
+                                <w:sz w:val="24"/>
+                              </w:rPr>
+                              <w:t>ran</w:t>
+                            </w:r>
+                            <w:r>
+                              <w:rPr>
+                                <w:sz w:val="24"/>
+                              </w:rPr>
+                              <w:t xml:space="preserve"> </w:t>
+                            </w:r>
+                            <w:r>
+                              <w:rPr>
+                                <w:sz w:val="24"/>
+                              </w:rPr>
+                              <w:t>Binh</w:t>
+                            </w:r>
+                            <w:r>
+                              <w:rPr>
+                                <w:sz w:val="24"/>
+                              </w:rPr>
+                              <w:t>,</w:t>
+                            </w:r>
+                          </w:p>
+                        </w:tc>
+                      </w:tr>
+                      <w:tr>
+                        <w:trPr>
+                          <w:trHeight w:val="423"/>
+                        </w:trPr>
+                        <w:tc>
+                          <w:tcPr>
+                            <w:tcW w:w="2880" w:type="dxa"/>
+                          </w:tcPr>
+                          <w:p>
+                            <w:pPr>
+                              <w:pStyle w:val="TableParagraph"/>
+                              <w:spacing w:line="271" w:lineRule="exact"/>
+                              <w:ind w:left="201"/>
+                              <w:rPr>
+                                <w:sz w:val="24"/>
+                              </w:rPr>
+                            </w:pPr>
+                            <w:r>
+                              <w:rPr>
+                                <w:sz w:val="24"/>
+                              </w:rPr>
+                              <w:t>Nam Tu Liem</w:t>
+                            </w:r>
+                            <w:r>
+                              <w:rPr>
+                                <w:sz w:val="24"/>
+                              </w:rPr>
+                              <w:t>, Ha Noi</w:t>
+                            </w:r>
+                          </w:p>
+                        </w:tc>
+                      </w:tr>
+                      <w:tr>
+                        <w:trPr>
+                          <w:trHeight w:val="568"/>
+                        </w:trPr>
+                        <w:tc>
+                          <w:tcPr>
+                            <w:tcW w:w="2880" w:type="dxa"/>
+                          </w:tcPr>
+                          <w:p>
+                            <w:pPr>
+                              <w:pStyle w:val="TableParagraph"/>
+                              <w:spacing w:before="126"/>
+                              <w:ind w:left="201"/>
+                              <w:rPr>
+                                <w:sz w:val="24"/>
+                              </w:rPr>
+                            </w:pPr>
+                            <w:r>
+                              <w:rPr>
+                                <w:rFonts w:ascii="ＭＳ 明朝" w:eastAsia="ＭＳ 明朝" w:hAnsi="ＭＳ 明朝" w:cs="ＭＳ 明朝" w:hint="eastAsia"/>
+                                <w:sz w:val="24"/>
+                              </w:rPr>
+                              <w:t>✆</w:t>
+                            </w:r>
+                            <w:r>
+                              <w:rPr>
+                                <w:spacing w:val="-62"/>
+                                <w:sz w:val="24"/>
+                              </w:rPr>
+                              <w:t xml:space="preserve"> </w:t>
+                            </w:r>
+                            <w:r>
+                              <w:rPr>
+                                <w:sz w:val="24"/>
+                              </w:rPr>
+                              <w:t>(+84) 944001284</w:t>
+                            </w:r>
+                          </w:p>
+                        </w:tc>
+                      </w:tr>
+                      <w:tr>
+                        <w:trPr>
+                          <w:trHeight w:val="407"/>
+                        </w:trPr>
+                        <w:tc>
+                          <w:tcPr>
+                            <w:tcW w:w="2880" w:type="dxa"/>
+                          </w:tcPr>
+                          <w:p>
+                            <w:pPr>
+                              <w:pStyle w:val="TableParagraph"/>
+                              <w:spacing w:before="142" w:line="245" w:lineRule="exact"/>
+                              <w:rPr>
+                                <w:sz w:val="20"/>
+                                <w:szCs w:val="20"/>
+                              </w:rPr>
+                            </w:pPr>
+                            <w:r>
+                              <w:rPr>
+                                <w:spacing w:val="-64"/>
+                                <w:w w:val="150"/>
+                                <w:sz w:val="20"/>
+                                <w:szCs w:val="20"/>
+                              </w:rPr>
+                              <w:t xml:space="preserve"> </w:t>
+                            </w:r>
+                            <w:r>
+                              <w:rPr>
+                                <w:spacing w:val="-64"/>
+                                <w:w w:val="150"/>
+                                <w:sz w:val="16"/>
+                                <w:szCs w:val="16"/>
+                              </w:rPr>
+                              <w:sym w:font="Wingdings" w:char="F02A"/>
+                            </w:r>
+                            <w:r>
+                              <w:rPr>
+                                <w:spacing w:val="-64"/>
+                                <w:w w:val="150"/>
+                                <w:sz w:val="16"/>
+                                <w:szCs w:val="16"/>
+                              </w:rPr>
+                              <w:t xml:space="preserve"> </w:t>
+                            </w:r>
+                            <w:r>
+                              <w:rPr>
+                                <w:rFonts w:ascii="ＭＳ 明朝" w:eastAsia="ＭＳ 明朝" w:hAnsi="ＭＳ 明朝" w:cs="ＭＳ 明朝" w:hint="eastAsia"/>
+                                <w:spacing w:val="-64"/>
+                                <w:w w:val="150"/>
+                                <w:sz w:val="16"/>
+                                <w:szCs w:val="16"/>
+                                <w:lang w:eastAsia="ja-JP"/>
+                              </w:rPr>
+                              <w:t xml:space="preserve"> </w:t>
+                            </w:r>
+                            <w:r>
+                              <w:rPr>
+                                <w:rFonts w:ascii="ＭＳ 明朝" w:eastAsia="ＭＳ 明朝" w:hAnsi="ＭＳ 明朝" w:cs="ＭＳ 明朝"/>
+                                <w:spacing w:val="-64"/>
+                                <w:w w:val="150"/>
+                                <w:sz w:val="16"/>
+                                <w:szCs w:val="16"/>
+                                <w:lang w:eastAsia="ja-JP"/>
+                              </w:rPr>
+                              <w:t xml:space="preserve"> </w:t>
+                            </w:r>
+                            <w:r>
+                              <w:rPr>
+                                <w:spacing w:val="-16"/>
+                                <w:w w:val="120"/>
+                              </w:rPr>
+                              <w:t>namnvh92@gmail.com</w:t>
+                            </w:r>
+                          </w:p>
+                        </w:tc>
+                      </w:tr>
+                    </w:tbl>
+                    <w:p>
+                      <w:pPr>
+                        <w:pStyle w:val="BodyText"/>
+                        <w:rPr>
+                          <w:sz w:val="21"/>
+                          <w:szCs w:val="21"/>
+                        </w:rPr>
+                      </w:pPr>
+                    </w:p>
+                  </w:txbxContent>
+                </v:textbox>
+                <w10:wrap anchorx="page"/>
+              </v:shape>
+            </w:pict>
+          </mc:Fallback>
+        </mc:AlternateContent>
+      </w:r>
+      <w:r>
+        <w:rPr>
+          <w:noProof/>
+        </w:rPr>
+        <mc:AlternateContent>
+          <mc:Choice Requires="wps">
+            <w:drawing>
+              <wp:anchor distT="0" distB="0" distL="114300" distR="114300" simplePos="0" relativeHeight="251659264" behindDoc="1" locked="0" layoutInCell="1" allowOverlap="1" wp14:anchorId="5E08ED31" wp14:editId="5FC0848E">
+                <wp:simplePos x="0" y="0"/>
+                <wp:positionH relativeFrom="page">
+                  <wp:posOffset>5382260</wp:posOffset>
+                </wp:positionH>
+                <wp:positionV relativeFrom="page">
+                  <wp:posOffset>457200</wp:posOffset>
+                </wp:positionV>
+                <wp:extent cx="6350" cy="9545955"/>
+                <wp:effectExtent l="0" t="0" r="0" b="0"/>
+                <wp:wrapNone/>
+                <wp:docPr id="720253533" name="Rectangle 9"/>
+                <wp:cNvGraphicFramePr>
+                  <a:graphicFrameLocks xmlns:a="http://schemas.openxmlformats.org/drawingml/2006/main"/>
+                </wp:cNvGraphicFramePr>
+                <a:graphic xmlns:a="http://schemas.openxmlformats.org/drawingml/2006/main">
+                  <a:graphicData uri="http://schemas.microsoft.com/office/word/2010/wordprocessingShape">
+                    <wps:wsp>
+                      <wps:cNvSpPr>
+                        <a:spLocks noChangeArrowheads="1"/>
+                      </wps:cNvSpPr>
+                      <wps:spPr bwMode="auto">
+                        <a:xfrm>
+                          <a:off x="0" y="0"/>
+                          <a:ext cx="6350" cy="9545955"/>
+                        </a:xfrm>
+                        <a:prstGeom prst="rect">
+                          <a:avLst/>
+                        </a:prstGeom>
+                        <a:solidFill>
+                          <a:srgbClr val="000000"/>
+                        </a:solidFill>
+                        <a:ln>
+                          <a:noFill/>
+                        </a:ln>
+                        <a:extLst>
+                          <a:ext uri="{91240B29-F687-4F45-9708-019B960494DF}">
+                            <a14:hiddenLine xmlns:a14="http://schemas.microsoft.com/office/drawing/2010/main" w="9525">
+                              <a:solidFill>
+                                <a:srgbClr val="000000"/>
+                              </a:solidFill>
+                              <a:miter lim="800000"/>
+                              <a:headEnd/>
+                              <a:tailEnd/>
+                            </a14:hiddenLine>
+                          </a:ext>
+                        </a:extLst>
+                      </wps:spPr>
+                      <wps:bodyPr rot="0" vert="horz" wrap="square" lIns="91440" tIns="45720" rIns="91440" bIns="45720" anchor="t" anchorCtr="0" upright="1">
+                        <a:noAutofit/>
+                      </wps:bodyPr>
+                    </wps:wsp>
+                  </a:graphicData>
+                </a:graphic>
+                <wp14:sizeRelH relativeFrom="page">
+                  <wp14:pctWidth>0</wp14:pctWidth>
+                </wp14:sizeRelH>
+                <wp14:sizeRelV relativeFrom="page">
+                  <wp14:pctHeight>0</wp14:pctHeight>
+                </wp14:sizeRelV>
+              </wp:anchor>
+            </w:drawing>
+          </mc:Choice>
+          <mc:Fallback>
+            <w:pict>
+              <v:rect w14:anchorId="00CE7B20" id="Rectangle 9" o:spid="_x0000_s1026" style="position:absolute;margin-left:423.8pt;margin-top:36pt;width:.5pt;height:751.65pt;z-index:-251657216;visibility:visible;mso-wrap-style:square;mso-width-percent:0;mso-height-percent:0;mso-wrap-distance-left:9pt;mso-wrap-distance-top:0;mso-wrap-distance-right:9pt;mso-wrap-distance-bottom:0;mso-position-horizontal:absolute;mso-position-horizontal-relative:page;mso-position-vertical:absolute;mso-position-vertical-relative:page;mso-width-percent:0;mso-height-percent:0;mso-width-relative:page;mso-height-relative:page;v-text-anchor:top" o:gfxdata="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" fillcolor="black" stroked="f">
+                <w10:wrap anchorx="page" anchory="page"/>
+              </v:rect>
+            </w:pict>
+          </mc:Fallback>
+        </mc:AlternateContent>
       </w:r>
       <w:r>
         <w:t>NGUYEN VU HOANG NAM</w:t>
@@ -354,7 +799,10 @@
         <w:jc w:val="both"/>
       </w:pPr>
       <w:r>
-        <w:t xml:space="preserve">Project Manager / </w:t>
+        <w:t>Project Manager</w:t>
+      </w:r>
+      <w:r>
+        <w:t xml:space="preserve"> / </w:t>
       </w:r>
       <w:r>
         <w:t xml:space="preserve">Bridge Software Engineer with </w:t>
@@ -390,270 +838,618 @@
         <w:spacing w:before="1"/>
       </w:pPr>
       <w:r>
-        <w:pict w14:anchorId="00A3E7B4">
-          <v:shape id="_x0000_s1029" type="#_x0000_t202" style="position:absolute;left:0;text-align:left;margin-left:423.4pt;margin-top:2.2pt;width:146.35pt;height:205.35pt;z-index:251656192;mso-position-horizontal-relative:page" filled="f" stroked="f">
-            <v:textbox style="mso-next-textbox:#_x0000_s1029" inset="0,0,0,0">
-              <w:txbxContent>
-                <w:tbl>
-                  <w:tblPr>
-                    <w:tblW w:w="0" w:type="auto"/>
-                    <w:tblInd w:w="7" w:type="dxa"/>
-                    <w:tblLayout w:type="fixed"/>
-                    <w:tblCellMar>
-                      <w:left w:w="0" w:type="dxa"/>
-                      <w:right w:w="0" w:type="dxa"/>
-                    </w:tblCellMar>
-                    <w:tblLook w:val="01E0" w:firstRow="1" w:lastRow="1" w:firstColumn="1" w:lastColumn="1" w:noHBand="0" w:noVBand="0"/>
-                  </w:tblPr>
-                  <w:tblGrid>
-                    <w:gridCol w:w="2926"/>
-                  </w:tblGrid>
-                  <w:tr>
-                    <w:trPr>
-                      <w:trHeight w:val="396"/>
-                    </w:trPr>
-                    <w:tc>
-                      <w:tcPr>
-                        <w:tcW w:w="2926" w:type="dxa"/>
-                      </w:tcPr>
-                      <w:p>
-                        <w:pPr>
-                          <w:pStyle w:val="TableParagraph"/>
-                          <w:spacing w:line="266" w:lineRule="exact"/>
-                          <w:rPr>
-                            <w:b/>
-                            <w:sz w:val="24"/>
-                          </w:rPr>
-                        </w:pPr>
-                        <w:r>
-                          <w:rPr>
-                            <w:b/>
-                            <w:sz w:val="24"/>
-                          </w:rPr>
-                          <w:t>TECHNICAL SKILLS</w:t>
-                        </w:r>
-                      </w:p>
-                    </w:tc>
-                  </w:tr>
-                  <w:tr>
-                    <w:trPr>
-                      <w:trHeight w:val="401"/>
-                    </w:trPr>
-                    <w:tc>
-                      <w:tcPr>
-                        <w:tcW w:w="2926" w:type="dxa"/>
-                      </w:tcPr>
-                      <w:p>
-                        <w:pPr>
-                          <w:pStyle w:val="TableParagraph"/>
-                          <w:spacing w:before="121" w:line="261" w:lineRule="exact"/>
-                          <w:rPr>
-                            <w:b/>
-                            <w:sz w:val="24"/>
-                          </w:rPr>
-                        </w:pPr>
-                        <w:r>
-                          <w:rPr>
-                            <w:b/>
-                            <w:sz w:val="24"/>
-                          </w:rPr>
-                          <w:t>Technologies</w:t>
-                        </w:r>
-                      </w:p>
-                    </w:tc>
-                  </w:tr>
-                  <w:tr>
-                    <w:trPr>
-                      <w:trHeight w:val="690"/>
-                    </w:trPr>
-                    <w:tc>
-                      <w:tcPr>
-                        <w:tcW w:w="2926" w:type="dxa"/>
-                      </w:tcPr>
-                      <w:p>
-                        <w:pPr>
-                          <w:pStyle w:val="TableParagraph"/>
-                          <w:ind w:right="179"/>
-                          <w:rPr>
-                            <w:sz w:val="24"/>
-                          </w:rPr>
-                        </w:pPr>
-                        <w:r>
-                          <w:rPr>
-                            <w:sz w:val="24"/>
-                          </w:rPr>
-                          <w:t>Java, JavaScript, HTML5, CSS3, AWS, Kubernetes</w:t>
-                        </w:r>
-                      </w:p>
-                    </w:tc>
-                  </w:tr>
-                  <w:tr>
-                    <w:trPr>
-                      <w:trHeight w:val="414"/>
-                    </w:trPr>
-                    <w:tc>
-                      <w:tcPr>
-                        <w:tcW w:w="2926" w:type="dxa"/>
-                      </w:tcPr>
-                      <w:p>
-                        <w:pPr>
-                          <w:pStyle w:val="TableParagraph"/>
-                          <w:spacing w:before="133" w:line="261" w:lineRule="exact"/>
-                          <w:rPr>
-                            <w:b/>
-                            <w:sz w:val="24"/>
-                          </w:rPr>
-                        </w:pPr>
-                        <w:r>
-                          <w:rPr>
-                            <w:b/>
-                            <w:sz w:val="24"/>
-                          </w:rPr>
-                          <w:t>Frameworks/Libraries</w:t>
-                        </w:r>
-                      </w:p>
-                    </w:tc>
-                  </w:tr>
-                  <w:tr>
-                    <w:trPr>
-                      <w:trHeight w:val="690"/>
-                    </w:trPr>
-                    <w:tc>
-                      <w:tcPr>
-                        <w:tcW w:w="2926" w:type="dxa"/>
-                      </w:tcPr>
-                      <w:p>
-                        <w:pPr>
-                          <w:pStyle w:val="TableParagraph"/>
-                          <w:ind w:right="232"/>
-                          <w:rPr>
-                            <w:sz w:val="24"/>
-                          </w:rPr>
-                        </w:pPr>
-                        <w:r>
-                          <w:rPr>
-                            <w:sz w:val="24"/>
-                          </w:rPr>
-                          <w:t>JSF2, Spring, Bootstrap4, jQuery</w:t>
-                        </w:r>
-                      </w:p>
-                    </w:tc>
-                  </w:tr>
-                  <w:tr>
-                    <w:trPr>
-                      <w:trHeight w:val="413"/>
-                    </w:trPr>
-                    <w:tc>
-                      <w:tcPr>
-                        <w:tcW w:w="2926" w:type="dxa"/>
-                      </w:tcPr>
-                      <w:p>
-                        <w:pPr>
-                          <w:pStyle w:val="TableParagraph"/>
-                          <w:spacing w:before="133" w:line="261" w:lineRule="exact"/>
-                          <w:rPr>
-                            <w:b/>
-                            <w:sz w:val="24"/>
-                          </w:rPr>
-                        </w:pPr>
-                        <w:r>
-                          <w:rPr>
-                            <w:b/>
-                            <w:sz w:val="24"/>
-                          </w:rPr>
-                          <w:t>Tools</w:t>
-                        </w:r>
-                      </w:p>
-                    </w:tc>
-                  </w:tr>
-                  <w:tr>
-                    <w:trPr>
-                      <w:trHeight w:val="413"/>
-                    </w:trPr>
-                    <w:tc>
-                      <w:tcPr>
-                        <w:tcW w:w="2926" w:type="dxa"/>
-                      </w:tcPr>
-                      <w:p>
-                        <w:pPr>
-                          <w:pStyle w:val="TableParagraph"/>
-                          <w:spacing w:line="271" w:lineRule="exact"/>
-                          <w:rPr>
-                            <w:sz w:val="24"/>
-                          </w:rPr>
-                        </w:pPr>
-                        <w:r>
-                          <w:rPr>
-                            <w:sz w:val="24"/>
-                          </w:rPr>
-                          <w:t>Eclipse, UFT, SVN, Git</w:t>
-                        </w:r>
-                      </w:p>
-                    </w:tc>
-                  </w:tr>
-                  <w:tr>
-                    <w:trPr>
-                      <w:trHeight w:val="414"/>
-                    </w:trPr>
-                    <w:tc>
-                      <w:tcPr>
-                        <w:tcW w:w="2926" w:type="dxa"/>
-                      </w:tcPr>
-                      <w:p>
-                        <w:pPr>
-                          <w:pStyle w:val="TableParagraph"/>
-                          <w:spacing w:before="133" w:line="261" w:lineRule="exact"/>
-                          <w:rPr>
-                            <w:b/>
-                            <w:sz w:val="24"/>
-                          </w:rPr>
-                        </w:pPr>
-                        <w:r>
-                          <w:rPr>
-                            <w:b/>
-                            <w:sz w:val="24"/>
-                          </w:rPr>
-                          <w:t>Databases</w:t>
-                        </w:r>
-                      </w:p>
-                    </w:tc>
-                  </w:tr>
-                  <w:tr>
-                    <w:trPr>
-                      <w:trHeight w:val="270"/>
-                    </w:trPr>
-                    <w:tc>
-                      <w:tcPr>
-                        <w:tcW w:w="2926" w:type="dxa"/>
-                      </w:tcPr>
-                      <w:p>
-                        <w:pPr>
-                          <w:pStyle w:val="TableParagraph"/>
-                          <w:spacing w:line="251" w:lineRule="exact"/>
-                          <w:rPr>
-                            <w:sz w:val="24"/>
-                          </w:rPr>
-                        </w:pPr>
-                        <w:r>
-                          <w:rPr>
-                            <w:sz w:val="24"/>
-                          </w:rPr>
-                          <w:t>Oracle, MySQL</w:t>
-                        </w:r>
-                      </w:p>
-                    </w:tc>
-                  </w:tr>
-                </w:tbl>
-                <w:p>
-                  <w:pPr>
-                    <w:pStyle w:val="BodyText"/>
-                  </w:pPr>
-                </w:p>
-              </w:txbxContent>
-            </v:textbox>
-            <w10:wrap anchorx="page"/>
-          </v:shape>
-        </w:pict>
+        <w:rPr>
+          <w:noProof/>
+        </w:rPr>
+        <mc:AlternateContent>
+          <mc:Choice Requires="wps">
+            <w:drawing>
+              <wp:anchor distT="0" distB="0" distL="114300" distR="114300" simplePos="0" relativeHeight="251656192" behindDoc="0" locked="0" layoutInCell="1" allowOverlap="1" wp14:anchorId="00A3E7B4" wp14:editId="536C5E0F">
+                <wp:simplePos x="0" y="0"/>
+                <wp:positionH relativeFrom="page">
+                  <wp:posOffset>5375082</wp:posOffset>
+                </wp:positionH>
+                <wp:positionV relativeFrom="paragraph">
+                  <wp:posOffset>24931</wp:posOffset>
+                </wp:positionV>
+                <wp:extent cx="1858645" cy="2782956"/>
+                <wp:effectExtent l="0" t="0" r="8255" b="17780"/>
+                <wp:wrapNone/>
+                <wp:docPr id="365993882" name="Text Box 5"/>
+                <wp:cNvGraphicFramePr>
+                  <a:graphicFrameLocks xmlns:a="http://schemas.openxmlformats.org/drawingml/2006/main"/>
+                </wp:cNvGraphicFramePr>
+                <a:graphic xmlns:a="http://schemas.openxmlformats.org/drawingml/2006/main">
+                  <a:graphicData uri="http://schemas.microsoft.com/office/word/2010/wordprocessingShape">
+                    <wps:wsp>
+                      <wps:cNvSpPr txBox="1">
+                        <a:spLocks noChangeArrowheads="1"/>
+                      </wps:cNvSpPr>
+                      <wps:spPr bwMode="auto">
+                        <a:xfrm>
+                          <a:off x="0" y="0"/>
+                          <a:ext cx="1858645" cy="2782956"/>
+                        </a:xfrm>
+                        <a:prstGeom prst="rect">
+                          <a:avLst/>
+                        </a:prstGeom>
+                        <a:noFill/>
+                        <a:ln>
+                          <a:noFill/>
+                        </a:ln>
+                        <a:extLst>
+                          <a:ext uri="{909E8E84-426E-40DD-AFC4-6F175D3DCCD1}">
+                            <a14:hiddenFill xmlns:a14="http://schemas.microsoft.com/office/drawing/2010/main">
+                              <a:solidFill>
+                                <a:srgbClr val="FFFFFF"/>
+                              </a:solidFill>
+                            </a14:hiddenFill>
+                          </a:ext>
+                          <a:ext uri="{91240B29-F687-4F45-9708-019B960494DF}">
+                            <a14:hiddenLine xmlns:a14="http://schemas.microsoft.com/office/drawing/2010/main" w="9525">
+                              <a:solidFill>
+                                <a:srgbClr val="000000"/>
+                              </a:solidFill>
+                              <a:miter lim="800000"/>
+                              <a:headEnd/>
+                              <a:tailEnd/>
+                            </a14:hiddenLine>
+                          </a:ext>
+                        </a:extLst>
+                      </wps:spPr>
+                      <wps:txbx>
+                        <w:txbxContent>
+                          <w:tbl>
+                            <w:tblPr>
+                              <w:tblW w:w="0" w:type="auto"/>
+                              <w:tblInd w:w="7" w:type="dxa"/>
+                              <w:tblLayout w:type="fixed"/>
+                              <w:tblCellMar>
+                                <w:left w:w="0" w:type="dxa"/>
+                                <w:right w:w="0" w:type="dxa"/>
+                              </w:tblCellMar>
+                              <w:tblLook w:val="01E0" w:firstRow="1" w:lastRow="1" w:firstColumn="1" w:lastColumn="1" w:noHBand="0" w:noVBand="0"/>
+                            </w:tblPr>
+                            <w:tblGrid>
+                              <w:gridCol w:w="2926"/>
+                            </w:tblGrid>
+                            <w:tr>
+                              <w:trPr>
+                                <w:trHeight w:val="396"/>
+                              </w:trPr>
+                              <w:tc>
+                                <w:tcPr>
+                                  <w:tcW w:w="2926" w:type="dxa"/>
+                                </w:tcPr>
+                                <w:p>
+                                  <w:pPr>
+                                    <w:pStyle w:val="TableParagraph"/>
+                                    <w:spacing w:line="266" w:lineRule="exact"/>
+                                    <w:rPr>
+                                      <w:b/>
+                                      <w:sz w:val="24"/>
+                                    </w:rPr>
+                                  </w:pPr>
+                                  <w:r>
+                                    <w:rPr>
+                                      <w:b/>
+                                      <w:sz w:val="24"/>
+                                    </w:rPr>
+                                    <w:t>TECHNICAL SKILLS</w:t>
+                                  </w:r>
+                                </w:p>
+                              </w:tc>
+                            </w:tr>
+                            <w:tr>
+                              <w:trPr>
+                                <w:trHeight w:val="401"/>
+                              </w:trPr>
+                              <w:tc>
+                                <w:tcPr>
+                                  <w:tcW w:w="2926" w:type="dxa"/>
+                                </w:tcPr>
+                                <w:p>
+                                  <w:pPr>
+                                    <w:pStyle w:val="TableParagraph"/>
+                                    <w:spacing w:before="121" w:line="261" w:lineRule="exact"/>
+                                    <w:rPr>
+                                      <w:b/>
+                                      <w:sz w:val="24"/>
+                                    </w:rPr>
+                                  </w:pPr>
+                                  <w:r>
+                                    <w:rPr>
+                                      <w:b/>
+                                      <w:sz w:val="24"/>
+                                    </w:rPr>
+                                    <w:t>Technologies</w:t>
+                                  </w:r>
+                                </w:p>
+                              </w:tc>
+                            </w:tr>
+                            <w:tr>
+                              <w:trPr>
+                                <w:trHeight w:val="690"/>
+                              </w:trPr>
+                              <w:tc>
+                                <w:tcPr>
+                                  <w:tcW w:w="2926" w:type="dxa"/>
+                                </w:tcPr>
+                                <w:p>
+                                  <w:pPr>
+                                    <w:pStyle w:val="TableParagraph"/>
+                                    <w:ind w:right="179"/>
+                                    <w:rPr>
+                                      <w:sz w:val="24"/>
+                                    </w:rPr>
+                                  </w:pPr>
+                                  <w:r>
+                                    <w:rPr>
+                                      <w:sz w:val="24"/>
+                                    </w:rPr>
+                                    <w:t>Java, JavaScript, HTML5, CSS3, AWS, Kubernetes</w:t>
+                                  </w:r>
+                                </w:p>
+                              </w:tc>
+                            </w:tr>
+                            <w:tr>
+                              <w:trPr>
+                                <w:trHeight w:val="414"/>
+                              </w:trPr>
+                              <w:tc>
+                                <w:tcPr>
+                                  <w:tcW w:w="2926" w:type="dxa"/>
+                                </w:tcPr>
+                                <w:p>
+                                  <w:pPr>
+                                    <w:pStyle w:val="TableParagraph"/>
+                                    <w:spacing w:before="133" w:line="261" w:lineRule="exact"/>
+                                    <w:rPr>
+                                      <w:b/>
+                                      <w:sz w:val="24"/>
+                                    </w:rPr>
+                                  </w:pPr>
+                                  <w:r>
+                                    <w:rPr>
+                                      <w:b/>
+                                      <w:sz w:val="24"/>
+                                    </w:rPr>
+                                    <w:t>Frameworks/Libraries</w:t>
+                                  </w:r>
+                                </w:p>
+                              </w:tc>
+                            </w:tr>
+                            <w:tr>
+                              <w:trPr>
+                                <w:trHeight w:val="690"/>
+                              </w:trPr>
+                              <w:tc>
+                                <w:tcPr>
+                                  <w:tcW w:w="2926" w:type="dxa"/>
+                                </w:tcPr>
+                                <w:p>
+                                  <w:pPr>
+                                    <w:pStyle w:val="TableParagraph"/>
+                                    <w:ind w:right="232"/>
+                                    <w:rPr>
+                                      <w:sz w:val="24"/>
+                                    </w:rPr>
+                                  </w:pPr>
+                                  <w:r>
+                                    <w:rPr>
+                                      <w:sz w:val="24"/>
+                                    </w:rPr>
+                                    <w:t>JSF2, Spring, Bootstrap4, jQuery</w:t>
+                                  </w:r>
+                                </w:p>
+                              </w:tc>
+                            </w:tr>
+                            <w:tr>
+                              <w:trPr>
+                                <w:trHeight w:val="413"/>
+                              </w:trPr>
+                              <w:tc>
+                                <w:tcPr>
+                                  <w:tcW w:w="2926" w:type="dxa"/>
+                                </w:tcPr>
+                                <w:p>
+                                  <w:pPr>
+                                    <w:pStyle w:val="TableParagraph"/>
+                                    <w:spacing w:before="133" w:line="261" w:lineRule="exact"/>
+                                    <w:rPr>
+                                      <w:b/>
+                                      <w:sz w:val="24"/>
+                                    </w:rPr>
+                                  </w:pPr>
+                                  <w:r>
+                                    <w:rPr>
+                                      <w:b/>
+                                      <w:sz w:val="24"/>
+                                    </w:rPr>
+                                    <w:t>Tools</w:t>
+                                  </w:r>
+                                </w:p>
+                              </w:tc>
+                            </w:tr>
+                            <w:tr>
+                              <w:trPr>
+                                <w:trHeight w:val="413"/>
+                              </w:trPr>
+                              <w:tc>
+                                <w:tcPr>
+                                  <w:tcW w:w="2926" w:type="dxa"/>
+                                </w:tcPr>
+                                <w:p>
+                                  <w:pPr>
+                                    <w:pStyle w:val="TableParagraph"/>
+                                    <w:spacing w:line="271" w:lineRule="exact"/>
+                                    <w:rPr>
+                                      <w:sz w:val="24"/>
+                                    </w:rPr>
+                                  </w:pPr>
+                                  <w:r>
+                                    <w:rPr>
+                                      <w:sz w:val="24"/>
+                                    </w:rPr>
+                                    <w:t xml:space="preserve">Jira, Backlog, Redmine, </w:t>
+                                  </w:r>
+                                  <w:r>
+                                    <w:rPr>
+                                      <w:sz w:val="24"/>
+                                    </w:rPr>
+                                    <w:t>Eclipse, UFT, SVN, Git</w:t>
+                                  </w:r>
+                                </w:p>
+                              </w:tc>
+                            </w:tr>
+                            <w:tr>
+                              <w:trPr>
+                                <w:trHeight w:val="414"/>
+                              </w:trPr>
+                              <w:tc>
+                                <w:tcPr>
+                                  <w:tcW w:w="2926" w:type="dxa"/>
+                                </w:tcPr>
+                                <w:p>
+                                  <w:pPr>
+                                    <w:pStyle w:val="TableParagraph"/>
+                                    <w:spacing w:before="133" w:line="261" w:lineRule="exact"/>
+                                    <w:rPr>
+                                      <w:b/>
+                                      <w:sz w:val="24"/>
+                                    </w:rPr>
+                                  </w:pPr>
+                                  <w:r>
+                                    <w:rPr>
+                                      <w:b/>
+                                      <w:sz w:val="24"/>
+                                    </w:rPr>
+                                    <w:t>Databases</w:t>
+                                  </w:r>
+                                </w:p>
+                              </w:tc>
+                            </w:tr>
+                            <w:tr>
+                              <w:trPr>
+                                <w:trHeight w:val="270"/>
+                              </w:trPr>
+                              <w:tc>
+                                <w:tcPr>
+                                  <w:tcW w:w="2926" w:type="dxa"/>
+                                </w:tcPr>
+                                <w:p>
+                                  <w:pPr>
+                                    <w:pStyle w:val="TableParagraph"/>
+                                    <w:spacing w:line="251" w:lineRule="exact"/>
+                                    <w:rPr>
+                                      <w:sz w:val="24"/>
+                                    </w:rPr>
+                                  </w:pPr>
+                                  <w:r>
+                                    <w:rPr>
+                                      <w:sz w:val="24"/>
+                                    </w:rPr>
+                                    <w:t>Oracle, MySQL</w:t>
+                                  </w:r>
+                                </w:p>
+                              </w:tc>
+                            </w:tr>
+                          </w:tbl>
+                          <w:p>
+                            <w:pPr>
+                              <w:pStyle w:val="BodyText"/>
+                            </w:pPr>
+                          </w:p>
+                        </w:txbxContent>
+                      </wps:txbx>
+                      <wps:bodyPr rot="0" vert="horz" wrap="square" lIns="0" tIns="0" rIns="0" bIns="0" anchor="t" anchorCtr="0" upright="1">
+                        <a:noAutofit/>
+                      </wps:bodyPr>
+                    </wps:wsp>
+                  </a:graphicData>
+                </a:graphic>
+                <wp14:sizeRelH relativeFrom="page">
+                  <wp14:pctWidth>0</wp14:pctWidth>
+                </wp14:sizeRelH>
+                <wp14:sizeRelV relativeFrom="page">
+                  <wp14:pctHeight>0</wp14:pctHeight>
+                </wp14:sizeRelV>
+              </wp:anchor>
+            </w:drawing>
+          </mc:Choice>
+          <mc:Fallback>
+            <w:pict>
+              <v:shape w14:anchorId="00A3E7B4" id="Text Box 5" o:spid="_x0000_s1027" type="#_x0000_t202" style="position:absolute;left:0;text-align:left;margin-left:423.25pt;margin-top:1.95pt;width:146.35pt;height:219.15pt;z-index:251656192;visibility:visible;mso-wrap-style:square;mso-width-percent:0;mso-height-percent:0;mso-wrap-distance-left:9pt;mso-wrap-distance-top:0;mso-wrap-distance-right:9pt;mso-wrap-distance-bottom:0;mso-position-horizontal:absolute;mso-position-horizontal-relative:page;mso-position-vertical:absolute;mso-position-vertical-relative:text;mso-width-percent:0;mso-height-percent:0;mso-width-relative:page;mso-height-relative:page;v-text-anchor:top" o:gfxdata="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" filled="f" stroked="f">
+                <v:textbox inset="0,0,0,0">
+                  <w:txbxContent>
+                    <w:tbl>
+                      <w:tblPr>
+                        <w:tblW w:w="0" w:type="auto"/>
+                        <w:tblInd w:w="7" w:type="dxa"/>
+                        <w:tblLayout w:type="fixed"/>
+                        <w:tblCellMar>
+                          <w:left w:w="0" w:type="dxa"/>
+                          <w:right w:w="0" w:type="dxa"/>
+                        </w:tblCellMar>
+                        <w:tblLook w:val="01E0" w:firstRow="1" w:lastRow="1" w:firstColumn="1" w:lastColumn="1" w:noHBand="0" w:noVBand="0"/>
+                      </w:tblPr>
+                      <w:tblGrid>
+                        <w:gridCol w:w="2926"/>
+                      </w:tblGrid>
+                      <w:tr>
+                        <w:trPr>
+                          <w:trHeight w:val="396"/>
+                        </w:trPr>
+                        <w:tc>
+                          <w:tcPr>
+                            <w:tcW w:w="2926" w:type="dxa"/>
+                          </w:tcPr>
+                          <w:p>
+                            <w:pPr>
+                              <w:pStyle w:val="TableParagraph"/>
+                              <w:spacing w:line="266" w:lineRule="exact"/>
+                              <w:rPr>
+                                <w:b/>
+                                <w:sz w:val="24"/>
+                              </w:rPr>
+                            </w:pPr>
+                            <w:r>
+                              <w:rPr>
+                                <w:b/>
+                                <w:sz w:val="24"/>
+                              </w:rPr>
+                              <w:t>TECHNICAL SKILLS</w:t>
+                            </w:r>
+                          </w:p>
+                        </w:tc>
+                      </w:tr>
+                      <w:tr>
+                        <w:trPr>
+                          <w:trHeight w:val="401"/>
+                        </w:trPr>
+                        <w:tc>
+                          <w:tcPr>
+                            <w:tcW w:w="2926" w:type="dxa"/>
+                          </w:tcPr>
+                          <w:p>
+                            <w:pPr>
+                              <w:pStyle w:val="TableParagraph"/>
+                              <w:spacing w:before="121" w:line="261" w:lineRule="exact"/>
+                              <w:rPr>
+                                <w:b/>
+                                <w:sz w:val="24"/>
+                              </w:rPr>
+                            </w:pPr>
+                            <w:r>
+                              <w:rPr>
+                                <w:b/>
+                                <w:sz w:val="24"/>
+                              </w:rPr>
+                              <w:t>Technologies</w:t>
+                            </w:r>
+                          </w:p>
+                        </w:tc>
+                      </w:tr>
+                      <w:tr>
+                        <w:trPr>
+                          <w:trHeight w:val="690"/>
+                        </w:trPr>
+                        <w:tc>
+                          <w:tcPr>
+                            <w:tcW w:w="2926" w:type="dxa"/>
+                          </w:tcPr>
+                          <w:p>
+                            <w:pPr>
+                              <w:pStyle w:val="TableParagraph"/>
+                              <w:ind w:right="179"/>
+                              <w:rPr>
+                                <w:sz w:val="24"/>
+                              </w:rPr>
+                            </w:pPr>
+                            <w:r>
+                              <w:rPr>
+                                <w:sz w:val="24"/>
+                              </w:rPr>
+                              <w:t>Java, JavaScript, HTML5, CSS3, AWS, Kubernetes</w:t>
+                            </w:r>
+                          </w:p>
+                        </w:tc>
+                      </w:tr>
+                      <w:tr>
+                        <w:trPr>
+                          <w:trHeight w:val="414"/>
+                        </w:trPr>
+                        <w:tc>
+                          <w:tcPr>
+                            <w:tcW w:w="2926" w:type="dxa"/>
+                          </w:tcPr>
+                          <w:p>
+                            <w:pPr>
+                              <w:pStyle w:val="TableParagraph"/>
+                              <w:spacing w:before="133" w:line="261" w:lineRule="exact"/>
+                              <w:rPr>
+                                <w:b/>
+                                <w:sz w:val="24"/>
+                              </w:rPr>
+                            </w:pPr>
+                            <w:r>
+                              <w:rPr>
+                                <w:b/>
+                                <w:sz w:val="24"/>
+                              </w:rPr>
+                              <w:t>Frameworks/Libraries</w:t>
+                            </w:r>
+                          </w:p>
+                        </w:tc>
+                      </w:tr>
+                      <w:tr>
+                        <w:trPr>
+                          <w:trHeight w:val="690"/>
+                        </w:trPr>
+                        <w:tc>
+                          <w:tcPr>
+                            <w:tcW w:w="2926" w:type="dxa"/>
+                          </w:tcPr>
+                          <w:p>
+                            <w:pPr>
+                              <w:pStyle w:val="TableParagraph"/>
+                              <w:ind w:right="232"/>
+                              <w:rPr>
+                                <w:sz w:val="24"/>
+                              </w:rPr>
+                            </w:pPr>
+                            <w:r>
+                              <w:rPr>
+                                <w:sz w:val="24"/>
+                              </w:rPr>
+                              <w:t>JSF2, Spring, Bootstrap4, jQuery</w:t>
+                            </w:r>
+                          </w:p>
+                        </w:tc>
+                      </w:tr>
+                      <w:tr>
+                        <w:trPr>
+                          <w:trHeight w:val="413"/>
+                        </w:trPr>
+                        <w:tc>
+                          <w:tcPr>
+                            <w:tcW w:w="2926" w:type="dxa"/>
+                          </w:tcPr>
+                          <w:p>
+                            <w:pPr>
+                              <w:pStyle w:val="TableParagraph"/>
+                              <w:spacing w:before="133" w:line="261" w:lineRule="exact"/>
+                              <w:rPr>
+                                <w:b/>
+                                <w:sz w:val="24"/>
+                              </w:rPr>
+                            </w:pPr>
+                            <w:r>
+                              <w:rPr>
+                                <w:b/>
+                                <w:sz w:val="24"/>
+                              </w:rPr>
+                              <w:t>Tools</w:t>
+                            </w:r>
+                          </w:p>
+                        </w:tc>
+                      </w:tr>
+                      <w:tr>
+                        <w:trPr>
+                          <w:trHeight w:val="413"/>
+                        </w:trPr>
+                        <w:tc>
+                          <w:tcPr>
+                            <w:tcW w:w="2926" w:type="dxa"/>
+                          </w:tcPr>
+                          <w:p>
+                            <w:pPr>
+                              <w:pStyle w:val="TableParagraph"/>
+                              <w:spacing w:line="271" w:lineRule="exact"/>
+                              <w:rPr>
+                                <w:sz w:val="24"/>
+                              </w:rPr>
+                            </w:pPr>
+                            <w:r>
+                              <w:rPr>
+                                <w:sz w:val="24"/>
+                              </w:rPr>
+                              <w:t xml:space="preserve">Jira, Backlog, Redmine, </w:t>
+                            </w:r>
+                            <w:r>
+                              <w:rPr>
+                                <w:sz w:val="24"/>
+                              </w:rPr>
+                              <w:t>Eclipse, UFT, SVN, Git</w:t>
+                            </w:r>
+                          </w:p>
+                        </w:tc>
+                      </w:tr>
+                      <w:tr>
+                        <w:trPr>
+                          <w:trHeight w:val="414"/>
+                        </w:trPr>
+                        <w:tc>
+                          <w:tcPr>
+                            <w:tcW w:w="2926" w:type="dxa"/>
+                          </w:tcPr>
+                          <w:p>
+                            <w:pPr>
+                              <w:pStyle w:val="TableParagraph"/>
+                              <w:spacing w:before="133" w:line="261" w:lineRule="exact"/>
+                              <w:rPr>
+                                <w:b/>
+                                <w:sz w:val="24"/>
+                              </w:rPr>
+                            </w:pPr>
+                            <w:r>
+                              <w:rPr>
+                                <w:b/>
+                                <w:sz w:val="24"/>
+                              </w:rPr>
+                              <w:t>Databases</w:t>
+                            </w:r>
+                          </w:p>
+                        </w:tc>
+                      </w:tr>
+                      <w:tr>
+                        <w:trPr>
+                          <w:trHeight w:val="270"/>
+                        </w:trPr>
+                        <w:tc>
+                          <w:tcPr>
+                            <w:tcW w:w="2926" w:type="dxa"/>
+                          </w:tcPr>
+                          <w:p>
+                            <w:pPr>
+                              <w:pStyle w:val="TableParagraph"/>
+                              <w:spacing w:line="251" w:lineRule="exact"/>
+                              <w:rPr>
+                                <w:sz w:val="24"/>
+                              </w:rPr>
+                            </w:pPr>
+                            <w:r>
+                              <w:rPr>
+                                <w:sz w:val="24"/>
+                              </w:rPr>
+                              <w:t>Oracle, MySQL</w:t>
+                            </w:r>
+                          </w:p>
+                        </w:tc>
+                      </w:tr>
+                    </w:tbl>
+                    <w:p>
+                      <w:pPr>
+                        <w:pStyle w:val="BodyText"/>
+                      </w:pPr>
+                    </w:p>
+                  </w:txbxContent>
+                </v:textbox>
+                <w10:wrap anchorx="page"/>
+              </v:shape>
+            </w:pict>
+          </mc:Fallback>
+        </mc:AlternateContent>
       </w:r>
       <w:r>
         <w:t>WORK EXPERIENCE</w:t>
@@ -668,499 +1464,6 @@
           <w:sz w:val="22"/>
         </w:rPr>
       </w:pPr>
-      <w:r>
-        <w:pict w14:anchorId="2AFC8A3B">
-          <v:shape id="_x0000_s1028" type="#_x0000_t202" style="position:absolute;margin-left:22.1pt;margin-top:207pt;width:390.9pt;height:183.15pt;z-index:-251656192;mso-wrap-distance-left:0;mso-wrap-distance-right:0;mso-position-horizontal-relative:page;mso-position-vertical-relative:text" filled="f" stroked="f">
-            <v:textbox style="mso-next-textbox:#_x0000_s1028" inset="0,0,0,0">
-              <w:txbxContent>
-                <w:tbl>
-                  <w:tblPr>
-                    <w:tblW w:w="0" w:type="auto"/>
-                    <w:tblInd w:w="173" w:type="dxa"/>
-                    <w:tblLayout w:type="fixed"/>
-                    <w:tblCellMar>
-                      <w:left w:w="0" w:type="dxa"/>
-                      <w:right w:w="0" w:type="dxa"/>
-                    </w:tblCellMar>
-                    <w:tblLook w:val="01E0" w:firstRow="1" w:lastRow="1" w:firstColumn="1" w:lastColumn="1" w:noHBand="0" w:noVBand="0"/>
-                  </w:tblPr>
-                  <w:tblGrid>
-                    <w:gridCol w:w="5563"/>
-                    <w:gridCol w:w="2311"/>
-                  </w:tblGrid>
-                  <w:tr>
-                    <w:trPr>
-                      <w:trHeight w:val="270"/>
-                    </w:trPr>
-                    <w:tc>
-                      <w:tcPr>
-                        <w:tcW w:w="5563" w:type="dxa"/>
-                      </w:tcPr>
-                      <w:p>
-                        <w:pPr>
-                          <w:pStyle w:val="TableParagraph"/>
-                          <w:spacing w:line="251" w:lineRule="exact"/>
-                          <w:rPr>
-                            <w:b/>
-                            <w:color w:val="FF0000"/>
-                            <w:sz w:val="24"/>
-                          </w:rPr>
-                        </w:pPr>
-                        <w:r>
-                          <w:rPr>
-                            <w:b/>
-                            <w:color w:val="FF0000"/>
-                            <w:sz w:val="24"/>
-                          </w:rPr>
-                          <w:t>BRSE | LUVINA SOFTWARE</w:t>
-                        </w:r>
-                      </w:p>
-                    </w:tc>
-                    <w:tc>
-                      <w:tcPr>
-                        <w:tcW w:w="2311" w:type="dxa"/>
-                      </w:tcPr>
-                      <w:p>
-                        <w:pPr>
-                          <w:pStyle w:val="TableParagraph"/>
-                          <w:ind w:left="0"/>
-                          <w:rPr>
-                            <w:color w:val="FF0000"/>
-                            <w:sz w:val="20"/>
-                          </w:rPr>
-                        </w:pPr>
-                      </w:p>
-                    </w:tc>
-                  </w:tr>
-                  <w:tr>
-                    <w:trPr>
-                      <w:trHeight w:val="690"/>
-                    </w:trPr>
-                    <w:tc>
-                      <w:tcPr>
-                        <w:tcW w:w="5563" w:type="dxa"/>
-                      </w:tcPr>
-                      <w:p>
-                        <w:pPr>
-                          <w:pStyle w:val="TableParagraph"/>
-                          <w:spacing w:line="271" w:lineRule="exact"/>
-                          <w:rPr>
-                            <w:color w:val="FF0000"/>
-                            <w:sz w:val="24"/>
-                          </w:rPr>
-                        </w:pPr>
-                        <w:r>
-                          <w:rPr>
-                            <w:b/>
-                            <w:color w:val="FF0000"/>
-                            <w:sz w:val="24"/>
-                          </w:rPr>
-                          <w:t>Project</w:t>
-                        </w:r>
-                        <w:r>
-                          <w:rPr>
-                            <w:color w:val="FF0000"/>
-                            <w:sz w:val="24"/>
-                          </w:rPr>
-                          <w:t>: Life Insurance Website for Japanese clients</w:t>
-                        </w:r>
-                      </w:p>
-                      <w:p>
-                        <w:pPr>
-                          <w:pStyle w:val="TableParagraph"/>
-                          <w:rPr>
-                            <w:color w:val="FF0000"/>
-                            <w:sz w:val="24"/>
-                          </w:rPr>
-                        </w:pPr>
-                        <w:r>
-                          <w:rPr>
-                            <w:b/>
-                            <w:color w:val="FF0000"/>
-                            <w:sz w:val="24"/>
-                          </w:rPr>
-                          <w:t>Team size</w:t>
-                        </w:r>
-                        <w:r>
-                          <w:rPr>
-                            <w:color w:val="FF0000"/>
-                            <w:sz w:val="24"/>
-                          </w:rPr>
-                          <w:t>: 15 members</w:t>
-                        </w:r>
-                      </w:p>
-                    </w:tc>
-                    <w:tc>
-                      <w:tcPr>
-                        <w:tcW w:w="2311" w:type="dxa"/>
-                      </w:tcPr>
-                      <w:p>
-                        <w:pPr>
-                          <w:pStyle w:val="TableParagraph"/>
-                          <w:spacing w:line="271" w:lineRule="exact"/>
-                          <w:ind w:left="312"/>
-                          <w:rPr>
-                            <w:color w:val="FF0000"/>
-                            <w:sz w:val="24"/>
-                          </w:rPr>
-                        </w:pPr>
-                        <w:r>
-                          <w:rPr>
-                            <w:color w:val="FF0000"/>
-                            <w:sz w:val="24"/>
-                          </w:rPr>
-                          <w:t>2020/06 ~ Present</w:t>
-                        </w:r>
-                      </w:p>
-                    </w:tc>
-                  </w:tr>
-                  <w:tr>
-                    <w:trPr>
-                      <w:trHeight w:val="414"/>
-                    </w:trPr>
-                    <w:tc>
-                      <w:tcPr>
-                        <w:tcW w:w="5563" w:type="dxa"/>
-                      </w:tcPr>
-                      <w:p>
-                        <w:pPr>
-                          <w:pStyle w:val="TableParagraph"/>
-                          <w:spacing w:before="133" w:line="261" w:lineRule="exact"/>
-                          <w:rPr>
-                            <w:color w:val="FF0000"/>
-                            <w:sz w:val="24"/>
-                          </w:rPr>
-                        </w:pPr>
-                        <w:r>
-                          <w:rPr>
-                            <w:b/>
-                            <w:color w:val="FF0000"/>
-                            <w:sz w:val="24"/>
-                          </w:rPr>
-                          <w:t>Responsibilities</w:t>
-                        </w:r>
-                        <w:r>
-                          <w:rPr>
-                            <w:color w:val="FF0000"/>
-                            <w:sz w:val="24"/>
-                          </w:rPr>
-                          <w:t>:</w:t>
-                        </w:r>
-                      </w:p>
-                    </w:tc>
-                    <w:tc>
-                      <w:tcPr>
-                        <w:tcW w:w="2311" w:type="dxa"/>
-                      </w:tcPr>
-                      <w:p>
-                        <w:pPr>
-                          <w:pStyle w:val="TableParagraph"/>
-                          <w:ind w:left="0"/>
-                          <w:rPr>
-                            <w:color w:val="FF0000"/>
-                            <w:sz w:val="24"/>
-                          </w:rPr>
-                        </w:pPr>
-                      </w:p>
-                    </w:tc>
-                  </w:tr>
-                  <w:tr>
-                    <w:trPr>
-                      <w:trHeight w:val="1655"/>
-                    </w:trPr>
-                    <w:tc>
-                      <w:tcPr>
-                        <w:tcW w:w="7874" w:type="dxa"/>
-                        <w:gridSpan w:val="2"/>
-                      </w:tcPr>
-                      <w:p>
-                        <w:pPr>
-                          <w:pStyle w:val="TableParagraph"/>
-                          <w:numPr>
-                            <w:ilvl w:val="0"/>
-                            <w:numId w:val="8"/>
-                          </w:numPr>
-                          <w:tabs>
-                            <w:tab w:val="left" w:pos="913"/>
-                            <w:tab w:val="left" w:pos="914"/>
-                          </w:tabs>
-                          <w:spacing w:line="271" w:lineRule="exact"/>
-                          <w:ind w:hanging="357"/>
-                          <w:rPr>
-                            <w:color w:val="FF0000"/>
-                            <w:sz w:val="24"/>
-                          </w:rPr>
-                        </w:pPr>
-                        <w:r>
-                          <w:rPr>
-                            <w:color w:val="FF0000"/>
-                            <w:sz w:val="24"/>
-                          </w:rPr>
-                          <w:t>Onsite in Japan for 2 months to gather requirements from</w:t>
-                        </w:r>
-                        <w:r>
-                          <w:rPr>
-                            <w:color w:val="FF0000"/>
-                            <w:spacing w:val="-6"/>
-                            <w:sz w:val="24"/>
-                          </w:rPr>
-                          <w:t xml:space="preserve"> </w:t>
-                        </w:r>
-                        <w:r>
-                          <w:rPr>
-                            <w:color w:val="FF0000"/>
-                            <w:sz w:val="24"/>
-                          </w:rPr>
-                          <w:t>clients.</w:t>
-                        </w:r>
-                      </w:p>
-                      <w:p>
-                        <w:pPr>
-                          <w:pStyle w:val="TableParagraph"/>
-                          <w:numPr>
-                            <w:ilvl w:val="0"/>
-                            <w:numId w:val="8"/>
-                          </w:numPr>
-                          <w:tabs>
-                            <w:tab w:val="left" w:pos="913"/>
-                            <w:tab w:val="left" w:pos="914"/>
-                          </w:tabs>
-                          <w:ind w:right="480"/>
-                          <w:rPr>
-                            <w:color w:val="FF0000"/>
-                            <w:sz w:val="24"/>
-                          </w:rPr>
-                        </w:pPr>
-                        <w:r>
-                          <w:rPr>
-                            <w:color w:val="FF0000"/>
-                            <w:sz w:val="24"/>
-                          </w:rPr>
-                          <w:t>Explained requirements and answered QA for development team in Vietnam.</w:t>
-                        </w:r>
-                      </w:p>
-                      <w:p>
-                        <w:pPr>
-                          <w:pStyle w:val="TableParagraph"/>
-                          <w:numPr>
-                            <w:ilvl w:val="0"/>
-                            <w:numId w:val="8"/>
-                          </w:numPr>
-                          <w:tabs>
-                            <w:tab w:val="left" w:pos="913"/>
-                            <w:tab w:val="left" w:pos="914"/>
-                          </w:tabs>
-                          <w:ind w:hanging="357"/>
-                          <w:rPr>
-                            <w:color w:val="FF0000"/>
-                            <w:sz w:val="24"/>
-                          </w:rPr>
-                        </w:pPr>
-                        <w:r>
-                          <w:rPr>
-                            <w:color w:val="FF0000"/>
-                            <w:sz w:val="24"/>
-                          </w:rPr>
-                          <w:t>Collaborated with PM to estimate and create project</w:t>
-                        </w:r>
-                        <w:r>
-                          <w:rPr>
-                            <w:color w:val="FF0000"/>
-                            <w:spacing w:val="-3"/>
-                            <w:sz w:val="24"/>
-                          </w:rPr>
-                          <w:t xml:space="preserve"> </w:t>
-                        </w:r>
-                        <w:r>
-                          <w:rPr>
-                            <w:color w:val="FF0000"/>
-                            <w:sz w:val="24"/>
-                          </w:rPr>
-                          <w:t>schedule.</w:t>
-                        </w:r>
-                      </w:p>
-                      <w:p>
-                        <w:pPr>
-                          <w:pStyle w:val="TableParagraph"/>
-                          <w:numPr>
-                            <w:ilvl w:val="0"/>
-                            <w:numId w:val="8"/>
-                          </w:numPr>
-                          <w:tabs>
-                            <w:tab w:val="left" w:pos="913"/>
-                            <w:tab w:val="left" w:pos="914"/>
-                          </w:tabs>
-                          <w:spacing w:line="270" w:lineRule="atLeast"/>
-                          <w:ind w:right="324"/>
-                          <w:rPr>
-                            <w:color w:val="FF0000"/>
-                            <w:sz w:val="24"/>
-                          </w:rPr>
-                        </w:pPr>
-                        <w:r>
-                          <w:rPr>
-                            <w:color w:val="FF0000"/>
-                            <w:sz w:val="24"/>
-                          </w:rPr>
-                          <w:t>Reported team progress, troubles and solutions to clients in daily and weekly</w:t>
-                        </w:r>
-                        <w:r>
-                          <w:rPr>
-                            <w:color w:val="FF0000"/>
-                            <w:spacing w:val="-1"/>
-                            <w:sz w:val="24"/>
-                          </w:rPr>
-                          <w:t xml:space="preserve"> </w:t>
-                        </w:r>
-                        <w:r>
-                          <w:rPr>
-                            <w:color w:val="FF0000"/>
-                            <w:sz w:val="24"/>
-                          </w:rPr>
-                          <w:t>meeting.</w:t>
-                        </w:r>
-                      </w:p>
-                    </w:tc>
-                  </w:tr>
-                  <w:tr>
-                    <w:trPr>
-                      <w:trHeight w:val="270"/>
-                    </w:trPr>
-                    <w:tc>
-                      <w:tcPr>
-                        <w:tcW w:w="5563" w:type="dxa"/>
-                      </w:tcPr>
-                      <w:p>
-                        <w:pPr>
-                          <w:pStyle w:val="TableParagraph"/>
-                          <w:spacing w:line="251" w:lineRule="exact"/>
-                          <w:rPr>
-                            <w:b/>
-                            <w:color w:val="FF0000"/>
-                            <w:sz w:val="24"/>
-                          </w:rPr>
-                        </w:pPr>
-                        <w:r>
-                          <w:rPr>
-                            <w:b/>
-                            <w:color w:val="FF0000"/>
-                            <w:sz w:val="24"/>
-                          </w:rPr>
-                          <w:t>Technologies:</w:t>
-                        </w:r>
-                      </w:p>
-                    </w:tc>
-                    <w:tc>
-                      <w:tcPr>
-                        <w:tcW w:w="2311" w:type="dxa"/>
-                      </w:tcPr>
-                      <w:p>
-                        <w:pPr>
-                          <w:pStyle w:val="TableParagraph"/>
-                          <w:ind w:left="0"/>
-                          <w:rPr>
-                            <w:color w:val="FF0000"/>
-                            <w:sz w:val="20"/>
-                          </w:rPr>
-                        </w:pPr>
-                      </w:p>
-                    </w:tc>
-                  </w:tr>
-                  <w:tr>
-                    <w:trPr>
-                      <w:trHeight w:val="293"/>
-                    </w:trPr>
-                    <w:tc>
-                      <w:tcPr>
-                        <w:tcW w:w="5563" w:type="dxa"/>
-                      </w:tcPr>
-                      <w:p>
-                        <w:pPr>
-                          <w:pStyle w:val="TableParagraph"/>
-                          <w:numPr>
-                            <w:ilvl w:val="0"/>
-                            <w:numId w:val="7"/>
-                          </w:numPr>
-                          <w:tabs>
-                            <w:tab w:val="left" w:pos="920"/>
-                            <w:tab w:val="left" w:pos="921"/>
-                          </w:tabs>
-                          <w:spacing w:line="274" w:lineRule="exact"/>
-                          <w:rPr>
-                            <w:color w:val="FF0000"/>
-                            <w:sz w:val="24"/>
-                          </w:rPr>
-                        </w:pPr>
-                        <w:r>
-                          <w:rPr>
-                            <w:color w:val="FF0000"/>
-                            <w:sz w:val="24"/>
-                          </w:rPr>
-                          <w:t xml:space="preserve">Spring, </w:t>
-                        </w:r>
-                        <w:proofErr w:type="spellStart"/>
-                        <w:r>
-                          <w:rPr>
-                            <w:color w:val="FF0000"/>
-                            <w:sz w:val="24"/>
-                          </w:rPr>
-                          <w:t>Thymeleaf</w:t>
-                        </w:r>
-                        <w:proofErr w:type="spellEnd"/>
-                        <w:r>
-                          <w:rPr>
-                            <w:color w:val="FF0000"/>
-                            <w:sz w:val="24"/>
-                          </w:rPr>
-                          <w:t>, Bootstrap,</w:t>
-                        </w:r>
-                        <w:r>
-                          <w:rPr>
-                            <w:color w:val="FF0000"/>
-                            <w:spacing w:val="-1"/>
-                            <w:sz w:val="24"/>
-                          </w:rPr>
-                          <w:t xml:space="preserve"> </w:t>
-                        </w:r>
-                        <w:r>
-                          <w:rPr>
-                            <w:color w:val="FF0000"/>
-                            <w:sz w:val="24"/>
-                          </w:rPr>
-                          <w:t>jQuery</w:t>
-                        </w:r>
-                      </w:p>
-                    </w:tc>
-                    <w:tc>
-                      <w:tcPr>
-                        <w:tcW w:w="2311" w:type="dxa"/>
-                      </w:tcPr>
-                      <w:p>
-                        <w:pPr>
-                          <w:pStyle w:val="TableParagraph"/>
-                          <w:ind w:left="0"/>
-                          <w:rPr>
-                            <w:color w:val="FF0000"/>
-                          </w:rPr>
-                        </w:pPr>
-                      </w:p>
-                    </w:tc>
-                  </w:tr>
-                </w:tbl>
-                <w:p>
-                  <w:pPr>
-                    <w:pStyle w:val="BodyText"/>
-                    <w:rPr>
-                      <w:color w:val="FF0000"/>
-                    </w:rPr>
-                  </w:pPr>
-                </w:p>
-              </w:txbxContent>
-            </v:textbox>
-            <w10:wrap type="topAndBottom" anchorx="page"/>
-          </v:shape>
-        </w:pict>
-      </w:r>
     </w:p>
     <w:tbl>
       <w:tblPr>
@@ -1191,17 +1494,57 @@
               <w:spacing w:line="251" w:lineRule="exact"/>
               <w:rPr>
                 <w:b/>
-                <w:color w:val="FF0000"/>
                 <w:sz w:val="24"/>
               </w:rPr>
             </w:pPr>
             <w:r>
               <w:rPr>
                 <w:b/>
-                <w:color w:val="FF0000"/>
                 <w:sz w:val="24"/>
               </w:rPr>
-              <w:t>BRSE | LUVINA SOFTWARE</w:t>
+              <w:t>PM</w:t>
+            </w:r>
+            <w:r>
+              <w:rPr>
+                <w:b/>
+                <w:sz w:val="24"/>
+              </w:rPr>
+              <w:t xml:space="preserve"> </w:t>
+            </w:r>
+            <w:r>
+              <w:rPr>
+                <w:b/>
+                <w:sz w:val="24"/>
+              </w:rPr>
+              <w:t xml:space="preserve">&amp; </w:t>
+            </w:r>
+            <w:r>
+              <w:rPr>
+                <w:b/>
+                <w:sz w:val="24"/>
+              </w:rPr>
+              <w:t>BR</w:t>
+            </w:r>
+            <w:r>
+              <w:rPr>
+                <w:b/>
+                <w:sz w:val="24"/>
+              </w:rPr>
+              <w:t>SE</w:t>
+            </w:r>
+            <w:r>
+              <w:rPr>
+                <w:b/>
+                <w:sz w:val="24"/>
+              </w:rPr>
+              <w:t xml:space="preserve">| </w:t>
+            </w:r>
+            <w:r>
+              <w:rPr>
+                <w:b/>
+                <w:sz w:val="24"/>
+              </w:rPr>
+              <w:t>GEM CORPORATION</w:t>
             </w:r>
           </w:p>
         </w:tc>
@@ -1233,48 +1576,66 @@
               <w:pStyle w:val="TableParagraph"/>
               <w:spacing w:line="271" w:lineRule="exact"/>
               <w:rPr>
-                <w:color w:val="FF0000"/>
                 <w:sz w:val="24"/>
               </w:rPr>
             </w:pPr>
             <w:r>
               <w:rPr>
                 <w:b/>
-                <w:color w:val="FF0000"/>
                 <w:sz w:val="24"/>
               </w:rPr>
               <w:t>Project</w:t>
             </w:r>
             <w:r>
               <w:rPr>
-                <w:color w:val="FF0000"/>
                 <w:sz w:val="24"/>
               </w:rPr>
-              <w:t>: Life Insurance Website for Japanese clients</w:t>
+              <w:t>:</w:t>
+            </w:r>
+            <w:r>
+              <w:rPr>
+                <w:sz w:val="24"/>
+              </w:rPr>
+              <w:t xml:space="preserve"> Year-end tax adjustment</w:t>
+            </w:r>
+            <w:r>
+              <w:rPr>
+                <w:sz w:val="24"/>
+              </w:rPr>
+              <w:t xml:space="preserve"> for Japanese clients</w:t>
             </w:r>
           </w:p>
           <w:p>
             <w:pPr>
               <w:pStyle w:val="TableParagraph"/>
               <w:rPr>
-                <w:color w:val="FF0000"/>
                 <w:sz w:val="24"/>
               </w:rPr>
             </w:pPr>
             <w:r>
               <w:rPr>
                 <w:b/>
-                <w:color w:val="FF0000"/>
                 <w:sz w:val="24"/>
               </w:rPr>
               <w:t>Team size</w:t>
             </w:r>
             <w:r>
               <w:rPr>
-                <w:color w:val="FF0000"/>
                 <w:sz w:val="24"/>
               </w:rPr>
-              <w:t>: 15 members</w:t>
+              <w:t xml:space="preserve">: </w:t>
+            </w:r>
+            <w:r>
+              <w:rPr>
+                <w:sz w:val="24"/>
+              </w:rPr>
+              <w:t>2</w:t>
+            </w:r>
+            <w:r>
+              <w:rPr>
+                <w:sz w:val="24"/>
+              </w:rPr>
+              <w:t>5 members</w:t>
             </w:r>
           </w:p>
         </w:tc>
@@ -1288,16 +1649,38 @@
               <w:spacing w:line="271" w:lineRule="exact"/>
               <w:ind w:left="312"/>
               <w:rPr>
-                <w:color w:val="FF0000"/>
                 <w:sz w:val="24"/>
               </w:rPr>
             </w:pPr>
             <w:r>
               <w:rPr>
-                <w:color w:val="FF0000"/>
                 <w:sz w:val="24"/>
               </w:rPr>
-              <w:t>2020/06 ~ Present</w:t>
+              <w:t>202</w:t>
+            </w:r>
+            <w:r>
+              <w:rPr>
+                <w:sz w:val="24"/>
+              </w:rPr>
+              <w:t>2</w:t>
+            </w:r>
+            <w:r>
+              <w:rPr>
+                <w:sz w:val="24"/>
+              </w:rPr>
+              <w:t>/</w:t>
+            </w:r>
+            <w:r>
+              <w:rPr>
+                <w:sz w:val="24"/>
+              </w:rPr>
+              <w:t>11</w:t>
+            </w:r>
+            <w:r>
+              <w:rPr>
+                <w:sz w:val="24"/>
+              </w:rPr>
+              <w:t xml:space="preserve"> ~ Present</w:t>
             </w:r>
           </w:p>
         </w:tc>
@@ -1313,23 +1696,20 @@
           <w:p>
             <w:pPr>
               <w:pStyle w:val="TableParagraph"/>
-              <w:spacing w:before="133" w:line="261" w:lineRule="exact"/>
+              <w:spacing w:before="133" w:line="360" w:lineRule="auto"/>
               <w:rPr>
-                <w:color w:val="FF0000"/>
                 <w:sz w:val="24"/>
               </w:rPr>
             </w:pPr>
             <w:r>
               <w:rPr>
                 <w:b/>
-                <w:color w:val="FF0000"/>
                 <w:sz w:val="24"/>
               </w:rPr>
               <w:t>Responsibilities</w:t>
             </w:r>
             <w:r>
               <w:rPr>
-                <w:color w:val="FF0000"/>
                 <w:sz w:val="24"/>
               </w:rPr>
               <w:t>:</w:t>
@@ -1374,31 +1754,26 @@
               <w:spacing w:line="271" w:lineRule="exact"/>
               <w:ind w:hanging="357"/>
               <w:rPr>
-                <w:color w:val="FF0000"/>
                 <w:sz w:val="24"/>
               </w:rPr>
             </w:pPr>
             <w:r>
               <w:rPr>
-                <w:color w:val="FF0000"/>
                 <w:sz w:val="24"/>
               </w:rPr>
-              <w:t>Onsite in Japan for 2 months to gather requirements from</w:t>
+              <w:t>Defining the scope of the project</w:t>
             </w:r>
             <w:r>
               <w:rPr>
-                <w:color w:val="FF0000"/>
-                <w:spacing w:val="-6"/>
                 <w:sz w:val="24"/>
               </w:rPr>
-              <w:t xml:space="preserve"> </w:t>
+              <w:t xml:space="preserve"> and gathering project requirements</w:t>
             </w:r>
             <w:r>
               <w:rPr>
-                <w:color w:val="FF0000"/>
                 <w:sz w:val="24"/>
               </w:rPr>
-              <w:t>clients.</w:t>
+              <w:t>.</w:t>
             </w:r>
           </w:p>
           <w:p>
@@ -1414,56 +1789,38 @@
               </w:tabs>
               <w:ind w:right="480"/>
               <w:rPr>
-                <w:color w:val="FF0000"/>
                 <w:sz w:val="24"/>
               </w:rPr>
             </w:pPr>
             <w:r>
               <w:rPr>
-                <w:color w:val="FF0000"/>
                 <w:sz w:val="24"/>
               </w:rPr>
-              <w:t>Explained requirements and answered QA for development team in Vietnam.</w:t>
-            </w:r>
-          </w:p>
-          <w:p>
-            <w:pPr>
-              <w:pStyle w:val="TableParagraph"/>
-              <w:numPr>
-                <w:ilvl w:val="0"/>
-                <w:numId w:val="8"/>
-              </w:numPr>
-              <w:tabs>
-                <w:tab w:val="left" w:pos="913"/>
-                <w:tab w:val="left" w:pos="914"/>
-              </w:tabs>
-              <w:ind w:hanging="357"/>
-              <w:rPr>
-                <w:color w:val="FF0000"/>
-                <w:sz w:val="24"/>
-              </w:rPr>
-            </w:pPr>
-            <w:r>
-              <w:rPr>
-                <w:color w:val="FF0000"/>
-                <w:sz w:val="24"/>
-              </w:rPr>
-              <w:t>Collaborated with PM to estimate and create project</w:t>
+              <w:t>Transferring</w:t>
             </w:r>
             <w:r>
               <w:rPr>
-                <w:color w:val="FF0000"/>
-                <w:spacing w:val="-3"/>
                 <w:sz w:val="24"/>
               </w:rPr>
-              <w:t xml:space="preserve"> </w:t>
+              <w:t xml:space="preserve"> requirements and answer</w:t>
             </w:r>
             <w:r>
               <w:rPr>
-                <w:color w:val="FF0000"/>
                 <w:sz w:val="24"/>
               </w:rPr>
-              <w:t>schedule.</w:t>
+              <w:t>ing</w:t>
+            </w:r>
+            <w:r>
+              <w:rPr>
+                <w:sz w:val="24"/>
+              </w:rPr>
+              <w:t xml:space="preserve"> QA for development team</w:t>
+            </w:r>
+            <w:r>
+              <w:rPr>
+                <w:sz w:val="24"/>
+              </w:rPr>
+              <w:t>.</w:t>
             </w:r>
           </w:p>
           <w:p>
@@ -1480,20 +1837,29 @@
               <w:spacing w:line="270" w:lineRule="atLeast"/>
               <w:ind w:right="324"/>
               <w:rPr>
-                <w:color w:val="FF0000"/>
                 <w:sz w:val="24"/>
               </w:rPr>
             </w:pPr>
             <w:r>
               <w:rPr>
-                <w:color w:val="FF0000"/>
                 <w:sz w:val="24"/>
               </w:rPr>
-              <w:t>Reported team progress, troubles and solutions to clients in daily and weekly</w:t>
+              <w:t>Report</w:t>
             </w:r>
             <w:r>
               <w:rPr>
-                <w:color w:val="FF0000"/>
+                <w:sz w:val="24"/>
+              </w:rPr>
+              <w:t>ing</w:t>
+            </w:r>
+            <w:r>
+              <w:rPr>
+                <w:sz w:val="24"/>
+              </w:rPr>
+              <w:t xml:space="preserve"> team progress, troubles and solutions to clients in daily and weekly</w:t>
+            </w:r>
+            <w:r>
+              <w:rPr>
                 <w:spacing w:val="-1"/>
                 <w:sz w:val="24"/>
               </w:rPr>
@@ -1501,11 +1867,60 @@
             </w:r>
             <w:r>
               <w:rPr>
-                <w:color w:val="FF0000"/>
                 <w:sz w:val="24"/>
               </w:rPr>
-              <w:t>meeting.</w:t>
+              <w:t>meeting</w:t>
             </w:r>
+            <w:r>
+              <w:rPr>
+                <w:sz w:val="24"/>
+              </w:rPr>
+              <w:t>.</w:t>
+            </w:r>
+          </w:p>
+          <w:p>
+            <w:pPr>
+              <w:pStyle w:val="TableParagraph"/>
+              <w:numPr>
+                <w:ilvl w:val="0"/>
+                <w:numId w:val="8"/>
+              </w:numPr>
+              <w:tabs>
+                <w:tab w:val="left" w:pos="913"/>
+                <w:tab w:val="left" w:pos="914"/>
+              </w:tabs>
+              <w:spacing w:line="270" w:lineRule="atLeast"/>
+              <w:ind w:right="324"/>
+              <w:rPr>
+                <w:sz w:val="24"/>
+              </w:rPr>
+            </w:pPr>
+            <w:r>
+              <w:rPr>
+                <w:sz w:val="24"/>
+              </w:rPr>
+              <w:t>Making sure the project is running on time and to budget</w:t>
+            </w:r>
+            <w:r>
+              <w:rPr>
+                <w:sz w:val="24"/>
+              </w:rPr>
+              <w:t>.</w:t>
+            </w:r>
+          </w:p>
+          <w:p>
+            <w:pPr>
+              <w:pStyle w:val="TableParagraph"/>
+              <w:tabs>
+                <w:tab w:val="left" w:pos="913"/>
+                <w:tab w:val="left" w:pos="914"/>
+              </w:tabs>
+              <w:spacing w:line="270" w:lineRule="atLeast"/>
+              <w:ind w:left="913" w:right="324"/>
+              <w:rPr>
+                <w:sz w:val="24"/>
+              </w:rPr>
+            </w:pPr>
           </w:p>
         </w:tc>
       </w:tr>
@@ -1523,17 +1938,28 @@
               <w:spacing w:line="251" w:lineRule="exact"/>
               <w:rPr>
                 <w:b/>
-                <w:color w:val="FF0000"/>
                 <w:sz w:val="24"/>
               </w:rPr>
             </w:pPr>
             <w:r>
               <w:rPr>
                 <w:b/>
-                <w:color w:val="FF0000"/>
                 <w:sz w:val="24"/>
               </w:rPr>
               <w:t>Technologies:</w:t>
+            </w:r>
+            <w:r>
+              <w:rPr>
+                <w:b/>
+                <w:sz w:val="24"/>
+              </w:rPr>
+              <w:t xml:space="preserve"> </w:t>
+            </w:r>
+            <w:r>
+              <w:rPr>
+                <w:sz w:val="24"/>
+              </w:rPr>
+              <w:t>PHP Laravel, Vue.js, My SQL</w:t>
             </w:r>
           </w:p>
         </w:tc>
@@ -1563,58 +1989,16 @@
           <w:p>
             <w:pPr>
               <w:pStyle w:val="TableParagraph"/>
-              <w:numPr>
-                <w:ilvl w:val="0"/>
-                <w:numId w:val="7"/>
-              </w:numPr>
               <w:tabs>
                 <w:tab w:val="left" w:pos="920"/>
                 <w:tab w:val="left" w:pos="921"/>
               </w:tabs>
               <w:spacing w:line="274" w:lineRule="exact"/>
+              <w:ind w:left="920"/>
               <w:rPr>
-                <w:color w:val="FF0000"/>
                 <w:sz w:val="24"/>
               </w:rPr>
             </w:pPr>
-            <w:r>
-              <w:rPr>
-                <w:color w:val="FF0000"/>
-                <w:sz w:val="24"/>
-              </w:rPr>
-              <w:t xml:space="preserve">Spring, </w:t>
-            </w:r>
-            <w:proofErr w:type="spellStart"/>
-            <w:r>
-              <w:rPr>
-                <w:color w:val="FF0000"/>
-                <w:sz w:val="24"/>
-              </w:rPr>
-              <w:t>Thymeleaf</w:t>
-            </w:r>
-            <w:proofErr w:type="spellEnd"/>
-            <w:r>
-              <w:rPr>
-                <w:color w:val="FF0000"/>
-                <w:sz w:val="24"/>
-              </w:rPr>
-              <w:t>, Bootstrap,</w:t>
-            </w:r>
-            <w:r>
-              <w:rPr>
-                <w:color w:val="FF0000"/>
-                <w:spacing w:val="-1"/>
-                <w:sz w:val="24"/>
-              </w:rPr>
-              <w:t xml:space="preserve"> </w:t>
-            </w:r>
-            <w:r>
-              <w:rPr>
-                <w:color w:val="FF0000"/>
-                <w:sz w:val="24"/>
-              </w:rPr>
-              <w:t>jQuery</w:t>
-            </w:r>
           </w:p>
         </w:tc>
         <w:tc>
@@ -1638,994 +2022,6 @@
           <w:b/>
           <w:sz w:val="21"/>
         </w:rPr>
-      </w:pPr>
-      <w:r>
-        <w:pict w14:anchorId="7EB8B952">
-          <v:shape id="_x0000_s1030" type="#_x0000_t202" style="position:absolute;margin-left:424.45pt;margin-top:531.05pt;width:145.3pt;height:220.35pt;z-index:251657216;mso-position-horizontal-relative:page;mso-position-vertical-relative:page" filled="f" stroked="f">
-            <v:textbox style="mso-next-textbox:#_x0000_s1030" inset="0,0,0,0">
-              <w:txbxContent>
-                <w:tbl>
-                  <w:tblPr>
-                    <w:tblW w:w="0" w:type="auto"/>
-                    <w:tblInd w:w="7" w:type="dxa"/>
-                    <w:tblLayout w:type="fixed"/>
-                    <w:tblCellMar>
-                      <w:left w:w="0" w:type="dxa"/>
-                      <w:right w:w="0" w:type="dxa"/>
-                    </w:tblCellMar>
-                    <w:tblLook w:val="01E0" w:firstRow="1" w:lastRow="1" w:firstColumn="1" w:lastColumn="1" w:noHBand="0" w:noVBand="0"/>
-                  </w:tblPr>
-                  <w:tblGrid>
-                    <w:gridCol w:w="2905"/>
-                  </w:tblGrid>
-                  <w:tr>
-                    <w:trPr>
-                      <w:trHeight w:val="408"/>
-                    </w:trPr>
-                    <w:tc>
-                      <w:tcPr>
-                        <w:tcW w:w="2905" w:type="dxa"/>
-                      </w:tcPr>
-                      <w:p>
-                        <w:pPr>
-                          <w:pStyle w:val="TableParagraph"/>
-                          <w:spacing w:line="266" w:lineRule="exact"/>
-                          <w:rPr>
-                            <w:b/>
-                            <w:sz w:val="24"/>
-                          </w:rPr>
-                        </w:pPr>
-                        <w:r>
-                          <w:rPr>
-                            <w:b/>
-                            <w:sz w:val="24"/>
-                          </w:rPr>
-                          <w:t>CERTIFICATES</w:t>
-                        </w:r>
-                      </w:p>
-                    </w:tc>
-                  </w:tr>
-                  <w:tr>
-                    <w:trPr>
-                      <w:trHeight w:val="690"/>
-                    </w:trPr>
-                    <w:tc>
-                      <w:tcPr>
-                        <w:tcW w:w="2905" w:type="dxa"/>
-                      </w:tcPr>
-                      <w:p>
-                        <w:pPr>
-                          <w:pStyle w:val="TableParagraph"/>
-                          <w:spacing w:before="133" w:line="270" w:lineRule="atLeast"/>
-                          <w:ind w:right="492"/>
-                          <w:rPr>
-                            <w:sz w:val="24"/>
-                          </w:rPr>
-                        </w:pPr>
-                        <w:r>
-                          <w:rPr>
-                            <w:sz w:val="24"/>
-                          </w:rPr>
-                          <w:t>Project Management Professional (PMP)®</w:t>
-                        </w:r>
-                      </w:p>
-                    </w:tc>
-                  </w:tr>
-                  <w:tr>
-                    <w:trPr>
-                      <w:trHeight w:val="414"/>
-                    </w:trPr>
-                    <w:tc>
-                      <w:tcPr>
-                        <w:tcW w:w="2905" w:type="dxa"/>
-                      </w:tcPr>
-                      <w:p>
-                        <w:pPr>
-                          <w:pStyle w:val="TableParagraph"/>
-                          <w:spacing w:line="271" w:lineRule="exact"/>
-                          <w:rPr>
-                            <w:sz w:val="24"/>
-                          </w:rPr>
-                        </w:pPr>
-                        <w:hyperlink r:id="rId6" w:history="1">
-                          <w:r>
-                            <w:rPr>
-                              <w:color w:val="0462C1"/>
-                              <w:sz w:val="24"/>
-                              <w:u w:color="0462C1"/>
-                            </w:rPr>
-                            <w:t>(</w:t>
-                          </w:r>
-                          <w:proofErr w:type="gramStart"/>
-                          <w:r>
-                            <w:rPr>
-                              <w:color w:val="0462C1"/>
-                              <w:sz w:val="24"/>
-                              <w:u w:color="0462C1"/>
-                            </w:rPr>
-                            <w:t>view</w:t>
-                          </w:r>
-                          <w:proofErr w:type="gramEnd"/>
-                          <w:r>
-                            <w:rPr>
-                              <w:color w:val="0462C1"/>
-                              <w:sz w:val="24"/>
-                              <w:u w:color="0462C1"/>
-                            </w:rPr>
-                            <w:t xml:space="preserve"> certificate)</w:t>
-                          </w:r>
-                        </w:hyperlink>
-                      </w:p>
-                    </w:tc>
-                  </w:tr>
-                  <w:tr>
-                    <w:trPr>
-                      <w:trHeight w:val="414"/>
-                    </w:trPr>
-                    <w:tc>
-                      <w:tcPr>
-                        <w:tcW w:w="2905" w:type="dxa"/>
-                      </w:tcPr>
-                      <w:p>
-                        <w:pPr>
-                          <w:pStyle w:val="TableParagraph"/>
-                          <w:spacing w:before="133" w:line="261" w:lineRule="exact"/>
-                          <w:rPr>
-                            <w:sz w:val="24"/>
-                          </w:rPr>
-                        </w:pPr>
-                        <w:r>
-                          <w:rPr>
-                            <w:sz w:val="24"/>
-                          </w:rPr>
-                          <w:t>AWS Certified Developer</w:t>
-                        </w:r>
-                      </w:p>
-                    </w:tc>
-                  </w:tr>
-                  <w:tr>
-                    <w:trPr>
-                      <w:trHeight w:val="413"/>
-                    </w:trPr>
-                    <w:tc>
-                      <w:tcPr>
-                        <w:tcW w:w="2905" w:type="dxa"/>
-                      </w:tcPr>
-                      <w:p>
-                        <w:pPr>
-                          <w:pStyle w:val="TableParagraph"/>
-                          <w:spacing w:line="271" w:lineRule="exact"/>
-                          <w:rPr>
-                            <w:sz w:val="24"/>
-                          </w:rPr>
-                        </w:pPr>
-                        <w:hyperlink r:id="rId7">
-                          <w:r>
-                            <w:rPr>
-                              <w:color w:val="0462C1"/>
-                              <w:sz w:val="24"/>
-                              <w:u w:val="single" w:color="0462C1"/>
-                            </w:rPr>
-                            <w:t>(</w:t>
-                          </w:r>
-                          <w:proofErr w:type="gramStart"/>
-                          <w:r>
-                            <w:rPr>
-                              <w:color w:val="0462C1"/>
-                              <w:sz w:val="24"/>
-                              <w:u w:val="single" w:color="0462C1"/>
-                            </w:rPr>
-                            <w:t>view</w:t>
-                          </w:r>
-                          <w:proofErr w:type="gramEnd"/>
-                          <w:r>
-                            <w:rPr>
-                              <w:color w:val="0462C1"/>
-                              <w:sz w:val="24"/>
-                              <w:u w:val="single" w:color="0462C1"/>
-                            </w:rPr>
-                            <w:t xml:space="preserve"> c</w:t>
-                          </w:r>
-                          <w:r>
-                            <w:rPr>
-                              <w:color w:val="0462C1"/>
-                              <w:sz w:val="24"/>
-                              <w:u w:val="single" w:color="0462C1"/>
-                            </w:rPr>
-                            <w:t>e</w:t>
-                          </w:r>
-                          <w:r>
-                            <w:rPr>
-                              <w:color w:val="0462C1"/>
-                              <w:sz w:val="24"/>
-                              <w:u w:val="single" w:color="0462C1"/>
-                            </w:rPr>
-                            <w:t>rtificate)</w:t>
-                          </w:r>
-                        </w:hyperlink>
-                      </w:p>
-                    </w:tc>
-                  </w:tr>
-                  <w:tr>
-                    <w:trPr>
-                      <w:trHeight w:val="690"/>
-                    </w:trPr>
-                    <w:tc>
-                      <w:tcPr>
-                        <w:tcW w:w="2905" w:type="dxa"/>
-                      </w:tcPr>
-                      <w:p>
-                        <w:pPr>
-                          <w:pStyle w:val="TableParagraph"/>
-                          <w:spacing w:before="133" w:line="270" w:lineRule="atLeast"/>
-                          <w:ind w:right="271"/>
-                          <w:rPr>
-                            <w:sz w:val="24"/>
-                          </w:rPr>
-                        </w:pPr>
-                        <w:r>
-                          <w:rPr>
-                            <w:sz w:val="24"/>
-                          </w:rPr>
-                          <w:t>AWS Certified Solutions Architect Associate</w:t>
-                        </w:r>
-                      </w:p>
-                    </w:tc>
-                  </w:tr>
-                  <w:tr>
-                    <w:trPr>
-                      <w:trHeight w:val="413"/>
-                    </w:trPr>
-                    <w:tc>
-                      <w:tcPr>
-                        <w:tcW w:w="2905" w:type="dxa"/>
-                      </w:tcPr>
-                      <w:p>
-                        <w:pPr>
-                          <w:pStyle w:val="TableParagraph"/>
-                          <w:spacing w:line="271" w:lineRule="exact"/>
-                          <w:rPr>
-                            <w:sz w:val="24"/>
-                          </w:rPr>
-                        </w:pPr>
-                        <w:hyperlink r:id="rId8">
-                          <w:r>
-                            <w:rPr>
-                              <w:color w:val="0462C1"/>
-                              <w:sz w:val="24"/>
-                              <w:u w:val="single" w:color="0462C1"/>
-                            </w:rPr>
-                            <w:t>(</w:t>
-                          </w:r>
-                          <w:proofErr w:type="gramStart"/>
-                          <w:r>
-                            <w:rPr>
-                              <w:color w:val="0462C1"/>
-                              <w:sz w:val="24"/>
-                              <w:u w:val="single" w:color="0462C1"/>
-                            </w:rPr>
-                            <w:t>view</w:t>
-                          </w:r>
-                          <w:proofErr w:type="gramEnd"/>
-                          <w:r>
-                            <w:rPr>
-                              <w:color w:val="0462C1"/>
-                              <w:sz w:val="24"/>
-                              <w:u w:val="single" w:color="0462C1"/>
-                            </w:rPr>
-                            <w:t xml:space="preserve"> certificate)</w:t>
-                          </w:r>
-                        </w:hyperlink>
-                      </w:p>
-                    </w:tc>
-                  </w:tr>
-                  <w:tr>
-                    <w:trPr>
-                      <w:trHeight w:val="689"/>
-                    </w:trPr>
-                    <w:tc>
-                      <w:tcPr>
-                        <w:tcW w:w="2905" w:type="dxa"/>
-                      </w:tcPr>
-                      <w:p>
-                        <w:pPr>
-                          <w:pStyle w:val="TableParagraph"/>
-                          <w:spacing w:before="133" w:line="270" w:lineRule="atLeast"/>
-                          <w:ind w:right="278"/>
-                          <w:rPr>
-                            <w:sz w:val="24"/>
-                          </w:rPr>
-                        </w:pPr>
-                        <w:r>
-                          <w:rPr>
-                            <w:sz w:val="24"/>
-                          </w:rPr>
-                          <w:t>Excel Skills for Business Specialization</w:t>
-                        </w:r>
-                      </w:p>
-                    </w:tc>
-                  </w:tr>
-                  <w:tr>
-                    <w:trPr>
-                      <w:trHeight w:val="270"/>
-                    </w:trPr>
-                    <w:tc>
-                      <w:tcPr>
-                        <w:tcW w:w="2905" w:type="dxa"/>
-                      </w:tcPr>
-                      <w:p>
-                        <w:pPr>
-                          <w:pStyle w:val="TableParagraph"/>
-                          <w:spacing w:line="251" w:lineRule="exact"/>
-                          <w:rPr>
-                            <w:sz w:val="24"/>
-                          </w:rPr>
-                        </w:pPr>
-                        <w:hyperlink r:id="rId9">
-                          <w:r>
-                            <w:rPr>
-                              <w:color w:val="0462C1"/>
-                              <w:sz w:val="24"/>
-                              <w:u w:val="single" w:color="0462C1"/>
-                            </w:rPr>
-                            <w:t>(</w:t>
-                          </w:r>
-                          <w:proofErr w:type="gramStart"/>
-                          <w:r>
-                            <w:rPr>
-                              <w:color w:val="0462C1"/>
-                              <w:sz w:val="24"/>
-                              <w:u w:val="single" w:color="0462C1"/>
-                            </w:rPr>
-                            <w:t>vie</w:t>
-                          </w:r>
-                          <w:r>
-                            <w:rPr>
-                              <w:color w:val="0462C1"/>
-                              <w:sz w:val="24"/>
-                              <w:u w:val="single" w:color="0462C1"/>
-                            </w:rPr>
-                            <w:t>w</w:t>
-                          </w:r>
-                          <w:proofErr w:type="gramEnd"/>
-                          <w:r>
-                            <w:rPr>
-                              <w:color w:val="0462C1"/>
-                              <w:sz w:val="24"/>
-                              <w:u w:val="single" w:color="0462C1"/>
-                            </w:rPr>
-                            <w:t xml:space="preserve"> certificate)</w:t>
-                          </w:r>
-                        </w:hyperlink>
-                      </w:p>
-                    </w:tc>
-                  </w:tr>
-                </w:tbl>
-                <w:p>
-                  <w:pPr>
-                    <w:pStyle w:val="BodyText"/>
-                  </w:pPr>
-                </w:p>
-              </w:txbxContent>
-            </v:textbox>
-            <w10:wrap anchorx="page" anchory="page"/>
-          </v:shape>
-        </w:pict>
-      </w:r>
-      <w:r>
-        <w:pict w14:anchorId="354FC8DC">
-          <v:shape id="_x0000_s1027" type="#_x0000_t202" style="position:absolute;margin-left:423.8pt;margin-top:14.25pt;width:96.05pt;height:95.05pt;z-index:-251655168;mso-wrap-distance-left:0;mso-wrap-distance-right:0;mso-position-horizontal-relative:page;mso-position-vertical-relative:text" filled="f" stroked="f">
-            <v:textbox style="mso-next-textbox:#_x0000_s1027" inset="0,0,0,0">
-              <w:txbxContent>
-                <w:tbl>
-                  <w:tblPr>
-                    <w:tblW w:w="0" w:type="auto"/>
-                    <w:tblInd w:w="7" w:type="dxa"/>
-                    <w:tblLayout w:type="fixed"/>
-                    <w:tblCellMar>
-                      <w:left w:w="0" w:type="dxa"/>
-                      <w:right w:w="0" w:type="dxa"/>
-                    </w:tblCellMar>
-                    <w:tblLook w:val="01E0" w:firstRow="1" w:lastRow="1" w:firstColumn="1" w:lastColumn="1" w:noHBand="0" w:noVBand="0"/>
-                  </w:tblPr>
-                  <w:tblGrid>
-                    <w:gridCol w:w="1920"/>
-                  </w:tblGrid>
-                  <w:tr>
-                    <w:trPr>
-                      <w:trHeight w:val="398"/>
-                    </w:trPr>
-                    <w:tc>
-                      <w:tcPr>
-                        <w:tcW w:w="1920" w:type="dxa"/>
-                      </w:tcPr>
-                      <w:p>
-                        <w:pPr>
-                          <w:pStyle w:val="TableParagraph"/>
-                          <w:spacing w:line="266" w:lineRule="exact"/>
-                          <w:rPr>
-                            <w:b/>
-                            <w:sz w:val="24"/>
-                          </w:rPr>
-                        </w:pPr>
-                        <w:r>
-                          <w:rPr>
-                            <w:b/>
-                            <w:sz w:val="24"/>
-                          </w:rPr>
-                          <w:t>LANGUAGES</w:t>
-                        </w:r>
-                      </w:p>
-                    </w:tc>
-                  </w:tr>
-                  <w:tr>
-                    <w:trPr>
-                      <w:trHeight w:val="403"/>
-                    </w:trPr>
-                    <w:tc>
-                      <w:tcPr>
-                        <w:tcW w:w="1920" w:type="dxa"/>
-                      </w:tcPr>
-                      <w:p>
-                        <w:pPr>
-                          <w:pStyle w:val="TableParagraph"/>
-                          <w:spacing w:before="122" w:line="261" w:lineRule="exact"/>
-                          <w:rPr>
-                            <w:sz w:val="24"/>
-                          </w:rPr>
-                        </w:pPr>
-                        <w:r>
-                          <w:rPr>
-                            <w:sz w:val="24"/>
-                          </w:rPr>
-                          <w:t>English</w:t>
-                        </w:r>
-                      </w:p>
-                    </w:tc>
-                  </w:tr>
-                  <w:tr>
-                    <w:trPr>
-                      <w:trHeight w:val="414"/>
-                    </w:trPr>
-                    <w:tc>
-                      <w:tcPr>
-                        <w:tcW w:w="1920" w:type="dxa"/>
-                      </w:tcPr>
-                      <w:p>
-                        <w:pPr>
-                          <w:pStyle w:val="TableParagraph"/>
-                          <w:spacing w:line="271" w:lineRule="exact"/>
-                          <w:rPr>
-                            <w:sz w:val="24"/>
-                          </w:rPr>
-                        </w:pPr>
-                        <w:r>
-                          <w:rPr>
-                            <w:sz w:val="24"/>
-                          </w:rPr>
-                          <w:t>7.5 IELTS</w:t>
-                        </w:r>
-                      </w:p>
-                    </w:tc>
-                  </w:tr>
-                  <w:tr>
-                    <w:trPr>
-                      <w:trHeight w:val="414"/>
-                    </w:trPr>
-                    <w:tc>
-                      <w:tcPr>
-                        <w:tcW w:w="1920" w:type="dxa"/>
-                      </w:tcPr>
-                      <w:p>
-                        <w:pPr>
-                          <w:pStyle w:val="TableParagraph"/>
-                          <w:spacing w:before="133" w:line="261" w:lineRule="exact"/>
-                          <w:rPr>
-                            <w:sz w:val="24"/>
-                          </w:rPr>
-                        </w:pPr>
-                        <w:r>
-                          <w:rPr>
-                            <w:sz w:val="24"/>
-                          </w:rPr>
-                          <w:t>Japanese</w:t>
-                        </w:r>
-                      </w:p>
-                    </w:tc>
-                  </w:tr>
-                  <w:tr>
-                    <w:trPr>
-                      <w:trHeight w:val="270"/>
-                    </w:trPr>
-                    <w:tc>
-                      <w:tcPr>
-                        <w:tcW w:w="1920" w:type="dxa"/>
-                      </w:tcPr>
-                      <w:p>
-                        <w:pPr>
-                          <w:pStyle w:val="TableParagraph"/>
-                          <w:spacing w:line="251" w:lineRule="exact"/>
-                          <w:rPr>
-                            <w:sz w:val="24"/>
-                          </w:rPr>
-                        </w:pPr>
-                        <w:r>
-                          <w:rPr>
-                            <w:sz w:val="24"/>
-                          </w:rPr>
-                          <w:t>N1</w:t>
-                        </w:r>
-                      </w:p>
-                    </w:tc>
-                  </w:tr>
-                </w:tbl>
-                <w:p>
-                  <w:pPr>
-                    <w:pStyle w:val="BodyText"/>
-                  </w:pPr>
-                </w:p>
-              </w:txbxContent>
-            </v:textbox>
-            <w10:wrap type="topAndBottom" anchorx="page"/>
-          </v:shape>
-        </w:pict>
-      </w:r>
-      <w:r>
-        <w:pict w14:anchorId="178046BF">
-          <v:shape id="_x0000_s1032" type="#_x0000_t202" style="position:absolute;margin-left:26.5pt;margin-top:596.6pt;width:390.9pt;height:191.05pt;z-index:251654144;mso-position-horizontal-relative:page;mso-position-vertical-relative:page" filled="f" stroked="f">
-            <v:textbox style="mso-next-textbox:#_x0000_s1032" inset="0,0,0,0">
-              <w:txbxContent>
-                <w:tbl>
-                  <w:tblPr>
-                    <w:tblW w:w="0" w:type="auto"/>
-                    <w:tblInd w:w="173" w:type="dxa"/>
-                    <w:tblLayout w:type="fixed"/>
-                    <w:tblCellMar>
-                      <w:left w:w="0" w:type="dxa"/>
-                      <w:right w:w="0" w:type="dxa"/>
-                    </w:tblCellMar>
-                    <w:tblLook w:val="01E0" w:firstRow="1" w:lastRow="1" w:firstColumn="1" w:lastColumn="1" w:noHBand="0" w:noVBand="0"/>
-                  </w:tblPr>
-                  <w:tblGrid>
-                    <w:gridCol w:w="5563"/>
-                    <w:gridCol w:w="2311"/>
-                  </w:tblGrid>
-                  <w:tr>
-                    <w:trPr>
-                      <w:trHeight w:val="270"/>
-                    </w:trPr>
-                    <w:tc>
-                      <w:tcPr>
-                        <w:tcW w:w="5563" w:type="dxa"/>
-                      </w:tcPr>
-                      <w:p>
-                        <w:pPr>
-                          <w:pStyle w:val="TableParagraph"/>
-                          <w:spacing w:line="251" w:lineRule="exact"/>
-                          <w:rPr>
-                            <w:b/>
-                            <w:sz w:val="24"/>
-                          </w:rPr>
-                        </w:pPr>
-                        <w:r>
-                          <w:rPr>
-                            <w:b/>
-                            <w:sz w:val="24"/>
-                          </w:rPr>
-                          <w:t>BRSE | LUVINA SOFTWARE</w:t>
-                        </w:r>
-                      </w:p>
-                    </w:tc>
-                    <w:tc>
-                      <w:tcPr>
-                        <w:tcW w:w="2311" w:type="dxa"/>
-                      </w:tcPr>
-                      <w:p>
-                        <w:pPr>
-                          <w:pStyle w:val="TableParagraph"/>
-                          <w:ind w:left="0"/>
-                          <w:rPr>
-                            <w:sz w:val="20"/>
-                          </w:rPr>
-                        </w:pPr>
-                      </w:p>
-                    </w:tc>
-                  </w:tr>
-                  <w:tr>
-                    <w:trPr>
-                      <w:trHeight w:val="690"/>
-                    </w:trPr>
-                    <w:tc>
-                      <w:tcPr>
-                        <w:tcW w:w="5563" w:type="dxa"/>
-                      </w:tcPr>
-                      <w:p>
-                        <w:pPr>
-                          <w:pStyle w:val="TableParagraph"/>
-                          <w:spacing w:line="271" w:lineRule="exact"/>
-                          <w:rPr>
-                            <w:sz w:val="24"/>
-                          </w:rPr>
-                        </w:pPr>
-                        <w:r>
-                          <w:rPr>
-                            <w:b/>
-                            <w:sz w:val="24"/>
-                          </w:rPr>
-                          <w:t>Project</w:t>
-                        </w:r>
-                        <w:r>
-                          <w:rPr>
-                            <w:sz w:val="24"/>
-                          </w:rPr>
-                          <w:t>: Life Insurance Website for Japanese clients</w:t>
-                        </w:r>
-                      </w:p>
-                      <w:p>
-                        <w:pPr>
-                          <w:pStyle w:val="TableParagraph"/>
-                          <w:rPr>
-                            <w:sz w:val="24"/>
-                          </w:rPr>
-                        </w:pPr>
-                        <w:r>
-                          <w:rPr>
-                            <w:b/>
-                            <w:sz w:val="24"/>
-                          </w:rPr>
-                          <w:t>Team size</w:t>
-                        </w:r>
-                        <w:r>
-                          <w:rPr>
-                            <w:sz w:val="24"/>
-                          </w:rPr>
-                          <w:t>: 15 members</w:t>
-                        </w:r>
-                      </w:p>
-                    </w:tc>
-                    <w:tc>
-                      <w:tcPr>
-                        <w:tcW w:w="2311" w:type="dxa"/>
-                      </w:tcPr>
-                      <w:p>
-                        <w:pPr>
-                          <w:pStyle w:val="TableParagraph"/>
-                          <w:spacing w:line="271" w:lineRule="exact"/>
-                          <w:ind w:left="312"/>
-                          <w:rPr>
-                            <w:sz w:val="24"/>
-                          </w:rPr>
-                        </w:pPr>
-                        <w:r>
-                          <w:rPr>
-                            <w:sz w:val="24"/>
-                          </w:rPr>
-                          <w:t>2020/06 ~ Present</w:t>
-                        </w:r>
-                      </w:p>
-                    </w:tc>
-                  </w:tr>
-                  <w:tr>
-                    <w:trPr>
-                      <w:trHeight w:val="414"/>
-                    </w:trPr>
-                    <w:tc>
-                      <w:tcPr>
-                        <w:tcW w:w="5563" w:type="dxa"/>
-                      </w:tcPr>
-                      <w:p>
-                        <w:pPr>
-                          <w:pStyle w:val="TableParagraph"/>
-                          <w:spacing w:before="133" w:line="261" w:lineRule="exact"/>
-                          <w:rPr>
-                            <w:sz w:val="24"/>
-                          </w:rPr>
-                        </w:pPr>
-                        <w:r>
-                          <w:rPr>
-                            <w:b/>
-                            <w:sz w:val="24"/>
-                          </w:rPr>
-                          <w:t>Responsibilities</w:t>
-                        </w:r>
-                        <w:r>
-                          <w:rPr>
-                            <w:sz w:val="24"/>
-                          </w:rPr>
-                          <w:t>:</w:t>
-                        </w:r>
-                      </w:p>
-                    </w:tc>
-                    <w:tc>
-                      <w:tcPr>
-                        <w:tcW w:w="2311" w:type="dxa"/>
-                      </w:tcPr>
-                      <w:p>
-                        <w:pPr>
-                          <w:pStyle w:val="TableParagraph"/>
-                          <w:ind w:left="0"/>
-                          <w:rPr>
-                            <w:sz w:val="24"/>
-                          </w:rPr>
-                        </w:pPr>
-                      </w:p>
-                    </w:tc>
-                  </w:tr>
-                  <w:tr>
-                    <w:trPr>
-                      <w:trHeight w:val="1655"/>
-                    </w:trPr>
-                    <w:tc>
-                      <w:tcPr>
-                        <w:tcW w:w="7874" w:type="dxa"/>
-                        <w:gridSpan w:val="2"/>
-                      </w:tcPr>
-                      <w:p>
-                        <w:pPr>
-                          <w:pStyle w:val="TableParagraph"/>
-                          <w:numPr>
-                            <w:ilvl w:val="0"/>
-                            <w:numId w:val="8"/>
-                          </w:numPr>
-                          <w:tabs>
-                            <w:tab w:val="left" w:pos="913"/>
-                            <w:tab w:val="left" w:pos="914"/>
-                          </w:tabs>
-                          <w:spacing w:line="271" w:lineRule="exact"/>
-                          <w:ind w:hanging="357"/>
-                          <w:rPr>
-                            <w:sz w:val="24"/>
-                          </w:rPr>
-                        </w:pPr>
-                        <w:r>
-                          <w:rPr>
-                            <w:sz w:val="24"/>
-                          </w:rPr>
-                          <w:t>Onsite in Japan for 2 months to gather requirements from</w:t>
-                        </w:r>
-                        <w:r>
-                          <w:rPr>
-                            <w:spacing w:val="-6"/>
-                            <w:sz w:val="24"/>
-                          </w:rPr>
-                          <w:t xml:space="preserve"> </w:t>
-                        </w:r>
-                        <w:r>
-                          <w:rPr>
-                            <w:sz w:val="24"/>
-                          </w:rPr>
-                          <w:t>clients.</w:t>
-                        </w:r>
-                      </w:p>
-                      <w:p>
-                        <w:pPr>
-                          <w:pStyle w:val="TableParagraph"/>
-                          <w:numPr>
-                            <w:ilvl w:val="0"/>
-                            <w:numId w:val="8"/>
-                          </w:numPr>
-                          <w:tabs>
-                            <w:tab w:val="left" w:pos="913"/>
-                            <w:tab w:val="left" w:pos="914"/>
-                          </w:tabs>
-                          <w:ind w:right="480"/>
-                          <w:rPr>
-                            <w:sz w:val="24"/>
-                          </w:rPr>
-                        </w:pPr>
-                        <w:r>
-                          <w:rPr>
-                            <w:sz w:val="24"/>
-                          </w:rPr>
-                          <w:t>Explained requirements and answered QA for development team in Vietnam.</w:t>
-                        </w:r>
-                      </w:p>
-                      <w:p>
-                        <w:pPr>
-                          <w:pStyle w:val="TableParagraph"/>
-                          <w:numPr>
-                            <w:ilvl w:val="0"/>
-                            <w:numId w:val="8"/>
-                          </w:numPr>
-                          <w:tabs>
-                            <w:tab w:val="left" w:pos="913"/>
-                            <w:tab w:val="left" w:pos="914"/>
-                          </w:tabs>
-                          <w:ind w:hanging="357"/>
-                          <w:rPr>
-                            <w:sz w:val="24"/>
-                          </w:rPr>
-                        </w:pPr>
-                        <w:r>
-                          <w:rPr>
-                            <w:sz w:val="24"/>
-                          </w:rPr>
-                          <w:t>Collaborated with PM to estimate and create project</w:t>
-                        </w:r>
-                        <w:r>
-                          <w:rPr>
-                            <w:spacing w:val="-3"/>
-                            <w:sz w:val="24"/>
-                          </w:rPr>
-                          <w:t xml:space="preserve"> </w:t>
-                        </w:r>
-                        <w:r>
-                          <w:rPr>
-                            <w:sz w:val="24"/>
-                          </w:rPr>
-                          <w:t>schedule.</w:t>
-                        </w:r>
-                      </w:p>
-                      <w:p>
-                        <w:pPr>
-                          <w:pStyle w:val="TableParagraph"/>
-                          <w:numPr>
-                            <w:ilvl w:val="0"/>
-                            <w:numId w:val="8"/>
-                          </w:numPr>
-                          <w:tabs>
-                            <w:tab w:val="left" w:pos="913"/>
-                            <w:tab w:val="left" w:pos="914"/>
-                          </w:tabs>
-                          <w:spacing w:line="270" w:lineRule="atLeast"/>
-                          <w:ind w:right="324"/>
-                          <w:rPr>
-                            <w:sz w:val="24"/>
-                          </w:rPr>
-                        </w:pPr>
-                        <w:r>
-                          <w:rPr>
-                            <w:sz w:val="24"/>
-                          </w:rPr>
-                          <w:t>Reported team progress, troubles and solutions to clients in daily and weekly</w:t>
-                        </w:r>
-                        <w:r>
-                          <w:rPr>
-                            <w:spacing w:val="-1"/>
-                            <w:sz w:val="24"/>
-                          </w:rPr>
-                          <w:t xml:space="preserve"> </w:t>
-                        </w:r>
-                        <w:r>
-                          <w:rPr>
-                            <w:sz w:val="24"/>
-                          </w:rPr>
-                          <w:t>meeting.</w:t>
-                        </w:r>
-                      </w:p>
-                    </w:tc>
-                  </w:tr>
-                  <w:tr>
-                    <w:trPr>
-                      <w:trHeight w:val="270"/>
-                    </w:trPr>
-                    <w:tc>
-                      <w:tcPr>
-                        <w:tcW w:w="5563" w:type="dxa"/>
-                      </w:tcPr>
-                      <w:p>
-                        <w:pPr>
-                          <w:pStyle w:val="TableParagraph"/>
-                          <w:spacing w:line="251" w:lineRule="exact"/>
-                          <w:rPr>
-                            <w:b/>
-                            <w:sz w:val="24"/>
-                          </w:rPr>
-                        </w:pPr>
-                        <w:r>
-                          <w:rPr>
-                            <w:b/>
-                            <w:sz w:val="24"/>
-                          </w:rPr>
-                          <w:t>Technologies:</w:t>
-                        </w:r>
-                      </w:p>
-                    </w:tc>
-                    <w:tc>
-                      <w:tcPr>
-                        <w:tcW w:w="2311" w:type="dxa"/>
-                      </w:tcPr>
-                      <w:p>
-                        <w:pPr>
-                          <w:pStyle w:val="TableParagraph"/>
-                          <w:ind w:left="0"/>
-                          <w:rPr>
-                            <w:sz w:val="20"/>
-                          </w:rPr>
-                        </w:pPr>
-                      </w:p>
-                    </w:tc>
-                  </w:tr>
-                  <w:tr>
-                    <w:trPr>
-                      <w:trHeight w:val="293"/>
-                    </w:trPr>
-                    <w:tc>
-                      <w:tcPr>
-                        <w:tcW w:w="5563" w:type="dxa"/>
-                      </w:tcPr>
-                      <w:p>
-                        <w:pPr>
-                          <w:pStyle w:val="TableParagraph"/>
-                          <w:numPr>
-                            <w:ilvl w:val="0"/>
-                            <w:numId w:val="7"/>
-                          </w:numPr>
-                          <w:tabs>
-                            <w:tab w:val="left" w:pos="920"/>
-                            <w:tab w:val="left" w:pos="921"/>
-                          </w:tabs>
-                          <w:spacing w:line="274" w:lineRule="exact"/>
-                          <w:rPr>
-                            <w:sz w:val="24"/>
-                          </w:rPr>
-                        </w:pPr>
-                        <w:r>
-                          <w:rPr>
-                            <w:sz w:val="24"/>
-                          </w:rPr>
-                          <w:t xml:space="preserve">Spring, </w:t>
-                        </w:r>
-                        <w:proofErr w:type="spellStart"/>
-                        <w:r>
-                          <w:rPr>
-                            <w:sz w:val="24"/>
-                          </w:rPr>
-                          <w:t>Thymeleaf</w:t>
-                        </w:r>
-                        <w:proofErr w:type="spellEnd"/>
-                        <w:r>
-                          <w:rPr>
-                            <w:sz w:val="24"/>
-                          </w:rPr>
-                          <w:t>, Bootstrap,</w:t>
-                        </w:r>
-                        <w:r>
-                          <w:rPr>
-                            <w:spacing w:val="-1"/>
-                            <w:sz w:val="24"/>
-                          </w:rPr>
-                          <w:t xml:space="preserve"> </w:t>
-                        </w:r>
-                        <w:r>
-                          <w:rPr>
-                            <w:sz w:val="24"/>
-                          </w:rPr>
-                          <w:t>jQuery</w:t>
-                        </w:r>
-                      </w:p>
-                    </w:tc>
-                    <w:tc>
-                      <w:tcPr>
-                        <w:tcW w:w="2311" w:type="dxa"/>
-                      </w:tcPr>
-                      <w:p>
-                        <w:pPr>
-                          <w:pStyle w:val="TableParagraph"/>
-                          <w:ind w:left="0"/>
-                        </w:pPr>
-                      </w:p>
-                    </w:tc>
-                  </w:tr>
-                </w:tbl>
-                <w:p>
-                  <w:pPr>
-                    <w:pStyle w:val="BodyText"/>
-                  </w:pPr>
-                </w:p>
-              </w:txbxContent>
-            </v:textbox>
-            <w10:wrap anchorx="page" anchory="page"/>
-          </v:shape>
-        </w:pict>
-      </w:r>
-    </w:p>
-    <w:p>
-      <w:pPr>
-        <w:rPr>
-          <w:sz w:val="21"/>
-          <w:lang w:val="en-GB"/>
-        </w:rPr>
         <w:sectPr>
           <w:type w:val="continuous"/>
           <w:pgSz w:w="11910" w:h="16840"/>
@@ -2633,6 +2029,3274 @@
           <w:cols w:space="720"/>
         </w:sectPr>
       </w:pPr>
+      <w:r>
+        <w:rPr>
+          <w:noProof/>
+        </w:rPr>
+        <mc:AlternateContent>
+          <mc:Choice Requires="wps">
+            <w:drawing>
+              <wp:anchor distT="0" distB="0" distL="0" distR="0" simplePos="0" relativeHeight="251660288" behindDoc="1" locked="0" layoutInCell="1" allowOverlap="1" wp14:anchorId="2AFC8A3B" wp14:editId="4F7186A4">
+                <wp:simplePos x="0" y="0"/>
+                <wp:positionH relativeFrom="page">
+                  <wp:posOffset>278130</wp:posOffset>
+                </wp:positionH>
+                <wp:positionV relativeFrom="paragraph">
+                  <wp:posOffset>164217</wp:posOffset>
+                </wp:positionV>
+                <wp:extent cx="4964430" cy="1963420"/>
+                <wp:effectExtent l="0" t="0" r="7620" b="17780"/>
+                <wp:wrapTopAndBottom/>
+                <wp:docPr id="288639718" name="Text Box 4"/>
+                <wp:cNvGraphicFramePr>
+                  <a:graphicFrameLocks xmlns:a="http://schemas.openxmlformats.org/drawingml/2006/main"/>
+                </wp:cNvGraphicFramePr>
+                <a:graphic xmlns:a="http://schemas.openxmlformats.org/drawingml/2006/main">
+                  <a:graphicData uri="http://schemas.microsoft.com/office/word/2010/wordprocessingShape">
+                    <wps:wsp>
+                      <wps:cNvSpPr txBox="1">
+                        <a:spLocks noChangeArrowheads="1"/>
+                      </wps:cNvSpPr>
+                      <wps:spPr bwMode="auto">
+                        <a:xfrm>
+                          <a:off x="0" y="0"/>
+                          <a:ext cx="4964430" cy="1963420"/>
+                        </a:xfrm>
+                        <a:prstGeom prst="rect">
+                          <a:avLst/>
+                        </a:prstGeom>
+                        <a:noFill/>
+                        <a:ln>
+                          <a:noFill/>
+                        </a:ln>
+                        <a:extLst>
+                          <a:ext uri="{909E8E84-426E-40DD-AFC4-6F175D3DCCD1}">
+                            <a14:hiddenFill xmlns:a14="http://schemas.microsoft.com/office/drawing/2010/main">
+                              <a:solidFill>
+                                <a:srgbClr val="FFFFFF"/>
+                              </a:solidFill>
+                            </a14:hiddenFill>
+                          </a:ext>
+                          <a:ext uri="{91240B29-F687-4F45-9708-019B960494DF}">
+                            <a14:hiddenLine xmlns:a14="http://schemas.microsoft.com/office/drawing/2010/main" w="9525">
+                              <a:solidFill>
+                                <a:srgbClr val="000000"/>
+                              </a:solidFill>
+                              <a:miter lim="800000"/>
+                              <a:headEnd/>
+                              <a:tailEnd/>
+                            </a14:hiddenLine>
+                          </a:ext>
+                        </a:extLst>
+                      </wps:spPr>
+                      <wps:txbx>
+                        <w:txbxContent>
+                          <w:tbl>
+                            <w:tblPr>
+                              <w:tblW w:w="7874" w:type="dxa"/>
+                              <w:tblInd w:w="173" w:type="dxa"/>
+                              <w:tblLayout w:type="fixed"/>
+                              <w:tblCellMar>
+                                <w:left w:w="0" w:type="dxa"/>
+                                <w:right w:w="0" w:type="dxa"/>
+                              </w:tblCellMar>
+                              <w:tblLook w:val="01E0" w:firstRow="1" w:lastRow="1" w:firstColumn="1" w:lastColumn="1" w:noHBand="0" w:noVBand="0"/>
+                            </w:tblPr>
+                            <w:tblGrid>
+                              <w:gridCol w:w="5563"/>
+                              <w:gridCol w:w="2311"/>
+                            </w:tblGrid>
+                            <w:tr>
+                              <w:trPr>
+                                <w:trHeight w:val="270"/>
+                              </w:trPr>
+                              <w:tc>
+                                <w:tcPr>
+                                  <w:tcW w:w="5563" w:type="dxa"/>
+                                </w:tcPr>
+                                <w:p>
+                                  <w:pPr>
+                                    <w:pStyle w:val="TableParagraph"/>
+                                    <w:spacing w:line="251" w:lineRule="exact"/>
+                                    <w:rPr>
+                                      <w:b/>
+                                      <w:sz w:val="24"/>
+                                    </w:rPr>
+                                  </w:pPr>
+                                  <w:r>
+                                    <w:rPr>
+                                      <w:b/>
+                                      <w:sz w:val="24"/>
+                                    </w:rPr>
+                                    <w:t xml:space="preserve">PM </w:t>
+                                  </w:r>
+                                  <w:r>
+                                    <w:rPr>
+                                      <w:b/>
+                                      <w:sz w:val="24"/>
+                                    </w:rPr>
+                                    <w:t xml:space="preserve">&amp; </w:t>
+                                  </w:r>
+                                  <w:r>
+                                    <w:rPr>
+                                      <w:b/>
+                                      <w:sz w:val="24"/>
+                                    </w:rPr>
+                                    <w:t>BRSE</w:t>
+                                  </w:r>
+                                  <w:r>
+                                    <w:rPr>
+                                      <w:b/>
+                                      <w:sz w:val="24"/>
+                                    </w:rPr>
+                                    <w:t xml:space="preserve"> </w:t>
+                                  </w:r>
+                                  <w:r>
+                                    <w:rPr>
+                                      <w:b/>
+                                      <w:sz w:val="24"/>
+                                    </w:rPr>
+                                    <w:t xml:space="preserve">| </w:t>
+                                  </w:r>
+                                  <w:r>
+                                    <w:rPr>
+                                      <w:b/>
+                                      <w:sz w:val="24"/>
+                                    </w:rPr>
+                                    <w:t>GEM CORPORATION</w:t>
+                                  </w:r>
+                                </w:p>
+                              </w:tc>
+                              <w:tc>
+                                <w:tcPr>
+                                  <w:tcW w:w="2311" w:type="dxa"/>
+                                </w:tcPr>
+                                <w:p>
+                                  <w:pPr>
+                                    <w:pStyle w:val="TableParagraph"/>
+                                    <w:ind w:left="0"/>
+                                    <w:rPr>
+                                      <w:sz w:val="20"/>
+                                    </w:rPr>
+                                  </w:pPr>
+                                </w:p>
+                              </w:tc>
+                            </w:tr>
+                            <w:tr>
+                              <w:trPr>
+                                <w:trHeight w:val="690"/>
+                              </w:trPr>
+                              <w:tc>
+                                <w:tcPr>
+                                  <w:tcW w:w="5563" w:type="dxa"/>
+                                </w:tcPr>
+                                <w:p>
+                                  <w:pPr>
+                                    <w:pStyle w:val="TableParagraph"/>
+                                    <w:spacing w:line="271" w:lineRule="exact"/>
+                                    <w:rPr>
+                                      <w:sz w:val="24"/>
+                                    </w:rPr>
+                                  </w:pPr>
+                                  <w:r>
+                                    <w:rPr>
+                                      <w:b/>
+                                      <w:sz w:val="24"/>
+                                    </w:rPr>
+                                    <w:t>Project</w:t>
+                                  </w:r>
+                                  <w:r>
+                                    <w:rPr>
+                                      <w:sz w:val="24"/>
+                                    </w:rPr>
+                                    <w:t>:</w:t>
+                                  </w:r>
+                                  <w:r>
+                                    <w:rPr>
+                                      <w:sz w:val="24"/>
+                                    </w:rPr>
+                                    <w:t xml:space="preserve"> Food Order App</w:t>
+                                  </w:r>
+                                  <w:r>
+                                    <w:rPr>
+                                      <w:sz w:val="24"/>
+                                    </w:rPr>
+                                    <w:t xml:space="preserve"> for Japanese clients</w:t>
+                                  </w:r>
+                                </w:p>
+                                <w:p>
+                                  <w:pPr>
+                                    <w:pStyle w:val="TableParagraph"/>
+                                    <w:rPr>
+                                      <w:sz w:val="24"/>
+                                    </w:rPr>
+                                  </w:pPr>
+                                  <w:r>
+                                    <w:rPr>
+                                      <w:b/>
+                                      <w:sz w:val="24"/>
+                                    </w:rPr>
+                                    <w:t>Team size</w:t>
+                                  </w:r>
+                                  <w:r>
+                                    <w:rPr>
+                                      <w:sz w:val="24"/>
+                                    </w:rPr>
+                                    <w:t>: 1</w:t>
+                                  </w:r>
+                                  <w:r>
+                                    <w:rPr>
+                                      <w:sz w:val="24"/>
+                                    </w:rPr>
+                                    <w:t>4</w:t>
+                                  </w:r>
+                                  <w:r>
+                                    <w:rPr>
+                                      <w:sz w:val="24"/>
+                                    </w:rPr>
+                                    <w:t xml:space="preserve"> members</w:t>
+                                  </w:r>
+                                </w:p>
+                              </w:tc>
+                              <w:tc>
+                                <w:tcPr>
+                                  <w:tcW w:w="2311" w:type="dxa"/>
+                                </w:tcPr>
+                                <w:p>
+                                  <w:pPr>
+                                    <w:pStyle w:val="TableParagraph"/>
+                                    <w:spacing w:line="271" w:lineRule="exact"/>
+                                    <w:ind w:left="312"/>
+                                    <w:rPr>
+                                      <w:sz w:val="24"/>
+                                    </w:rPr>
+                                  </w:pPr>
+                                  <w:r>
+                                    <w:rPr>
+                                      <w:sz w:val="24"/>
+                                    </w:rPr>
+                                    <w:t>202</w:t>
+                                  </w:r>
+                                  <w:r>
+                                    <w:rPr>
+                                      <w:sz w:val="24"/>
+                                    </w:rPr>
+                                    <w:t>1</w:t>
+                                  </w:r>
+                                  <w:r>
+                                    <w:rPr>
+                                      <w:sz w:val="24"/>
+                                    </w:rPr>
+                                    <w:t>/0</w:t>
+                                  </w:r>
+                                  <w:r>
+                                    <w:rPr>
+                                      <w:sz w:val="24"/>
+                                    </w:rPr>
+                                    <w:t>3</w:t>
+                                  </w:r>
+                                  <w:r>
+                                    <w:rPr>
+                                      <w:sz w:val="24"/>
+                                    </w:rPr>
+                                    <w:t xml:space="preserve"> ~ Present</w:t>
+                                  </w:r>
+                                </w:p>
+                              </w:tc>
+                            </w:tr>
+                            <w:tr>
+                              <w:trPr>
+                                <w:trHeight w:val="414"/>
+                              </w:trPr>
+                              <w:tc>
+                                <w:tcPr>
+                                  <w:tcW w:w="5563" w:type="dxa"/>
+                                </w:tcPr>
+                                <w:p>
+                                  <w:pPr>
+                                    <w:pStyle w:val="TableParagraph"/>
+                                    <w:spacing w:line="261" w:lineRule="exact"/>
+                                    <w:rPr>
+                                      <w:sz w:val="24"/>
+                                    </w:rPr>
+                                  </w:pPr>
+                                  <w:r>
+                                    <w:rPr>
+                                      <w:b/>
+                                      <w:sz w:val="24"/>
+                                    </w:rPr>
+                                    <w:t>Responsibilities</w:t>
+                                  </w:r>
+                                  <w:r>
+                                    <w:rPr>
+                                      <w:sz w:val="24"/>
+                                    </w:rPr>
+                                    <w:t>:</w:t>
+                                  </w:r>
+                                </w:p>
+                              </w:tc>
+                              <w:tc>
+                                <w:tcPr>
+                                  <w:tcW w:w="2311" w:type="dxa"/>
+                                </w:tcPr>
+                                <w:p>
+                                  <w:pPr>
+                                    <w:pStyle w:val="TableParagraph"/>
+                                    <w:ind w:left="0"/>
+                                    <w:rPr>
+                                      <w:sz w:val="24"/>
+                                    </w:rPr>
+                                  </w:pPr>
+                                </w:p>
+                              </w:tc>
+                            </w:tr>
+                            <w:tr>
+                              <w:trPr>
+                                <w:trHeight w:val="1141"/>
+                              </w:trPr>
+                              <w:tc>
+                                <w:tcPr>
+                                  <w:tcW w:w="7874" w:type="dxa"/>
+                                  <w:gridSpan w:val="2"/>
+                                </w:tcPr>
+                                <w:p>
+                                  <w:pPr>
+                                    <w:pStyle w:val="TableParagraph"/>
+                                    <w:numPr>
+                                      <w:ilvl w:val="0"/>
+                                      <w:numId w:val="8"/>
+                                    </w:numPr>
+                                    <w:tabs>
+                                      <w:tab w:val="left" w:pos="913"/>
+                                      <w:tab w:val="left" w:pos="914"/>
+                                    </w:tabs>
+                                    <w:spacing w:line="270" w:lineRule="atLeast"/>
+                                    <w:ind w:right="324"/>
+                                    <w:rPr>
+                                      <w:sz w:val="24"/>
+                                    </w:rPr>
+                                  </w:pPr>
+                                  <w:r>
+                                    <w:rPr>
+                                      <w:sz w:val="24"/>
+                                    </w:rPr>
+                                    <w:t>E</w:t>
+                                  </w:r>
+                                  <w:r>
+                                    <w:rPr>
+                                      <w:sz w:val="24"/>
+                                    </w:rPr>
+                                    <w:t>stimat</w:t>
+                                  </w:r>
+                                  <w:r>
+                                    <w:rPr>
+                                      <w:sz w:val="24"/>
+                                    </w:rPr>
+                                    <w:t>ing</w:t>
+                                  </w:r>
+                                  <w:r>
+                                    <w:rPr>
+                                      <w:sz w:val="24"/>
+                                    </w:rPr>
+                                    <w:t xml:space="preserve"> and creat</w:t>
+                                  </w:r>
+                                  <w:r>
+                                    <w:rPr>
+                                      <w:sz w:val="24"/>
+                                    </w:rPr>
+                                    <w:t>ing</w:t>
+                                  </w:r>
+                                  <w:r>
+                                    <w:rPr>
+                                      <w:sz w:val="24"/>
+                                    </w:rPr>
+                                    <w:t xml:space="preserve"> project</w:t>
+                                  </w:r>
+                                  <w:r>
+                                    <w:rPr>
+                                      <w:sz w:val="24"/>
+                                    </w:rPr>
+                                    <w:t xml:space="preserve"> </w:t>
+                                  </w:r>
+                                  <w:r>
+                                    <w:rPr>
+                                      <w:sz w:val="24"/>
+                                    </w:rPr>
+                                    <w:t>schedule</w:t>
+                                  </w:r>
+                                  <w:r>
+                                    <w:rPr>
+                                      <w:sz w:val="24"/>
+                                    </w:rPr>
+                                    <w:t>.</w:t>
+                                  </w:r>
+                                </w:p>
+                                <w:p>
+                                  <w:pPr>
+                                    <w:pStyle w:val="TableParagraph"/>
+                                    <w:numPr>
+                                      <w:ilvl w:val="0"/>
+                                      <w:numId w:val="8"/>
+                                    </w:numPr>
+                                    <w:tabs>
+                                      <w:tab w:val="left" w:pos="913"/>
+                                      <w:tab w:val="left" w:pos="914"/>
+                                    </w:tabs>
+                                    <w:spacing w:line="270" w:lineRule="atLeast"/>
+                                    <w:ind w:right="324"/>
+                                    <w:rPr>
+                                      <w:sz w:val="24"/>
+                                    </w:rPr>
+                                  </w:pPr>
+                                  <w:r>
+                                    <w:rPr>
+                                      <w:sz w:val="24"/>
+                                    </w:rPr>
+                                    <w:t>Motivating the team of people involved in the project</w:t>
+                                  </w:r>
+                                  <w:r>
+                                    <w:rPr>
+                                      <w:sz w:val="24"/>
+                                    </w:rPr>
+                                    <w:t>.</w:t>
+                                  </w:r>
+                                </w:p>
+                                <w:p>
+                                  <w:pPr>
+                                    <w:pStyle w:val="TableParagraph"/>
+                                    <w:numPr>
+                                      <w:ilvl w:val="0"/>
+                                      <w:numId w:val="8"/>
+                                    </w:numPr>
+                                    <w:tabs>
+                                      <w:tab w:val="left" w:pos="913"/>
+                                      <w:tab w:val="left" w:pos="914"/>
+                                    </w:tabs>
+                                    <w:spacing w:line="270" w:lineRule="atLeast"/>
+                                    <w:ind w:right="324"/>
+                                    <w:rPr>
+                                      <w:sz w:val="24"/>
+                                    </w:rPr>
+                                  </w:pPr>
+                                  <w:r>
+                                    <w:rPr>
+                                      <w:sz w:val="24"/>
+                                    </w:rPr>
+                                    <w:t>Scheduling and managing calls, regular team meetings</w:t>
+                                  </w:r>
+                                  <w:r>
+                                    <w:rPr>
+                                      <w:sz w:val="24"/>
+                                    </w:rPr>
+                                    <w:t>.</w:t>
+                                  </w:r>
+                                </w:p>
+                                <w:p>
+                                  <w:pPr>
+                                    <w:pStyle w:val="TableParagraph"/>
+                                    <w:tabs>
+                                      <w:tab w:val="left" w:pos="913"/>
+                                      <w:tab w:val="left" w:pos="914"/>
+                                    </w:tabs>
+                                    <w:spacing w:line="270" w:lineRule="atLeast"/>
+                                    <w:ind w:left="913" w:right="324"/>
+                                    <w:rPr>
+                                      <w:sz w:val="24"/>
+                                    </w:rPr>
+                                  </w:pPr>
+                                </w:p>
+                              </w:tc>
+                            </w:tr>
+                            <w:tr>
+                              <w:trPr>
+                                <w:trHeight w:val="270"/>
+                              </w:trPr>
+                              <w:tc>
+                                <w:tcPr>
+                                  <w:tcW w:w="5563" w:type="dxa"/>
+                                </w:tcPr>
+                                <w:p>
+                                  <w:pPr>
+                                    <w:pStyle w:val="TableParagraph"/>
+                                    <w:spacing w:line="251" w:lineRule="exact"/>
+                                    <w:rPr>
+                                      <w:b/>
+                                      <w:sz w:val="24"/>
+                                    </w:rPr>
+                                  </w:pPr>
+                                  <w:r>
+                                    <w:rPr>
+                                      <w:b/>
+                                      <w:sz w:val="24"/>
+                                    </w:rPr>
+                                    <w:t>Technologies:</w:t>
+                                  </w:r>
+                                  <w:r>
+                                    <w:rPr>
+                                      <w:b/>
+                                      <w:sz w:val="24"/>
+                                    </w:rPr>
+                                    <w:t xml:space="preserve"> </w:t>
+                                  </w:r>
+                                  <w:r>
+                                    <w:rPr>
+                                      <w:sz w:val="24"/>
+                                    </w:rPr>
+                                    <w:t>Java (Android), Swift 5 (iOS), SQLite</w:t>
+                                  </w:r>
+                                </w:p>
+                              </w:tc>
+                              <w:tc>
+                                <w:tcPr>
+                                  <w:tcW w:w="2311" w:type="dxa"/>
+                                </w:tcPr>
+                                <w:p>
+                                  <w:pPr>
+                                    <w:pStyle w:val="TableParagraph"/>
+                                    <w:ind w:left="0"/>
+                                    <w:rPr>
+                                      <w:sz w:val="20"/>
+                                    </w:rPr>
+                                  </w:pPr>
+                                </w:p>
+                              </w:tc>
+                            </w:tr>
+                          </w:tbl>
+                          <w:p>
+                            <w:pPr>
+                              <w:pStyle w:val="BodyText"/>
+                              <w:rPr>
+                                <w:color w:val="FF0000"/>
+                              </w:rPr>
+                            </w:pPr>
+                          </w:p>
+                        </w:txbxContent>
+                      </wps:txbx>
+                      <wps:bodyPr rot="0" vert="horz" wrap="square" lIns="0" tIns="0" rIns="0" bIns="0" anchor="t" anchorCtr="0" upright="1">
+                        <a:noAutofit/>
+                      </wps:bodyPr>
+                    </wps:wsp>
+                  </a:graphicData>
+                </a:graphic>
+                <wp14:sizeRelH relativeFrom="page">
+                  <wp14:pctWidth>0</wp14:pctWidth>
+                </wp14:sizeRelH>
+                <wp14:sizeRelV relativeFrom="page">
+                  <wp14:pctHeight>0</wp14:pctHeight>
+                </wp14:sizeRelV>
+              </wp:anchor>
+            </w:drawing>
+          </mc:Choice>
+          <mc:Fallback>
+            <w:pict>
+              <v:shape w14:anchorId="2AFC8A3B" id="Text Box 4" o:spid="_x0000_s1028" type="#_x0000_t202" style="position:absolute;margin-left:21.9pt;margin-top:12.95pt;width:390.9pt;height:154.6pt;z-index:-251656192;visibility:visible;mso-wrap-style:square;mso-width-percent:0;mso-height-percent:0;mso-wrap-distance-left:0;mso-wrap-distance-top:0;mso-wrap-distance-right:0;mso-wrap-distance-bottom:0;mso-position-horizontal:absolute;mso-position-horizontal-relative:page;mso-position-vertical:absolute;mso-position-vertical-relative:text;mso-width-percent:0;mso-height-percent:0;mso-width-relative:page;mso-height-relative:page;v-text-anchor:top" o:gfxdata="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" filled="f" stroked="f">
+                <v:textbox inset="0,0,0,0">
+                  <w:txbxContent>
+                    <w:tbl>
+                      <w:tblPr>
+                        <w:tblW w:w="7874" w:type="dxa"/>
+                        <w:tblInd w:w="173" w:type="dxa"/>
+                        <w:tblLayout w:type="fixed"/>
+                        <w:tblCellMar>
+                          <w:left w:w="0" w:type="dxa"/>
+                          <w:right w:w="0" w:type="dxa"/>
+                        </w:tblCellMar>
+                        <w:tblLook w:val="01E0" w:firstRow="1" w:lastRow="1" w:firstColumn="1" w:lastColumn="1" w:noHBand="0" w:noVBand="0"/>
+                      </w:tblPr>
+                      <w:tblGrid>
+                        <w:gridCol w:w="5563"/>
+                        <w:gridCol w:w="2311"/>
+                      </w:tblGrid>
+                      <w:tr>
+                        <w:trPr>
+                          <w:trHeight w:val="270"/>
+                        </w:trPr>
+                        <w:tc>
+                          <w:tcPr>
+                            <w:tcW w:w="5563" w:type="dxa"/>
+                          </w:tcPr>
+                          <w:p>
+                            <w:pPr>
+                              <w:pStyle w:val="TableParagraph"/>
+                              <w:spacing w:line="251" w:lineRule="exact"/>
+                              <w:rPr>
+                                <w:b/>
+                                <w:sz w:val="24"/>
+                              </w:rPr>
+                            </w:pPr>
+                            <w:r>
+                              <w:rPr>
+                                <w:b/>
+                                <w:sz w:val="24"/>
+                              </w:rPr>
+                              <w:t xml:space="preserve">PM </w:t>
+                            </w:r>
+                            <w:r>
+                              <w:rPr>
+                                <w:b/>
+                                <w:sz w:val="24"/>
+                              </w:rPr>
+                              <w:t xml:space="preserve">&amp; </w:t>
+                            </w:r>
+                            <w:r>
+                              <w:rPr>
+                                <w:b/>
+                                <w:sz w:val="24"/>
+                              </w:rPr>
+                              <w:t>BRSE</w:t>
+                            </w:r>
+                            <w:r>
+                              <w:rPr>
+                                <w:b/>
+                                <w:sz w:val="24"/>
+                              </w:rPr>
+                              <w:t xml:space="preserve"> </w:t>
+                            </w:r>
+                            <w:r>
+                              <w:rPr>
+                                <w:b/>
+                                <w:sz w:val="24"/>
+                              </w:rPr>
+                              <w:t xml:space="preserve">| </w:t>
+                            </w:r>
+                            <w:r>
+                              <w:rPr>
+                                <w:b/>
+                                <w:sz w:val="24"/>
+                              </w:rPr>
+                              <w:t>GEM CORPORATION</w:t>
+                            </w:r>
+                          </w:p>
+                        </w:tc>
+                        <w:tc>
+                          <w:tcPr>
+                            <w:tcW w:w="2311" w:type="dxa"/>
+                          </w:tcPr>
+                          <w:p>
+                            <w:pPr>
+                              <w:pStyle w:val="TableParagraph"/>
+                              <w:ind w:left="0"/>
+                              <w:rPr>
+                                <w:sz w:val="20"/>
+                              </w:rPr>
+                            </w:pPr>
+                          </w:p>
+                        </w:tc>
+                      </w:tr>
+                      <w:tr>
+                        <w:trPr>
+                          <w:trHeight w:val="690"/>
+                        </w:trPr>
+                        <w:tc>
+                          <w:tcPr>
+                            <w:tcW w:w="5563" w:type="dxa"/>
+                          </w:tcPr>
+                          <w:p>
+                            <w:pPr>
+                              <w:pStyle w:val="TableParagraph"/>
+                              <w:spacing w:line="271" w:lineRule="exact"/>
+                              <w:rPr>
+                                <w:sz w:val="24"/>
+                              </w:rPr>
+                            </w:pPr>
+                            <w:r>
+                              <w:rPr>
+                                <w:b/>
+                                <w:sz w:val="24"/>
+                              </w:rPr>
+                              <w:t>Project</w:t>
+                            </w:r>
+                            <w:r>
+                              <w:rPr>
+                                <w:sz w:val="24"/>
+                              </w:rPr>
+                              <w:t>:</w:t>
+                            </w:r>
+                            <w:r>
+                              <w:rPr>
+                                <w:sz w:val="24"/>
+                              </w:rPr>
+                              <w:t xml:space="preserve"> Food Order App</w:t>
+                            </w:r>
+                            <w:r>
+                              <w:rPr>
+                                <w:sz w:val="24"/>
+                              </w:rPr>
+                              <w:t xml:space="preserve"> for Japanese clients</w:t>
+                            </w:r>
+                          </w:p>
+                          <w:p>
+                            <w:pPr>
+                              <w:pStyle w:val="TableParagraph"/>
+                              <w:rPr>
+                                <w:sz w:val="24"/>
+                              </w:rPr>
+                            </w:pPr>
+                            <w:r>
+                              <w:rPr>
+                                <w:b/>
+                                <w:sz w:val="24"/>
+                              </w:rPr>
+                              <w:t>Team size</w:t>
+                            </w:r>
+                            <w:r>
+                              <w:rPr>
+                                <w:sz w:val="24"/>
+                              </w:rPr>
+                              <w:t>: 1</w:t>
+                            </w:r>
+                            <w:r>
+                              <w:rPr>
+                                <w:sz w:val="24"/>
+                              </w:rPr>
+                              <w:t>4</w:t>
+                            </w:r>
+                            <w:r>
+                              <w:rPr>
+                                <w:sz w:val="24"/>
+                              </w:rPr>
+                              <w:t xml:space="preserve"> members</w:t>
+                            </w:r>
+                          </w:p>
+                        </w:tc>
+                        <w:tc>
+                          <w:tcPr>
+                            <w:tcW w:w="2311" w:type="dxa"/>
+                          </w:tcPr>
+                          <w:p>
+                            <w:pPr>
+                              <w:pStyle w:val="TableParagraph"/>
+                              <w:spacing w:line="271" w:lineRule="exact"/>
+                              <w:ind w:left="312"/>
+                              <w:rPr>
+                                <w:sz w:val="24"/>
+                              </w:rPr>
+                            </w:pPr>
+                            <w:r>
+                              <w:rPr>
+                                <w:sz w:val="24"/>
+                              </w:rPr>
+                              <w:t>202</w:t>
+                            </w:r>
+                            <w:r>
+                              <w:rPr>
+                                <w:sz w:val="24"/>
+                              </w:rPr>
+                              <w:t>1</w:t>
+                            </w:r>
+                            <w:r>
+                              <w:rPr>
+                                <w:sz w:val="24"/>
+                              </w:rPr>
+                              <w:t>/0</w:t>
+                            </w:r>
+                            <w:r>
+                              <w:rPr>
+                                <w:sz w:val="24"/>
+                              </w:rPr>
+                              <w:t>3</w:t>
+                            </w:r>
+                            <w:r>
+                              <w:rPr>
+                                <w:sz w:val="24"/>
+                              </w:rPr>
+                              <w:t xml:space="preserve"> ~ Present</w:t>
+                            </w:r>
+                          </w:p>
+                        </w:tc>
+                      </w:tr>
+                      <w:tr>
+                        <w:trPr>
+                          <w:trHeight w:val="414"/>
+                        </w:trPr>
+                        <w:tc>
+                          <w:tcPr>
+                            <w:tcW w:w="5563" w:type="dxa"/>
+                          </w:tcPr>
+                          <w:p>
+                            <w:pPr>
+                              <w:pStyle w:val="TableParagraph"/>
+                              <w:spacing w:line="261" w:lineRule="exact"/>
+                              <w:rPr>
+                                <w:sz w:val="24"/>
+                              </w:rPr>
+                            </w:pPr>
+                            <w:r>
+                              <w:rPr>
+                                <w:b/>
+                                <w:sz w:val="24"/>
+                              </w:rPr>
+                              <w:t>Responsibilities</w:t>
+                            </w:r>
+                            <w:r>
+                              <w:rPr>
+                                <w:sz w:val="24"/>
+                              </w:rPr>
+                              <w:t>:</w:t>
+                            </w:r>
+                          </w:p>
+                        </w:tc>
+                        <w:tc>
+                          <w:tcPr>
+                            <w:tcW w:w="2311" w:type="dxa"/>
+                          </w:tcPr>
+                          <w:p>
+                            <w:pPr>
+                              <w:pStyle w:val="TableParagraph"/>
+                              <w:ind w:left="0"/>
+                              <w:rPr>
+                                <w:sz w:val="24"/>
+                              </w:rPr>
+                            </w:pPr>
+                          </w:p>
+                        </w:tc>
+                      </w:tr>
+                      <w:tr>
+                        <w:trPr>
+                          <w:trHeight w:val="1141"/>
+                        </w:trPr>
+                        <w:tc>
+                          <w:tcPr>
+                            <w:tcW w:w="7874" w:type="dxa"/>
+                            <w:gridSpan w:val="2"/>
+                          </w:tcPr>
+                          <w:p>
+                            <w:pPr>
+                              <w:pStyle w:val="TableParagraph"/>
+                              <w:numPr>
+                                <w:ilvl w:val="0"/>
+                                <w:numId w:val="8"/>
+                              </w:numPr>
+                              <w:tabs>
+                                <w:tab w:val="left" w:pos="913"/>
+                                <w:tab w:val="left" w:pos="914"/>
+                              </w:tabs>
+                              <w:spacing w:line="270" w:lineRule="atLeast"/>
+                              <w:ind w:right="324"/>
+                              <w:rPr>
+                                <w:sz w:val="24"/>
+                              </w:rPr>
+                            </w:pPr>
+                            <w:r>
+                              <w:rPr>
+                                <w:sz w:val="24"/>
+                              </w:rPr>
+                              <w:t>E</w:t>
+                            </w:r>
+                            <w:r>
+                              <w:rPr>
+                                <w:sz w:val="24"/>
+                              </w:rPr>
+                              <w:t>stimat</w:t>
+                            </w:r>
+                            <w:r>
+                              <w:rPr>
+                                <w:sz w:val="24"/>
+                              </w:rPr>
+                              <w:t>ing</w:t>
+                            </w:r>
+                            <w:r>
+                              <w:rPr>
+                                <w:sz w:val="24"/>
+                              </w:rPr>
+                              <w:t xml:space="preserve"> and creat</w:t>
+                            </w:r>
+                            <w:r>
+                              <w:rPr>
+                                <w:sz w:val="24"/>
+                              </w:rPr>
+                              <w:t>ing</w:t>
+                            </w:r>
+                            <w:r>
+                              <w:rPr>
+                                <w:sz w:val="24"/>
+                              </w:rPr>
+                              <w:t xml:space="preserve"> project</w:t>
+                            </w:r>
+                            <w:r>
+                              <w:rPr>
+                                <w:sz w:val="24"/>
+                              </w:rPr>
+                              <w:t xml:space="preserve"> </w:t>
+                            </w:r>
+                            <w:r>
+                              <w:rPr>
+                                <w:sz w:val="24"/>
+                              </w:rPr>
+                              <w:t>schedule</w:t>
+                            </w:r>
+                            <w:r>
+                              <w:rPr>
+                                <w:sz w:val="24"/>
+                              </w:rPr>
+                              <w:t>.</w:t>
+                            </w:r>
+                          </w:p>
+                          <w:p>
+                            <w:pPr>
+                              <w:pStyle w:val="TableParagraph"/>
+                              <w:numPr>
+                                <w:ilvl w:val="0"/>
+                                <w:numId w:val="8"/>
+                              </w:numPr>
+                              <w:tabs>
+                                <w:tab w:val="left" w:pos="913"/>
+                                <w:tab w:val="left" w:pos="914"/>
+                              </w:tabs>
+                              <w:spacing w:line="270" w:lineRule="atLeast"/>
+                              <w:ind w:right="324"/>
+                              <w:rPr>
+                                <w:sz w:val="24"/>
+                              </w:rPr>
+                            </w:pPr>
+                            <w:r>
+                              <w:rPr>
+                                <w:sz w:val="24"/>
+                              </w:rPr>
+                              <w:t>Motivating the team of people involved in the project</w:t>
+                            </w:r>
+                            <w:r>
+                              <w:rPr>
+                                <w:sz w:val="24"/>
+                              </w:rPr>
+                              <w:t>.</w:t>
+                            </w:r>
+                          </w:p>
+                          <w:p>
+                            <w:pPr>
+                              <w:pStyle w:val="TableParagraph"/>
+                              <w:numPr>
+                                <w:ilvl w:val="0"/>
+                                <w:numId w:val="8"/>
+                              </w:numPr>
+                              <w:tabs>
+                                <w:tab w:val="left" w:pos="913"/>
+                                <w:tab w:val="left" w:pos="914"/>
+                              </w:tabs>
+                              <w:spacing w:line="270" w:lineRule="atLeast"/>
+                              <w:ind w:right="324"/>
+                              <w:rPr>
+                                <w:sz w:val="24"/>
+                              </w:rPr>
+                            </w:pPr>
+                            <w:r>
+                              <w:rPr>
+                                <w:sz w:val="24"/>
+                              </w:rPr>
+                              <w:t>Scheduling and managing calls, regular team meetings</w:t>
+                            </w:r>
+                            <w:r>
+                              <w:rPr>
+                                <w:sz w:val="24"/>
+                              </w:rPr>
+                              <w:t>.</w:t>
+                            </w:r>
+                          </w:p>
+                          <w:p>
+                            <w:pPr>
+                              <w:pStyle w:val="TableParagraph"/>
+                              <w:tabs>
+                                <w:tab w:val="left" w:pos="913"/>
+                                <w:tab w:val="left" w:pos="914"/>
+                              </w:tabs>
+                              <w:spacing w:line="270" w:lineRule="atLeast"/>
+                              <w:ind w:left="913" w:right="324"/>
+                              <w:rPr>
+                                <w:sz w:val="24"/>
+                              </w:rPr>
+                            </w:pPr>
+                          </w:p>
+                        </w:tc>
+                      </w:tr>
+                      <w:tr>
+                        <w:trPr>
+                          <w:trHeight w:val="270"/>
+                        </w:trPr>
+                        <w:tc>
+                          <w:tcPr>
+                            <w:tcW w:w="5563" w:type="dxa"/>
+                          </w:tcPr>
+                          <w:p>
+                            <w:pPr>
+                              <w:pStyle w:val="TableParagraph"/>
+                              <w:spacing w:line="251" w:lineRule="exact"/>
+                              <w:rPr>
+                                <w:b/>
+                                <w:sz w:val="24"/>
+                              </w:rPr>
+                            </w:pPr>
+                            <w:r>
+                              <w:rPr>
+                                <w:b/>
+                                <w:sz w:val="24"/>
+                              </w:rPr>
+                              <w:t>Technologies:</w:t>
+                            </w:r>
+                            <w:r>
+                              <w:rPr>
+                                <w:b/>
+                                <w:sz w:val="24"/>
+                              </w:rPr>
+                              <w:t xml:space="preserve"> </w:t>
+                            </w:r>
+                            <w:r>
+                              <w:rPr>
+                                <w:sz w:val="24"/>
+                              </w:rPr>
+                              <w:t>Java (Android), Swift 5 (iOS), SQLite</w:t>
+                            </w:r>
+                          </w:p>
+                        </w:tc>
+                        <w:tc>
+                          <w:tcPr>
+                            <w:tcW w:w="2311" w:type="dxa"/>
+                          </w:tcPr>
+                          <w:p>
+                            <w:pPr>
+                              <w:pStyle w:val="TableParagraph"/>
+                              <w:ind w:left="0"/>
+                              <w:rPr>
+                                <w:sz w:val="20"/>
+                              </w:rPr>
+                            </w:pPr>
+                          </w:p>
+                        </w:tc>
+                      </w:tr>
+                    </w:tbl>
+                    <w:p>
+                      <w:pPr>
+                        <w:pStyle w:val="BodyText"/>
+                        <w:rPr>
+                          <w:color w:val="FF0000"/>
+                        </w:rPr>
+                      </w:pPr>
+                    </w:p>
+                  </w:txbxContent>
+                </v:textbox>
+                <w10:wrap type="topAndBottom" anchorx="page"/>
+              </v:shape>
+            </w:pict>
+          </mc:Fallback>
+        </mc:AlternateContent>
+      </w:r>
+      <w:r>
+        <w:rPr>
+          <w:noProof/>
+        </w:rPr>
+        <mc:AlternateContent>
+          <mc:Choice Requires="wps">
+            <w:drawing>
+              <wp:anchor distT="0" distB="0" distL="114300" distR="114300" simplePos="0" relativeHeight="251654144" behindDoc="0" locked="0" layoutInCell="1" allowOverlap="1" wp14:anchorId="178046BF" wp14:editId="38ACA8D8">
+                <wp:simplePos x="0" y="0"/>
+                <wp:positionH relativeFrom="page">
+                  <wp:posOffset>278130</wp:posOffset>
+                </wp:positionH>
+                <wp:positionV relativeFrom="page">
+                  <wp:posOffset>7425635</wp:posOffset>
+                </wp:positionV>
+                <wp:extent cx="5049078" cy="2426335"/>
+                <wp:effectExtent l="0" t="0" r="18415" b="12065"/>
+                <wp:wrapNone/>
+                <wp:docPr id="1060876858" name="Text Box 8"/>
+                <wp:cNvGraphicFramePr>
+                  <a:graphicFrameLocks xmlns:a="http://schemas.openxmlformats.org/drawingml/2006/main"/>
+                </wp:cNvGraphicFramePr>
+                <a:graphic xmlns:a="http://schemas.openxmlformats.org/drawingml/2006/main">
+                  <a:graphicData uri="http://schemas.microsoft.com/office/word/2010/wordprocessingShape">
+                    <wps:wsp>
+                      <wps:cNvSpPr txBox="1">
+                        <a:spLocks noChangeArrowheads="1"/>
+                      </wps:cNvSpPr>
+                      <wps:spPr bwMode="auto">
+                        <a:xfrm>
+                          <a:off x="0" y="0"/>
+                          <a:ext cx="5049078" cy="2426335"/>
+                        </a:xfrm>
+                        <a:prstGeom prst="rect">
+                          <a:avLst/>
+                        </a:prstGeom>
+                        <a:noFill/>
+                        <a:ln>
+                          <a:noFill/>
+                        </a:ln>
+                        <a:extLst>
+                          <a:ext uri="{909E8E84-426E-40DD-AFC4-6F175D3DCCD1}">
+                            <a14:hiddenFill xmlns:a14="http://schemas.microsoft.com/office/drawing/2010/main">
+                              <a:solidFill>
+                                <a:srgbClr val="FFFFFF"/>
+                              </a:solidFill>
+                            </a14:hiddenFill>
+                          </a:ext>
+                          <a:ext uri="{91240B29-F687-4F45-9708-019B960494DF}">
+                            <a14:hiddenLine xmlns:a14="http://schemas.microsoft.com/office/drawing/2010/main" w="9525">
+                              <a:solidFill>
+                                <a:srgbClr val="000000"/>
+                              </a:solidFill>
+                              <a:miter lim="800000"/>
+                              <a:headEnd/>
+                              <a:tailEnd/>
+                            </a14:hiddenLine>
+                          </a:ext>
+                        </a:extLst>
+                      </wps:spPr>
+                      <wps:txbx>
+                        <w:txbxContent>
+                          <w:tbl>
+                            <w:tblPr>
+                              <w:tblW w:w="0" w:type="auto"/>
+                              <w:tblInd w:w="173" w:type="dxa"/>
+                              <w:tblLayout w:type="fixed"/>
+                              <w:tblCellMar>
+                                <w:left w:w="0" w:type="dxa"/>
+                                <w:right w:w="0" w:type="dxa"/>
+                              </w:tblCellMar>
+                              <w:tblLook w:val="01E0" w:firstRow="1" w:lastRow="1" w:firstColumn="1" w:lastColumn="1" w:noHBand="0" w:noVBand="0"/>
+                            </w:tblPr>
+                            <w:tblGrid>
+                              <w:gridCol w:w="5563"/>
+                              <w:gridCol w:w="2311"/>
+                            </w:tblGrid>
+                            <w:tr>
+                              <w:trPr>
+                                <w:trHeight w:val="270"/>
+                              </w:trPr>
+                              <w:tc>
+                                <w:tcPr>
+                                  <w:tcW w:w="5563" w:type="dxa"/>
+                                </w:tcPr>
+                                <w:p>
+                                  <w:pPr>
+                                    <w:pStyle w:val="TableParagraph"/>
+                                    <w:spacing w:line="251" w:lineRule="exact"/>
+                                    <w:rPr>
+                                      <w:b/>
+                                      <w:sz w:val="24"/>
+                                    </w:rPr>
+                                  </w:pPr>
+                                  <w:r>
+                                    <w:rPr>
+                                      <w:b/>
+                                      <w:sz w:val="24"/>
+                                    </w:rPr>
+                                    <w:t>BRSE | LUVINA SOFTWARE</w:t>
+                                  </w:r>
+                                </w:p>
+                              </w:tc>
+                              <w:tc>
+                                <w:tcPr>
+                                  <w:tcW w:w="2311" w:type="dxa"/>
+                                </w:tcPr>
+                                <w:p>
+                                  <w:pPr>
+                                    <w:pStyle w:val="TableParagraph"/>
+                                    <w:ind w:left="0"/>
+                                    <w:rPr>
+                                      <w:sz w:val="20"/>
+                                    </w:rPr>
+                                  </w:pPr>
+                                </w:p>
+                              </w:tc>
+                            </w:tr>
+                            <w:tr>
+                              <w:trPr>
+                                <w:trHeight w:val="690"/>
+                              </w:trPr>
+                              <w:tc>
+                                <w:tcPr>
+                                  <w:tcW w:w="5563" w:type="dxa"/>
+                                </w:tcPr>
+                                <w:p>
+                                  <w:pPr>
+                                    <w:pStyle w:val="TableParagraph"/>
+                                    <w:spacing w:line="271" w:lineRule="exact"/>
+                                    <w:rPr>
+                                      <w:sz w:val="24"/>
+                                    </w:rPr>
+                                  </w:pPr>
+                                  <w:r>
+                                    <w:rPr>
+                                      <w:b/>
+                                      <w:sz w:val="24"/>
+                                    </w:rPr>
+                                    <w:t>Project</w:t>
+                                  </w:r>
+                                  <w:r>
+                                    <w:rPr>
+                                      <w:sz w:val="24"/>
+                                    </w:rPr>
+                                    <w:t>: Life Insurance Website for Japanese clients</w:t>
+                                  </w:r>
+                                </w:p>
+                                <w:p>
+                                  <w:pPr>
+                                    <w:pStyle w:val="TableParagraph"/>
+                                    <w:rPr>
+                                      <w:sz w:val="24"/>
+                                    </w:rPr>
+                                  </w:pPr>
+                                  <w:r>
+                                    <w:rPr>
+                                      <w:b/>
+                                      <w:sz w:val="24"/>
+                                    </w:rPr>
+                                    <w:t>Team size</w:t>
+                                  </w:r>
+                                  <w:r>
+                                    <w:rPr>
+                                      <w:sz w:val="24"/>
+                                    </w:rPr>
+                                    <w:t>: 15 members</w:t>
+                                  </w:r>
+                                </w:p>
+                              </w:tc>
+                              <w:tc>
+                                <w:tcPr>
+                                  <w:tcW w:w="2311" w:type="dxa"/>
+                                </w:tcPr>
+                                <w:p>
+                                  <w:pPr>
+                                    <w:pStyle w:val="TableParagraph"/>
+                                    <w:spacing w:line="271" w:lineRule="exact"/>
+                                    <w:ind w:left="312"/>
+                                    <w:rPr>
+                                      <w:sz w:val="24"/>
+                                    </w:rPr>
+                                  </w:pPr>
+                                  <w:r>
+                                    <w:rPr>
+                                      <w:sz w:val="24"/>
+                                    </w:rPr>
+                                    <w:t xml:space="preserve">2020/06 ~ </w:t>
+                                  </w:r>
+                                  <w:r>
+                                    <w:rPr>
+                                      <w:sz w:val="24"/>
+                                    </w:rPr>
+                                    <w:t>2021/03</w:t>
+                                  </w:r>
+                                </w:p>
+                              </w:tc>
+                            </w:tr>
+                            <w:tr>
+                              <w:trPr>
+                                <w:trHeight w:val="414"/>
+                              </w:trPr>
+                              <w:tc>
+                                <w:tcPr>
+                                  <w:tcW w:w="5563" w:type="dxa"/>
+                                </w:tcPr>
+                                <w:p>
+                                  <w:pPr>
+                                    <w:pStyle w:val="TableParagraph"/>
+                                    <w:spacing w:before="133" w:line="360" w:lineRule="auto"/>
+                                    <w:rPr>
+                                      <w:sz w:val="24"/>
+                                    </w:rPr>
+                                  </w:pPr>
+                                  <w:r>
+                                    <w:rPr>
+                                      <w:b/>
+                                      <w:sz w:val="24"/>
+                                    </w:rPr>
+                                    <w:t>Responsibilities</w:t>
+                                  </w:r>
+                                  <w:r>
+                                    <w:rPr>
+                                      <w:sz w:val="24"/>
+                                    </w:rPr>
+                                    <w:t>:</w:t>
+                                  </w:r>
+                                </w:p>
+                              </w:tc>
+                              <w:tc>
+                                <w:tcPr>
+                                  <w:tcW w:w="2311" w:type="dxa"/>
+                                </w:tcPr>
+                                <w:p>
+                                  <w:pPr>
+                                    <w:pStyle w:val="TableParagraph"/>
+                                    <w:ind w:left="0"/>
+                                    <w:rPr>
+                                      <w:sz w:val="24"/>
+                                    </w:rPr>
+                                  </w:pPr>
+                                </w:p>
+                              </w:tc>
+                            </w:tr>
+                            <w:tr>
+                              <w:trPr>
+                                <w:trHeight w:val="1655"/>
+                              </w:trPr>
+                              <w:tc>
+                                <w:tcPr>
+                                  <w:tcW w:w="7874" w:type="dxa"/>
+                                  <w:gridSpan w:val="2"/>
+                                </w:tcPr>
+                                <w:p>
+                                  <w:pPr>
+                                    <w:pStyle w:val="TableParagraph"/>
+                                    <w:numPr>
+                                      <w:ilvl w:val="0"/>
+                                      <w:numId w:val="8"/>
+                                    </w:numPr>
+                                    <w:tabs>
+                                      <w:tab w:val="left" w:pos="913"/>
+                                      <w:tab w:val="left" w:pos="914"/>
+                                    </w:tabs>
+                                    <w:spacing w:line="271" w:lineRule="exact"/>
+                                    <w:ind w:hanging="357"/>
+                                    <w:rPr>
+                                      <w:sz w:val="24"/>
+                                    </w:rPr>
+                                  </w:pPr>
+                                  <w:r>
+                                    <w:rPr>
+                                      <w:sz w:val="24"/>
+                                    </w:rPr>
+                                    <w:t>Onsite in Japan for 2 months to gather requirements from</w:t>
+                                  </w:r>
+                                  <w:r>
+                                    <w:rPr>
+                                      <w:spacing w:val="-6"/>
+                                      <w:sz w:val="24"/>
+                                    </w:rPr>
+                                    <w:t xml:space="preserve"> </w:t>
+                                  </w:r>
+                                  <w:r>
+                                    <w:rPr>
+                                      <w:sz w:val="24"/>
+                                    </w:rPr>
+                                    <w:t>clients</w:t>
+                                  </w:r>
+                                  <w:r>
+                                    <w:rPr>
+                                      <w:sz w:val="24"/>
+                                    </w:rPr>
+                                    <w:t>.</w:t>
+                                  </w:r>
+                                </w:p>
+                                <w:p>
+                                  <w:pPr>
+                                    <w:pStyle w:val="TableParagraph"/>
+                                    <w:numPr>
+                                      <w:ilvl w:val="0"/>
+                                      <w:numId w:val="8"/>
+                                    </w:numPr>
+                                    <w:tabs>
+                                      <w:tab w:val="left" w:pos="913"/>
+                                      <w:tab w:val="left" w:pos="914"/>
+                                    </w:tabs>
+                                    <w:ind w:right="480"/>
+                                    <w:rPr>
+                                      <w:sz w:val="24"/>
+                                    </w:rPr>
+                                  </w:pPr>
+                                  <w:r>
+                                    <w:rPr>
+                                      <w:sz w:val="24"/>
+                                    </w:rPr>
+                                    <w:t>Explained requirements and answered QA for development team in Vietnam</w:t>
+                                  </w:r>
+                                  <w:r>
+                                    <w:rPr>
+                                      <w:sz w:val="24"/>
+                                    </w:rPr>
+                                    <w:t>.</w:t>
+                                  </w:r>
+                                </w:p>
+                                <w:p>
+                                  <w:pPr>
+                                    <w:pStyle w:val="TableParagraph"/>
+                                    <w:numPr>
+                                      <w:ilvl w:val="0"/>
+                                      <w:numId w:val="8"/>
+                                    </w:numPr>
+                                    <w:tabs>
+                                      <w:tab w:val="left" w:pos="913"/>
+                                      <w:tab w:val="left" w:pos="914"/>
+                                    </w:tabs>
+                                    <w:ind w:hanging="357"/>
+                                    <w:rPr>
+                                      <w:sz w:val="24"/>
+                                    </w:rPr>
+                                  </w:pPr>
+                                  <w:r>
+                                    <w:rPr>
+                                      <w:sz w:val="24"/>
+                                    </w:rPr>
+                                    <w:t>Collaborated with PM to estimate and create project</w:t>
+                                  </w:r>
+                                  <w:r>
+                                    <w:rPr>
+                                      <w:spacing w:val="-3"/>
+                                      <w:sz w:val="24"/>
+                                    </w:rPr>
+                                    <w:t xml:space="preserve"> </w:t>
+                                  </w:r>
+                                  <w:r>
+                                    <w:rPr>
+                                      <w:sz w:val="24"/>
+                                    </w:rPr>
+                                    <w:t>schedule</w:t>
+                                  </w:r>
+                                  <w:r>
+                                    <w:rPr>
+                                      <w:sz w:val="24"/>
+                                    </w:rPr>
+                                    <w:t>.</w:t>
+                                  </w:r>
+                                </w:p>
+                                <w:p>
+                                  <w:pPr>
+                                    <w:pStyle w:val="TableParagraph"/>
+                                    <w:numPr>
+                                      <w:ilvl w:val="0"/>
+                                      <w:numId w:val="8"/>
+                                    </w:numPr>
+                                    <w:tabs>
+                                      <w:tab w:val="left" w:pos="913"/>
+                                      <w:tab w:val="left" w:pos="914"/>
+                                    </w:tabs>
+                                    <w:spacing w:line="270" w:lineRule="atLeast"/>
+                                    <w:ind w:right="324"/>
+                                    <w:rPr>
+                                      <w:sz w:val="24"/>
+                                    </w:rPr>
+                                  </w:pPr>
+                                  <w:r>
+                                    <w:rPr>
+                                      <w:sz w:val="24"/>
+                                    </w:rPr>
+                                    <w:t>Reported team progress, troubles and solutions to clients in daily and weekly</w:t>
+                                  </w:r>
+                                  <w:r>
+                                    <w:rPr>
+                                      <w:spacing w:val="-1"/>
+                                      <w:sz w:val="24"/>
+                                    </w:rPr>
+                                    <w:t xml:space="preserve"> </w:t>
+                                  </w:r>
+                                  <w:r>
+                                    <w:rPr>
+                                      <w:sz w:val="24"/>
+                                    </w:rPr>
+                                    <w:t>meeting</w:t>
+                                  </w:r>
+                                  <w:r>
+                                    <w:rPr>
+                                      <w:sz w:val="24"/>
+                                    </w:rPr>
+                                    <w:t>.</w:t>
+                                  </w:r>
+                                </w:p>
+                                <w:p>
+                                  <w:pPr>
+                                    <w:pStyle w:val="TableParagraph"/>
+                                    <w:tabs>
+                                      <w:tab w:val="left" w:pos="913"/>
+                                      <w:tab w:val="left" w:pos="914"/>
+                                    </w:tabs>
+                                    <w:spacing w:line="270" w:lineRule="atLeast"/>
+                                    <w:ind w:left="913" w:right="324"/>
+                                    <w:rPr>
+                                      <w:sz w:val="24"/>
+                                    </w:rPr>
+                                  </w:pPr>
+                                </w:p>
+                              </w:tc>
+                            </w:tr>
+                            <w:tr>
+                              <w:trPr>
+                                <w:trHeight w:val="270"/>
+                              </w:trPr>
+                              <w:tc>
+                                <w:tcPr>
+                                  <w:tcW w:w="5563" w:type="dxa"/>
+                                </w:tcPr>
+                                <w:p>
+                                  <w:pPr>
+                                    <w:pStyle w:val="TableParagraph"/>
+                                    <w:spacing w:line="251" w:lineRule="exact"/>
+                                    <w:rPr>
+                                      <w:b/>
+                                      <w:sz w:val="24"/>
+                                    </w:rPr>
+                                  </w:pPr>
+                                  <w:r>
+                                    <w:rPr>
+                                      <w:b/>
+                                      <w:sz w:val="24"/>
+                                    </w:rPr>
+                                    <w:t>Technologies:</w:t>
+                                  </w:r>
+                                  <w:r>
+                                    <w:rPr>
+                                      <w:b/>
+                                      <w:sz w:val="24"/>
+                                    </w:rPr>
+                                    <w:t xml:space="preserve"> </w:t>
+                                  </w:r>
+                                  <w:r>
+                                    <w:rPr>
+                                      <w:sz w:val="24"/>
+                                    </w:rPr>
+                                    <w:t xml:space="preserve">Spring, </w:t>
+                                  </w:r>
+                                  <w:proofErr w:type="spellStart"/>
+                                  <w:r>
+                                    <w:rPr>
+                                      <w:sz w:val="24"/>
+                                    </w:rPr>
+                                    <w:t>Thymeleaf</w:t>
+                                  </w:r>
+                                  <w:proofErr w:type="spellEnd"/>
+                                  <w:r>
+                                    <w:rPr>
+                                      <w:sz w:val="24"/>
+                                    </w:rPr>
+                                    <w:t>, Bootstrap,</w:t>
+                                  </w:r>
+                                  <w:r>
+                                    <w:rPr>
+                                      <w:spacing w:val="-1"/>
+                                      <w:sz w:val="24"/>
+                                    </w:rPr>
+                                    <w:t xml:space="preserve"> </w:t>
+                                  </w:r>
+                                  <w:r>
+                                    <w:rPr>
+                                      <w:sz w:val="24"/>
+                                    </w:rPr>
+                                    <w:t>jQuery</w:t>
+                                  </w:r>
+                                </w:p>
+                              </w:tc>
+                              <w:tc>
+                                <w:tcPr>
+                                  <w:tcW w:w="2311" w:type="dxa"/>
+                                </w:tcPr>
+                                <w:p>
+                                  <w:pPr>
+                                    <w:pStyle w:val="TableParagraph"/>
+                                    <w:ind w:left="0"/>
+                                    <w:rPr>
+                                      <w:sz w:val="20"/>
+                                    </w:rPr>
+                                  </w:pPr>
+                                </w:p>
+                              </w:tc>
+                            </w:tr>
+                            <w:tr>
+                              <w:trPr>
+                                <w:trHeight w:val="293"/>
+                              </w:trPr>
+                              <w:tc>
+                                <w:tcPr>
+                                  <w:tcW w:w="5563" w:type="dxa"/>
+                                </w:tcPr>
+                                <w:p>
+                                  <w:pPr>
+                                    <w:pStyle w:val="TableParagraph"/>
+                                    <w:tabs>
+                                      <w:tab w:val="left" w:pos="920"/>
+                                      <w:tab w:val="left" w:pos="921"/>
+                                    </w:tabs>
+                                    <w:spacing w:line="274" w:lineRule="exact"/>
+                                    <w:ind w:left="920"/>
+                                    <w:rPr>
+                                      <w:sz w:val="24"/>
+                                    </w:rPr>
+                                  </w:pPr>
+                                </w:p>
+                              </w:tc>
+                              <w:tc>
+                                <w:tcPr>
+                                  <w:tcW w:w="2311" w:type="dxa"/>
+                                </w:tcPr>
+                                <w:p>
+                                  <w:pPr>
+                                    <w:pStyle w:val="TableParagraph"/>
+                                    <w:ind w:left="0"/>
+                                  </w:pPr>
+                                </w:p>
+                              </w:tc>
+                            </w:tr>
+                          </w:tbl>
+                          <w:p>
+                            <w:pPr>
+                              <w:pStyle w:val="BodyText"/>
+                            </w:pPr>
+                          </w:p>
+                        </w:txbxContent>
+                      </wps:txbx>
+                      <wps:bodyPr rot="0" vert="horz" wrap="square" lIns="0" tIns="0" rIns="0" bIns="0" anchor="t" anchorCtr="0" upright="1">
+                        <a:noAutofit/>
+                      </wps:bodyPr>
+                    </wps:wsp>
+                  </a:graphicData>
+                </a:graphic>
+                <wp14:sizeRelH relativeFrom="page">
+                  <wp14:pctWidth>0</wp14:pctWidth>
+                </wp14:sizeRelH>
+                <wp14:sizeRelV relativeFrom="page">
+                  <wp14:pctHeight>0</wp14:pctHeight>
+                </wp14:sizeRelV>
+              </wp:anchor>
+            </w:drawing>
+          </mc:Choice>
+          <mc:Fallback>
+            <w:pict>
+              <v:shape w14:anchorId="178046BF" id="Text Box 8" o:spid="_x0000_s1029" type="#_x0000_t202" style="position:absolute;margin-left:21.9pt;margin-top:584.7pt;width:397.55pt;height:191.05pt;z-index:251654144;visibility:visible;mso-wrap-style:square;mso-width-percent:0;mso-height-percent:0;mso-wrap-distance-left:9pt;mso-wrap-distance-top:0;mso-wrap-distance-right:9pt;mso-wrap-distance-bottom:0;mso-position-horizontal:absolute;mso-position-horizontal-relative:page;mso-position-vertical:absolute;mso-position-vertical-relative:page;mso-width-percent:0;mso-height-percent:0;mso-width-relative:page;mso-height-relative:page;v-text-anchor:top" o:gfxdata="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" filled="f" stroked="f">
+                <v:textbox inset="0,0,0,0">
+                  <w:txbxContent>
+                    <w:tbl>
+                      <w:tblPr>
+                        <w:tblW w:w="0" w:type="auto"/>
+                        <w:tblInd w:w="173" w:type="dxa"/>
+                        <w:tblLayout w:type="fixed"/>
+                        <w:tblCellMar>
+                          <w:left w:w="0" w:type="dxa"/>
+                          <w:right w:w="0" w:type="dxa"/>
+                        </w:tblCellMar>
+                        <w:tblLook w:val="01E0" w:firstRow="1" w:lastRow="1" w:firstColumn="1" w:lastColumn="1" w:noHBand="0" w:noVBand="0"/>
+                      </w:tblPr>
+                      <w:tblGrid>
+                        <w:gridCol w:w="5563"/>
+                        <w:gridCol w:w="2311"/>
+                      </w:tblGrid>
+                      <w:tr>
+                        <w:trPr>
+                          <w:trHeight w:val="270"/>
+                        </w:trPr>
+                        <w:tc>
+                          <w:tcPr>
+                            <w:tcW w:w="5563" w:type="dxa"/>
+                          </w:tcPr>
+                          <w:p>
+                            <w:pPr>
+                              <w:pStyle w:val="TableParagraph"/>
+                              <w:spacing w:line="251" w:lineRule="exact"/>
+                              <w:rPr>
+                                <w:b/>
+                                <w:sz w:val="24"/>
+                              </w:rPr>
+                            </w:pPr>
+                            <w:r>
+                              <w:rPr>
+                                <w:b/>
+                                <w:sz w:val="24"/>
+                              </w:rPr>
+                              <w:t>BRSE | LUVINA SOFTWARE</w:t>
+                            </w:r>
+                          </w:p>
+                        </w:tc>
+                        <w:tc>
+                          <w:tcPr>
+                            <w:tcW w:w="2311" w:type="dxa"/>
+                          </w:tcPr>
+                          <w:p>
+                            <w:pPr>
+                              <w:pStyle w:val="TableParagraph"/>
+                              <w:ind w:left="0"/>
+                              <w:rPr>
+                                <w:sz w:val="20"/>
+                              </w:rPr>
+                            </w:pPr>
+                          </w:p>
+                        </w:tc>
+                      </w:tr>
+                      <w:tr>
+                        <w:trPr>
+                          <w:trHeight w:val="690"/>
+                        </w:trPr>
+                        <w:tc>
+                          <w:tcPr>
+                            <w:tcW w:w="5563" w:type="dxa"/>
+                          </w:tcPr>
+                          <w:p>
+                            <w:pPr>
+                              <w:pStyle w:val="TableParagraph"/>
+                              <w:spacing w:line="271" w:lineRule="exact"/>
+                              <w:rPr>
+                                <w:sz w:val="24"/>
+                              </w:rPr>
+                            </w:pPr>
+                            <w:r>
+                              <w:rPr>
+                                <w:b/>
+                                <w:sz w:val="24"/>
+                              </w:rPr>
+                              <w:t>Project</w:t>
+                            </w:r>
+                            <w:r>
+                              <w:rPr>
+                                <w:sz w:val="24"/>
+                              </w:rPr>
+                              <w:t>: Life Insurance Website for Japanese clients</w:t>
+                            </w:r>
+                          </w:p>
+                          <w:p>
+                            <w:pPr>
+                              <w:pStyle w:val="TableParagraph"/>
+                              <w:rPr>
+                                <w:sz w:val="24"/>
+                              </w:rPr>
+                            </w:pPr>
+                            <w:r>
+                              <w:rPr>
+                                <w:b/>
+                                <w:sz w:val="24"/>
+                              </w:rPr>
+                              <w:t>Team size</w:t>
+                            </w:r>
+                            <w:r>
+                              <w:rPr>
+                                <w:sz w:val="24"/>
+                              </w:rPr>
+                              <w:t>: 15 members</w:t>
+                            </w:r>
+                          </w:p>
+                        </w:tc>
+                        <w:tc>
+                          <w:tcPr>
+                            <w:tcW w:w="2311" w:type="dxa"/>
+                          </w:tcPr>
+                          <w:p>
+                            <w:pPr>
+                              <w:pStyle w:val="TableParagraph"/>
+                              <w:spacing w:line="271" w:lineRule="exact"/>
+                              <w:ind w:left="312"/>
+                              <w:rPr>
+                                <w:sz w:val="24"/>
+                              </w:rPr>
+                            </w:pPr>
+                            <w:r>
+                              <w:rPr>
+                                <w:sz w:val="24"/>
+                              </w:rPr>
+                              <w:t xml:space="preserve">2020/06 ~ </w:t>
+                            </w:r>
+                            <w:r>
+                              <w:rPr>
+                                <w:sz w:val="24"/>
+                              </w:rPr>
+                              <w:t>2021/03</w:t>
+                            </w:r>
+                          </w:p>
+                        </w:tc>
+                      </w:tr>
+                      <w:tr>
+                        <w:trPr>
+                          <w:trHeight w:val="414"/>
+                        </w:trPr>
+                        <w:tc>
+                          <w:tcPr>
+                            <w:tcW w:w="5563" w:type="dxa"/>
+                          </w:tcPr>
+                          <w:p>
+                            <w:pPr>
+                              <w:pStyle w:val="TableParagraph"/>
+                              <w:spacing w:before="133" w:line="360" w:lineRule="auto"/>
+                              <w:rPr>
+                                <w:sz w:val="24"/>
+                              </w:rPr>
+                            </w:pPr>
+                            <w:r>
+                              <w:rPr>
+                                <w:b/>
+                                <w:sz w:val="24"/>
+                              </w:rPr>
+                              <w:t>Responsibilities</w:t>
+                            </w:r>
+                            <w:r>
+                              <w:rPr>
+                                <w:sz w:val="24"/>
+                              </w:rPr>
+                              <w:t>:</w:t>
+                            </w:r>
+                          </w:p>
+                        </w:tc>
+                        <w:tc>
+                          <w:tcPr>
+                            <w:tcW w:w="2311" w:type="dxa"/>
+                          </w:tcPr>
+                          <w:p>
+                            <w:pPr>
+                              <w:pStyle w:val="TableParagraph"/>
+                              <w:ind w:left="0"/>
+                              <w:rPr>
+                                <w:sz w:val="24"/>
+                              </w:rPr>
+                            </w:pPr>
+                          </w:p>
+                        </w:tc>
+                      </w:tr>
+                      <w:tr>
+                        <w:trPr>
+                          <w:trHeight w:val="1655"/>
+                        </w:trPr>
+                        <w:tc>
+                          <w:tcPr>
+                            <w:tcW w:w="7874" w:type="dxa"/>
+                            <w:gridSpan w:val="2"/>
+                          </w:tcPr>
+                          <w:p>
+                            <w:pPr>
+                              <w:pStyle w:val="TableParagraph"/>
+                              <w:numPr>
+                                <w:ilvl w:val="0"/>
+                                <w:numId w:val="8"/>
+                              </w:numPr>
+                              <w:tabs>
+                                <w:tab w:val="left" w:pos="913"/>
+                                <w:tab w:val="left" w:pos="914"/>
+                              </w:tabs>
+                              <w:spacing w:line="271" w:lineRule="exact"/>
+                              <w:ind w:hanging="357"/>
+                              <w:rPr>
+                                <w:sz w:val="24"/>
+                              </w:rPr>
+                            </w:pPr>
+                            <w:r>
+                              <w:rPr>
+                                <w:sz w:val="24"/>
+                              </w:rPr>
+                              <w:t>Onsite in Japan for 2 months to gather requirements from</w:t>
+                            </w:r>
+                            <w:r>
+                              <w:rPr>
+                                <w:spacing w:val="-6"/>
+                                <w:sz w:val="24"/>
+                              </w:rPr>
+                              <w:t xml:space="preserve"> </w:t>
+                            </w:r>
+                            <w:r>
+                              <w:rPr>
+                                <w:sz w:val="24"/>
+                              </w:rPr>
+                              <w:t>clients</w:t>
+                            </w:r>
+                            <w:r>
+                              <w:rPr>
+                                <w:sz w:val="24"/>
+                              </w:rPr>
+                              <w:t>.</w:t>
+                            </w:r>
+                          </w:p>
+                          <w:p>
+                            <w:pPr>
+                              <w:pStyle w:val="TableParagraph"/>
+                              <w:numPr>
+                                <w:ilvl w:val="0"/>
+                                <w:numId w:val="8"/>
+                              </w:numPr>
+                              <w:tabs>
+                                <w:tab w:val="left" w:pos="913"/>
+                                <w:tab w:val="left" w:pos="914"/>
+                              </w:tabs>
+                              <w:ind w:right="480"/>
+                              <w:rPr>
+                                <w:sz w:val="24"/>
+                              </w:rPr>
+                            </w:pPr>
+                            <w:r>
+                              <w:rPr>
+                                <w:sz w:val="24"/>
+                              </w:rPr>
+                              <w:t>Explained requirements and answered QA for development team in Vietnam</w:t>
+                            </w:r>
+                            <w:r>
+                              <w:rPr>
+                                <w:sz w:val="24"/>
+                              </w:rPr>
+                              <w:t>.</w:t>
+                            </w:r>
+                          </w:p>
+                          <w:p>
+                            <w:pPr>
+                              <w:pStyle w:val="TableParagraph"/>
+                              <w:numPr>
+                                <w:ilvl w:val="0"/>
+                                <w:numId w:val="8"/>
+                              </w:numPr>
+                              <w:tabs>
+                                <w:tab w:val="left" w:pos="913"/>
+                                <w:tab w:val="left" w:pos="914"/>
+                              </w:tabs>
+                              <w:ind w:hanging="357"/>
+                              <w:rPr>
+                                <w:sz w:val="24"/>
+                              </w:rPr>
+                            </w:pPr>
+                            <w:r>
+                              <w:rPr>
+                                <w:sz w:val="24"/>
+                              </w:rPr>
+                              <w:t>Collaborated with PM to estimate and create project</w:t>
+                            </w:r>
+                            <w:r>
+                              <w:rPr>
+                                <w:spacing w:val="-3"/>
+                                <w:sz w:val="24"/>
+                              </w:rPr>
+                              <w:t xml:space="preserve"> </w:t>
+                            </w:r>
+                            <w:r>
+                              <w:rPr>
+                                <w:sz w:val="24"/>
+                              </w:rPr>
+                              <w:t>schedule</w:t>
+                            </w:r>
+                            <w:r>
+                              <w:rPr>
+                                <w:sz w:val="24"/>
+                              </w:rPr>
+                              <w:t>.</w:t>
+                            </w:r>
+                          </w:p>
+                          <w:p>
+                            <w:pPr>
+                              <w:pStyle w:val="TableParagraph"/>
+                              <w:numPr>
+                                <w:ilvl w:val="0"/>
+                                <w:numId w:val="8"/>
+                              </w:numPr>
+                              <w:tabs>
+                                <w:tab w:val="left" w:pos="913"/>
+                                <w:tab w:val="left" w:pos="914"/>
+                              </w:tabs>
+                              <w:spacing w:line="270" w:lineRule="atLeast"/>
+                              <w:ind w:right="324"/>
+                              <w:rPr>
+                                <w:sz w:val="24"/>
+                              </w:rPr>
+                            </w:pPr>
+                            <w:r>
+                              <w:rPr>
+                                <w:sz w:val="24"/>
+                              </w:rPr>
+                              <w:t>Reported team progress, troubles and solutions to clients in daily and weekly</w:t>
+                            </w:r>
+                            <w:r>
+                              <w:rPr>
+                                <w:spacing w:val="-1"/>
+                                <w:sz w:val="24"/>
+                              </w:rPr>
+                              <w:t xml:space="preserve"> </w:t>
+                            </w:r>
+                            <w:r>
+                              <w:rPr>
+                                <w:sz w:val="24"/>
+                              </w:rPr>
+                              <w:t>meeting</w:t>
+                            </w:r>
+                            <w:r>
+                              <w:rPr>
+                                <w:sz w:val="24"/>
+                              </w:rPr>
+                              <w:t>.</w:t>
+                            </w:r>
+                          </w:p>
+                          <w:p>
+                            <w:pPr>
+                              <w:pStyle w:val="TableParagraph"/>
+                              <w:tabs>
+                                <w:tab w:val="left" w:pos="913"/>
+                                <w:tab w:val="left" w:pos="914"/>
+                              </w:tabs>
+                              <w:spacing w:line="270" w:lineRule="atLeast"/>
+                              <w:ind w:left="913" w:right="324"/>
+                              <w:rPr>
+                                <w:sz w:val="24"/>
+                              </w:rPr>
+                            </w:pPr>
+                          </w:p>
+                        </w:tc>
+                      </w:tr>
+                      <w:tr>
+                        <w:trPr>
+                          <w:trHeight w:val="270"/>
+                        </w:trPr>
+                        <w:tc>
+                          <w:tcPr>
+                            <w:tcW w:w="5563" w:type="dxa"/>
+                          </w:tcPr>
+                          <w:p>
+                            <w:pPr>
+                              <w:pStyle w:val="TableParagraph"/>
+                              <w:spacing w:line="251" w:lineRule="exact"/>
+                              <w:rPr>
+                                <w:b/>
+                                <w:sz w:val="24"/>
+                              </w:rPr>
+                            </w:pPr>
+                            <w:r>
+                              <w:rPr>
+                                <w:b/>
+                                <w:sz w:val="24"/>
+                              </w:rPr>
+                              <w:t>Technologies:</w:t>
+                            </w:r>
+                            <w:r>
+                              <w:rPr>
+                                <w:b/>
+                                <w:sz w:val="24"/>
+                              </w:rPr>
+                              <w:t xml:space="preserve"> </w:t>
+                            </w:r>
+                            <w:r>
+                              <w:rPr>
+                                <w:sz w:val="24"/>
+                              </w:rPr>
+                              <w:t xml:space="preserve">Spring, </w:t>
+                            </w:r>
+                            <w:proofErr w:type="spellStart"/>
+                            <w:r>
+                              <w:rPr>
+                                <w:sz w:val="24"/>
+                              </w:rPr>
+                              <w:t>Thymeleaf</w:t>
+                            </w:r>
+                            <w:proofErr w:type="spellEnd"/>
+                            <w:r>
+                              <w:rPr>
+                                <w:sz w:val="24"/>
+                              </w:rPr>
+                              <w:t>, Bootstrap,</w:t>
+                            </w:r>
+                            <w:r>
+                              <w:rPr>
+                                <w:spacing w:val="-1"/>
+                                <w:sz w:val="24"/>
+                              </w:rPr>
+                              <w:t xml:space="preserve"> </w:t>
+                            </w:r>
+                            <w:r>
+                              <w:rPr>
+                                <w:sz w:val="24"/>
+                              </w:rPr>
+                              <w:t>jQuery</w:t>
+                            </w:r>
+                          </w:p>
+                        </w:tc>
+                        <w:tc>
+                          <w:tcPr>
+                            <w:tcW w:w="2311" w:type="dxa"/>
+                          </w:tcPr>
+                          <w:p>
+                            <w:pPr>
+                              <w:pStyle w:val="TableParagraph"/>
+                              <w:ind w:left="0"/>
+                              <w:rPr>
+                                <w:sz w:val="20"/>
+                              </w:rPr>
+                            </w:pPr>
+                          </w:p>
+                        </w:tc>
+                      </w:tr>
+                      <w:tr>
+                        <w:trPr>
+                          <w:trHeight w:val="293"/>
+                        </w:trPr>
+                        <w:tc>
+                          <w:tcPr>
+                            <w:tcW w:w="5563" w:type="dxa"/>
+                          </w:tcPr>
+                          <w:p>
+                            <w:pPr>
+                              <w:pStyle w:val="TableParagraph"/>
+                              <w:tabs>
+                                <w:tab w:val="left" w:pos="920"/>
+                                <w:tab w:val="left" w:pos="921"/>
+                              </w:tabs>
+                              <w:spacing w:line="274" w:lineRule="exact"/>
+                              <w:ind w:left="920"/>
+                              <w:rPr>
+                                <w:sz w:val="24"/>
+                              </w:rPr>
+                            </w:pPr>
+                          </w:p>
+                        </w:tc>
+                        <w:tc>
+                          <w:tcPr>
+                            <w:tcW w:w="2311" w:type="dxa"/>
+                          </w:tcPr>
+                          <w:p>
+                            <w:pPr>
+                              <w:pStyle w:val="TableParagraph"/>
+                              <w:ind w:left="0"/>
+                            </w:pPr>
+                          </w:p>
+                        </w:tc>
+                      </w:tr>
+                    </w:tbl>
+                    <w:p>
+                      <w:pPr>
+                        <w:pStyle w:val="BodyText"/>
+                      </w:pPr>
+                    </w:p>
+                  </w:txbxContent>
+                </v:textbox>
+                <w10:wrap anchorx="page" anchory="page"/>
+              </v:shape>
+            </w:pict>
+          </mc:Fallback>
+        </mc:AlternateContent>
+      </w:r>
+      <w:r>
+        <w:rPr>
+          <w:noProof/>
+        </w:rPr>
+        <mc:AlternateContent>
+          <mc:Choice Requires="wps">
+            <w:drawing>
+              <wp:anchor distT="0" distB="0" distL="114300" distR="114300" simplePos="0" relativeHeight="251657216" behindDoc="0" locked="0" layoutInCell="1" allowOverlap="1" wp14:anchorId="7EB8B952" wp14:editId="6621D614">
+                <wp:simplePos x="0" y="0"/>
+                <wp:positionH relativeFrom="page">
+                  <wp:posOffset>5390515</wp:posOffset>
+                </wp:positionH>
+                <wp:positionV relativeFrom="page">
+                  <wp:posOffset>6744335</wp:posOffset>
+                </wp:positionV>
+                <wp:extent cx="1845310" cy="2798445"/>
+                <wp:effectExtent l="0" t="0" r="0" b="0"/>
+                <wp:wrapNone/>
+                <wp:docPr id="960539545" name="Text Box 6"/>
+                <wp:cNvGraphicFramePr>
+                  <a:graphicFrameLocks xmlns:a="http://schemas.openxmlformats.org/drawingml/2006/main"/>
+                </wp:cNvGraphicFramePr>
+                <a:graphic xmlns:a="http://schemas.openxmlformats.org/drawingml/2006/main">
+                  <a:graphicData uri="http://schemas.microsoft.com/office/word/2010/wordprocessingShape">
+                    <wps:wsp>
+                      <wps:cNvSpPr txBox="1">
+                        <a:spLocks noChangeArrowheads="1"/>
+                      </wps:cNvSpPr>
+                      <wps:spPr bwMode="auto">
+                        <a:xfrm>
+                          <a:off x="0" y="0"/>
+                          <a:ext cx="1845310" cy="2798445"/>
+                        </a:xfrm>
+                        <a:prstGeom prst="rect">
+                          <a:avLst/>
+                        </a:prstGeom>
+                        <a:noFill/>
+                        <a:ln>
+                          <a:noFill/>
+                        </a:ln>
+                        <a:extLst>
+                          <a:ext uri="{909E8E84-426E-40DD-AFC4-6F175D3DCCD1}">
+                            <a14:hiddenFill xmlns:a14="http://schemas.microsoft.com/office/drawing/2010/main">
+                              <a:solidFill>
+                                <a:srgbClr val="FFFFFF"/>
+                              </a:solidFill>
+                            </a14:hiddenFill>
+                          </a:ext>
+                          <a:ext uri="{91240B29-F687-4F45-9708-019B960494DF}">
+                            <a14:hiddenLine xmlns:a14="http://schemas.microsoft.com/office/drawing/2010/main" w="9525">
+                              <a:solidFill>
+                                <a:srgbClr val="000000"/>
+                              </a:solidFill>
+                              <a:miter lim="800000"/>
+                              <a:headEnd/>
+                              <a:tailEnd/>
+                            </a14:hiddenLine>
+                          </a:ext>
+                        </a:extLst>
+                      </wps:spPr>
+                      <wps:txbx>
+                        <w:txbxContent>
+                          <w:tbl>
+                            <w:tblPr>
+                              <w:tblW w:w="0" w:type="auto"/>
+                              <w:tblInd w:w="7" w:type="dxa"/>
+                              <w:tblLayout w:type="fixed"/>
+                              <w:tblCellMar>
+                                <w:left w:w="0" w:type="dxa"/>
+                                <w:right w:w="0" w:type="dxa"/>
+                              </w:tblCellMar>
+                              <w:tblLook w:val="01E0" w:firstRow="1" w:lastRow="1" w:firstColumn="1" w:lastColumn="1" w:noHBand="0" w:noVBand="0"/>
+                            </w:tblPr>
+                            <w:tblGrid>
+                              <w:gridCol w:w="2905"/>
+                            </w:tblGrid>
+                            <w:tr>
+                              <w:trPr>
+                                <w:trHeight w:val="408"/>
+                              </w:trPr>
+                              <w:tc>
+                                <w:tcPr>
+                                  <w:tcW w:w="2905" w:type="dxa"/>
+                                </w:tcPr>
+                                <w:p>
+                                  <w:pPr>
+                                    <w:pStyle w:val="TableParagraph"/>
+                                    <w:spacing w:line="266" w:lineRule="exact"/>
+                                    <w:rPr>
+                                      <w:b/>
+                                      <w:sz w:val="24"/>
+                                    </w:rPr>
+                                  </w:pPr>
+                                  <w:r>
+                                    <w:rPr>
+                                      <w:b/>
+                                      <w:sz w:val="24"/>
+                                    </w:rPr>
+                                    <w:t>CERTIFICATES</w:t>
+                                  </w:r>
+                                </w:p>
+                              </w:tc>
+                            </w:tr>
+                            <w:tr>
+                              <w:trPr>
+                                <w:trHeight w:val="690"/>
+                              </w:trPr>
+                              <w:tc>
+                                <w:tcPr>
+                                  <w:tcW w:w="2905" w:type="dxa"/>
+                                </w:tcPr>
+                                <w:p>
+                                  <w:pPr>
+                                    <w:pStyle w:val="TableParagraph"/>
+                                    <w:spacing w:before="133" w:line="270" w:lineRule="atLeast"/>
+                                    <w:ind w:right="492"/>
+                                    <w:rPr>
+                                      <w:sz w:val="24"/>
+                                    </w:rPr>
+                                  </w:pPr>
+                                  <w:r>
+                                    <w:rPr>
+                                      <w:sz w:val="24"/>
+                                    </w:rPr>
+                                    <w:t>Project Management Professional (PMP)®</w:t>
+                                  </w:r>
+                                </w:p>
+                              </w:tc>
+                            </w:tr>
+                            <w:tr>
+                              <w:trPr>
+                                <w:trHeight w:val="414"/>
+                              </w:trPr>
+                              <w:tc>
+                                <w:tcPr>
+                                  <w:tcW w:w="2905" w:type="dxa"/>
+                                </w:tcPr>
+                                <w:p>
+                                  <w:pPr>
+                                    <w:pStyle w:val="TableParagraph"/>
+                                    <w:spacing w:line="271" w:lineRule="exact"/>
+                                    <w:rPr>
+                                      <w:sz w:val="24"/>
+                                    </w:rPr>
+                                  </w:pPr>
+                                  <w:hyperlink r:id="rId6" w:history="1">
+                                    <w:r>
+                                      <w:rPr>
+                                        <w:color w:val="0462C1"/>
+                                        <w:sz w:val="24"/>
+                                        <w:u w:val="single" w:color="0462C1"/>
+                                      </w:rPr>
+                                      <w:t>(</w:t>
+                                    </w:r>
+                                    <w:proofErr w:type="gramStart"/>
+                                    <w:r>
+                                      <w:rPr>
+                                        <w:color w:val="0462C1"/>
+                                        <w:sz w:val="24"/>
+                                        <w:u w:val="single" w:color="0462C1"/>
+                                      </w:rPr>
+                                      <w:t>view</w:t>
+                                    </w:r>
+                                    <w:proofErr w:type="gramEnd"/>
+                                    <w:r>
+                                      <w:rPr>
+                                        <w:color w:val="0462C1"/>
+                                        <w:sz w:val="24"/>
+                                        <w:u w:val="single" w:color="0462C1"/>
+                                      </w:rPr>
+                                      <w:t xml:space="preserve"> certificate)</w:t>
+                                    </w:r>
+                                  </w:hyperlink>
+                                </w:p>
+                              </w:tc>
+                            </w:tr>
+                            <w:tr>
+                              <w:trPr>
+                                <w:trHeight w:val="414"/>
+                              </w:trPr>
+                              <w:tc>
+                                <w:tcPr>
+                                  <w:tcW w:w="2905" w:type="dxa"/>
+                                </w:tcPr>
+                                <w:p>
+                                  <w:pPr>
+                                    <w:pStyle w:val="TableParagraph"/>
+                                    <w:spacing w:before="133" w:line="261" w:lineRule="exact"/>
+                                    <w:rPr>
+                                      <w:sz w:val="24"/>
+                                    </w:rPr>
+                                  </w:pPr>
+                                  <w:r>
+                                    <w:rPr>
+                                      <w:sz w:val="24"/>
+                                    </w:rPr>
+                                    <w:t>AWS Certified Developer</w:t>
+                                  </w:r>
+                                </w:p>
+                              </w:tc>
+                            </w:tr>
+                            <w:tr>
+                              <w:trPr>
+                                <w:trHeight w:val="413"/>
+                              </w:trPr>
+                              <w:tc>
+                                <w:tcPr>
+                                  <w:tcW w:w="2905" w:type="dxa"/>
+                                </w:tcPr>
+                                <w:p>
+                                  <w:pPr>
+                                    <w:pStyle w:val="TableParagraph"/>
+                                    <w:spacing w:line="271" w:lineRule="exact"/>
+                                    <w:rPr>
+                                      <w:sz w:val="24"/>
+                                    </w:rPr>
+                                  </w:pPr>
+                                  <w:hyperlink r:id="rId7">
+                                    <w:r>
+                                      <w:rPr>
+                                        <w:color w:val="0462C1"/>
+                                        <w:sz w:val="24"/>
+                                        <w:u w:val="single" w:color="0462C1"/>
+                                      </w:rPr>
+                                      <w:t>(</w:t>
+                                    </w:r>
+                                    <w:proofErr w:type="gramStart"/>
+                                    <w:r>
+                                      <w:rPr>
+                                        <w:color w:val="0462C1"/>
+                                        <w:sz w:val="24"/>
+                                        <w:u w:val="single" w:color="0462C1"/>
+                                      </w:rPr>
+                                      <w:t>view</w:t>
+                                    </w:r>
+                                    <w:proofErr w:type="gramEnd"/>
+                                    <w:r>
+                                      <w:rPr>
+                                        <w:color w:val="0462C1"/>
+                                        <w:sz w:val="24"/>
+                                        <w:u w:val="single" w:color="0462C1"/>
+                                      </w:rPr>
+                                      <w:t xml:space="preserve"> certificate)</w:t>
+                                    </w:r>
+                                  </w:hyperlink>
+                                </w:p>
+                              </w:tc>
+                            </w:tr>
+                            <w:tr>
+                              <w:trPr>
+                                <w:trHeight w:val="690"/>
+                              </w:trPr>
+                              <w:tc>
+                                <w:tcPr>
+                                  <w:tcW w:w="2905" w:type="dxa"/>
+                                </w:tcPr>
+                                <w:p>
+                                  <w:pPr>
+                                    <w:pStyle w:val="TableParagraph"/>
+                                    <w:spacing w:before="133" w:line="270" w:lineRule="atLeast"/>
+                                    <w:ind w:right="271"/>
+                                    <w:rPr>
+                                      <w:sz w:val="24"/>
+                                    </w:rPr>
+                                  </w:pPr>
+                                  <w:r>
+                                    <w:rPr>
+                                      <w:sz w:val="24"/>
+                                    </w:rPr>
+                                    <w:t>AWS Certified Solutions Architect Associate</w:t>
+                                  </w:r>
+                                </w:p>
+                              </w:tc>
+                            </w:tr>
+                            <w:tr>
+                              <w:trPr>
+                                <w:trHeight w:val="413"/>
+                              </w:trPr>
+                              <w:tc>
+                                <w:tcPr>
+                                  <w:tcW w:w="2905" w:type="dxa"/>
+                                </w:tcPr>
+                                <w:p>
+                                  <w:pPr>
+                                    <w:pStyle w:val="TableParagraph"/>
+                                    <w:spacing w:line="271" w:lineRule="exact"/>
+                                    <w:rPr>
+                                      <w:sz w:val="24"/>
+                                    </w:rPr>
+                                  </w:pPr>
+                                  <w:hyperlink r:id="rId8">
+                                    <w:r>
+                                      <w:rPr>
+                                        <w:color w:val="0462C1"/>
+                                        <w:sz w:val="24"/>
+                                        <w:u w:val="single" w:color="0462C1"/>
+                                      </w:rPr>
+                                      <w:t>(</w:t>
+                                    </w:r>
+                                    <w:proofErr w:type="gramStart"/>
+                                    <w:r>
+                                      <w:rPr>
+                                        <w:color w:val="0462C1"/>
+                                        <w:sz w:val="24"/>
+                                        <w:u w:val="single" w:color="0462C1"/>
+                                      </w:rPr>
+                                      <w:t>view</w:t>
+                                    </w:r>
+                                    <w:proofErr w:type="gramEnd"/>
+                                    <w:r>
+                                      <w:rPr>
+                                        <w:color w:val="0462C1"/>
+                                        <w:sz w:val="24"/>
+                                        <w:u w:val="single" w:color="0462C1"/>
+                                      </w:rPr>
+                                      <w:t xml:space="preserve"> certificate)</w:t>
+                                    </w:r>
+                                  </w:hyperlink>
+                                </w:p>
+                              </w:tc>
+                            </w:tr>
+                            <w:tr>
+                              <w:trPr>
+                                <w:trHeight w:val="689"/>
+                              </w:trPr>
+                              <w:tc>
+                                <w:tcPr>
+                                  <w:tcW w:w="2905" w:type="dxa"/>
+                                </w:tcPr>
+                                <w:p>
+                                  <w:pPr>
+                                    <w:pStyle w:val="TableParagraph"/>
+                                    <w:spacing w:before="133" w:line="270" w:lineRule="atLeast"/>
+                                    <w:ind w:right="278"/>
+                                    <w:rPr>
+                                      <w:sz w:val="24"/>
+                                    </w:rPr>
+                                  </w:pPr>
+                                  <w:r>
+                                    <w:rPr>
+                                      <w:sz w:val="24"/>
+                                    </w:rPr>
+                                    <w:t>Excel Skills for Business Specialization</w:t>
+                                  </w:r>
+                                </w:p>
+                              </w:tc>
+                            </w:tr>
+                            <w:tr>
+                              <w:trPr>
+                                <w:trHeight w:val="270"/>
+                              </w:trPr>
+                              <w:tc>
+                                <w:tcPr>
+                                  <w:tcW w:w="2905" w:type="dxa"/>
+                                </w:tcPr>
+                                <w:p>
+                                  <w:pPr>
+                                    <w:pStyle w:val="TableParagraph"/>
+                                    <w:spacing w:line="251" w:lineRule="exact"/>
+                                    <w:rPr>
+                                      <w:sz w:val="24"/>
+                                    </w:rPr>
+                                  </w:pPr>
+                                  <w:hyperlink r:id="rId9">
+                                    <w:r>
+                                      <w:rPr>
+                                        <w:color w:val="0462C1"/>
+                                        <w:sz w:val="24"/>
+                                        <w:u w:val="single" w:color="0462C1"/>
+                                      </w:rPr>
+                                      <w:t>(</w:t>
+                                    </w:r>
+                                    <w:proofErr w:type="gramStart"/>
+                                    <w:r>
+                                      <w:rPr>
+                                        <w:color w:val="0462C1"/>
+                                        <w:sz w:val="24"/>
+                                        <w:u w:val="single" w:color="0462C1"/>
+                                      </w:rPr>
+                                      <w:t>view</w:t>
+                                    </w:r>
+                                    <w:proofErr w:type="gramEnd"/>
+                                    <w:r>
+                                      <w:rPr>
+                                        <w:color w:val="0462C1"/>
+                                        <w:sz w:val="24"/>
+                                        <w:u w:val="single" w:color="0462C1"/>
+                                      </w:rPr>
+                                      <w:t xml:space="preserve"> certificate)</w:t>
+                                    </w:r>
+                                  </w:hyperlink>
+                                </w:p>
+                              </w:tc>
+                            </w:tr>
+                          </w:tbl>
+                          <w:p>
+                            <w:pPr>
+                              <w:pStyle w:val="BodyText"/>
+                            </w:pPr>
+                          </w:p>
+                        </w:txbxContent>
+                      </wps:txbx>
+                      <wps:bodyPr rot="0" vert="horz" wrap="square" lIns="0" tIns="0" rIns="0" bIns="0" anchor="t" anchorCtr="0" upright="1">
+                        <a:noAutofit/>
+                      </wps:bodyPr>
+                    </wps:wsp>
+                  </a:graphicData>
+                </a:graphic>
+                <wp14:sizeRelH relativeFrom="page">
+                  <wp14:pctWidth>0</wp14:pctWidth>
+                </wp14:sizeRelH>
+                <wp14:sizeRelV relativeFrom="page">
+                  <wp14:pctHeight>0</wp14:pctHeight>
+                </wp14:sizeRelV>
+              </wp:anchor>
+            </w:drawing>
+          </mc:Choice>
+          <mc:Fallback>
+            <w:pict>
+              <v:shape w14:anchorId="7EB8B952" id="Text Box 6" o:spid="_x0000_s1030" type="#_x0000_t202" style="position:absolute;margin-left:424.45pt;margin-top:531.05pt;width:145.3pt;height:220.35pt;z-index:251657216;visibility:visible;mso-wrap-style:square;mso-width-percent:0;mso-height-percent:0;mso-wrap-distance-left:9pt;mso-wrap-distance-top:0;mso-wrap-distance-right:9pt;mso-wrap-distance-bottom:0;mso-position-horizontal:absolute;mso-position-horizontal-relative:page;mso-position-vertical:absolute;mso-position-vertical-relative:page;mso-width-percent:0;mso-height-percent:0;mso-width-relative:page;mso-height-relative:page;v-text-anchor:top" o:gfxdata="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" filled="f" stroked="f">
+                <v:textbox inset="0,0,0,0">
+                  <w:txbxContent>
+                    <w:tbl>
+                      <w:tblPr>
+                        <w:tblW w:w="0" w:type="auto"/>
+                        <w:tblInd w:w="7" w:type="dxa"/>
+                        <w:tblLayout w:type="fixed"/>
+                        <w:tblCellMar>
+                          <w:left w:w="0" w:type="dxa"/>
+                          <w:right w:w="0" w:type="dxa"/>
+                        </w:tblCellMar>
+                        <w:tblLook w:val="01E0" w:firstRow="1" w:lastRow="1" w:firstColumn="1" w:lastColumn="1" w:noHBand="0" w:noVBand="0"/>
+                      </w:tblPr>
+                      <w:tblGrid>
+                        <w:gridCol w:w="2905"/>
+                      </w:tblGrid>
+                      <w:tr>
+                        <w:trPr>
+                          <w:trHeight w:val="408"/>
+                        </w:trPr>
+                        <w:tc>
+                          <w:tcPr>
+                            <w:tcW w:w="2905" w:type="dxa"/>
+                          </w:tcPr>
+                          <w:p>
+                            <w:pPr>
+                              <w:pStyle w:val="TableParagraph"/>
+                              <w:spacing w:line="266" w:lineRule="exact"/>
+                              <w:rPr>
+                                <w:b/>
+                                <w:sz w:val="24"/>
+                              </w:rPr>
+                            </w:pPr>
+                            <w:r>
+                              <w:rPr>
+                                <w:b/>
+                                <w:sz w:val="24"/>
+                              </w:rPr>
+                              <w:t>CERTIFICATES</w:t>
+                            </w:r>
+                          </w:p>
+                        </w:tc>
+                      </w:tr>
+                      <w:tr>
+                        <w:trPr>
+                          <w:trHeight w:val="690"/>
+                        </w:trPr>
+                        <w:tc>
+                          <w:tcPr>
+                            <w:tcW w:w="2905" w:type="dxa"/>
+                          </w:tcPr>
+                          <w:p>
+                            <w:pPr>
+                              <w:pStyle w:val="TableParagraph"/>
+                              <w:spacing w:before="133" w:line="270" w:lineRule="atLeast"/>
+                              <w:ind w:right="492"/>
+                              <w:rPr>
+                                <w:sz w:val="24"/>
+                              </w:rPr>
+                            </w:pPr>
+                            <w:r>
+                              <w:rPr>
+                                <w:sz w:val="24"/>
+                              </w:rPr>
+                              <w:t>Project Management Professional (PMP)®</w:t>
+                            </w:r>
+                          </w:p>
+                        </w:tc>
+                      </w:tr>
+                      <w:tr>
+                        <w:trPr>
+                          <w:trHeight w:val="414"/>
+                        </w:trPr>
+                        <w:tc>
+                          <w:tcPr>
+                            <w:tcW w:w="2905" w:type="dxa"/>
+                          </w:tcPr>
+                          <w:p>
+                            <w:pPr>
+                              <w:pStyle w:val="TableParagraph"/>
+                              <w:spacing w:line="271" w:lineRule="exact"/>
+                              <w:rPr>
+                                <w:sz w:val="24"/>
+                              </w:rPr>
+                            </w:pPr>
+                            <w:hyperlink r:id="rId10" w:history="1">
+                              <w:r>
+                                <w:rPr>
+                                  <w:color w:val="0462C1"/>
+                                  <w:sz w:val="24"/>
+                                  <w:u w:val="single" w:color="0462C1"/>
+                                </w:rPr>
+                                <w:t>(</w:t>
+                              </w:r>
+                              <w:proofErr w:type="gramStart"/>
+                              <w:r>
+                                <w:rPr>
+                                  <w:color w:val="0462C1"/>
+                                  <w:sz w:val="24"/>
+                                  <w:u w:val="single" w:color="0462C1"/>
+                                </w:rPr>
+                                <w:t>view</w:t>
+                              </w:r>
+                              <w:proofErr w:type="gramEnd"/>
+                              <w:r>
+                                <w:rPr>
+                                  <w:color w:val="0462C1"/>
+                                  <w:sz w:val="24"/>
+                                  <w:u w:val="single" w:color="0462C1"/>
+                                </w:rPr>
+                                <w:t xml:space="preserve"> certificate)</w:t>
+                              </w:r>
+                            </w:hyperlink>
+                          </w:p>
+                        </w:tc>
+                      </w:tr>
+                      <w:tr>
+                        <w:trPr>
+                          <w:trHeight w:val="414"/>
+                        </w:trPr>
+                        <w:tc>
+                          <w:tcPr>
+                            <w:tcW w:w="2905" w:type="dxa"/>
+                          </w:tcPr>
+                          <w:p>
+                            <w:pPr>
+                              <w:pStyle w:val="TableParagraph"/>
+                              <w:spacing w:before="133" w:line="261" w:lineRule="exact"/>
+                              <w:rPr>
+                                <w:sz w:val="24"/>
+                              </w:rPr>
+                            </w:pPr>
+                            <w:r>
+                              <w:rPr>
+                                <w:sz w:val="24"/>
+                              </w:rPr>
+                              <w:t>AWS Certified Developer</w:t>
+                            </w:r>
+                          </w:p>
+                        </w:tc>
+                      </w:tr>
+                      <w:tr>
+                        <w:trPr>
+                          <w:trHeight w:val="413"/>
+                        </w:trPr>
+                        <w:tc>
+                          <w:tcPr>
+                            <w:tcW w:w="2905" w:type="dxa"/>
+                          </w:tcPr>
+                          <w:p>
+                            <w:pPr>
+                              <w:pStyle w:val="TableParagraph"/>
+                              <w:spacing w:line="271" w:lineRule="exact"/>
+                              <w:rPr>
+                                <w:sz w:val="24"/>
+                              </w:rPr>
+                            </w:pPr>
+                            <w:hyperlink r:id="rId11">
+                              <w:r>
+                                <w:rPr>
+                                  <w:color w:val="0462C1"/>
+                                  <w:sz w:val="24"/>
+                                  <w:u w:val="single" w:color="0462C1"/>
+                                </w:rPr>
+                                <w:t>(</w:t>
+                              </w:r>
+                              <w:proofErr w:type="gramStart"/>
+                              <w:r>
+                                <w:rPr>
+                                  <w:color w:val="0462C1"/>
+                                  <w:sz w:val="24"/>
+                                  <w:u w:val="single" w:color="0462C1"/>
+                                </w:rPr>
+                                <w:t>view</w:t>
+                              </w:r>
+                              <w:proofErr w:type="gramEnd"/>
+                              <w:r>
+                                <w:rPr>
+                                  <w:color w:val="0462C1"/>
+                                  <w:sz w:val="24"/>
+                                  <w:u w:val="single" w:color="0462C1"/>
+                                </w:rPr>
+                                <w:t xml:space="preserve"> certificate)</w:t>
+                              </w:r>
+                            </w:hyperlink>
+                          </w:p>
+                        </w:tc>
+                      </w:tr>
+                      <w:tr>
+                        <w:trPr>
+                          <w:trHeight w:val="690"/>
+                        </w:trPr>
+                        <w:tc>
+                          <w:tcPr>
+                            <w:tcW w:w="2905" w:type="dxa"/>
+                          </w:tcPr>
+                          <w:p>
+                            <w:pPr>
+                              <w:pStyle w:val="TableParagraph"/>
+                              <w:spacing w:before="133" w:line="270" w:lineRule="atLeast"/>
+                              <w:ind w:right="271"/>
+                              <w:rPr>
+                                <w:sz w:val="24"/>
+                              </w:rPr>
+                            </w:pPr>
+                            <w:r>
+                              <w:rPr>
+                                <w:sz w:val="24"/>
+                              </w:rPr>
+                              <w:t>AWS Certified Solutions Architect Associate</w:t>
+                            </w:r>
+                          </w:p>
+                        </w:tc>
+                      </w:tr>
+                      <w:tr>
+                        <w:trPr>
+                          <w:trHeight w:val="413"/>
+                        </w:trPr>
+                        <w:tc>
+                          <w:tcPr>
+                            <w:tcW w:w="2905" w:type="dxa"/>
+                          </w:tcPr>
+                          <w:p>
+                            <w:pPr>
+                              <w:pStyle w:val="TableParagraph"/>
+                              <w:spacing w:line="271" w:lineRule="exact"/>
+                              <w:rPr>
+                                <w:sz w:val="24"/>
+                              </w:rPr>
+                            </w:pPr>
+                            <w:hyperlink r:id="rId12">
+                              <w:r>
+                                <w:rPr>
+                                  <w:color w:val="0462C1"/>
+                                  <w:sz w:val="24"/>
+                                  <w:u w:val="single" w:color="0462C1"/>
+                                </w:rPr>
+                                <w:t>(</w:t>
+                              </w:r>
+                              <w:proofErr w:type="gramStart"/>
+                              <w:r>
+                                <w:rPr>
+                                  <w:color w:val="0462C1"/>
+                                  <w:sz w:val="24"/>
+                                  <w:u w:val="single" w:color="0462C1"/>
+                                </w:rPr>
+                                <w:t>view</w:t>
+                              </w:r>
+                              <w:proofErr w:type="gramEnd"/>
+                              <w:r>
+                                <w:rPr>
+                                  <w:color w:val="0462C1"/>
+                                  <w:sz w:val="24"/>
+                                  <w:u w:val="single" w:color="0462C1"/>
+                                </w:rPr>
+                                <w:t xml:space="preserve"> certificate)</w:t>
+                              </w:r>
+                            </w:hyperlink>
+                          </w:p>
+                        </w:tc>
+                      </w:tr>
+                      <w:tr>
+                        <w:trPr>
+                          <w:trHeight w:val="689"/>
+                        </w:trPr>
+                        <w:tc>
+                          <w:tcPr>
+                            <w:tcW w:w="2905" w:type="dxa"/>
+                          </w:tcPr>
+                          <w:p>
+                            <w:pPr>
+                              <w:pStyle w:val="TableParagraph"/>
+                              <w:spacing w:before="133" w:line="270" w:lineRule="atLeast"/>
+                              <w:ind w:right="278"/>
+                              <w:rPr>
+                                <w:sz w:val="24"/>
+                              </w:rPr>
+                            </w:pPr>
+                            <w:r>
+                              <w:rPr>
+                                <w:sz w:val="24"/>
+                              </w:rPr>
+                              <w:t>Excel Skills for Business Specialization</w:t>
+                            </w:r>
+                          </w:p>
+                        </w:tc>
+                      </w:tr>
+                      <w:tr>
+                        <w:trPr>
+                          <w:trHeight w:val="270"/>
+                        </w:trPr>
+                        <w:tc>
+                          <w:tcPr>
+                            <w:tcW w:w="2905" w:type="dxa"/>
+                          </w:tcPr>
+                          <w:p>
+                            <w:pPr>
+                              <w:pStyle w:val="TableParagraph"/>
+                              <w:spacing w:line="251" w:lineRule="exact"/>
+                              <w:rPr>
+                                <w:sz w:val="24"/>
+                              </w:rPr>
+                            </w:pPr>
+                            <w:hyperlink r:id="rId13">
+                              <w:r>
+                                <w:rPr>
+                                  <w:color w:val="0462C1"/>
+                                  <w:sz w:val="24"/>
+                                  <w:u w:val="single" w:color="0462C1"/>
+                                </w:rPr>
+                                <w:t>(</w:t>
+                              </w:r>
+                              <w:proofErr w:type="gramStart"/>
+                              <w:r>
+                                <w:rPr>
+                                  <w:color w:val="0462C1"/>
+                                  <w:sz w:val="24"/>
+                                  <w:u w:val="single" w:color="0462C1"/>
+                                </w:rPr>
+                                <w:t>view</w:t>
+                              </w:r>
+                              <w:proofErr w:type="gramEnd"/>
+                              <w:r>
+                                <w:rPr>
+                                  <w:color w:val="0462C1"/>
+                                  <w:sz w:val="24"/>
+                                  <w:u w:val="single" w:color="0462C1"/>
+                                </w:rPr>
+                                <w:t xml:space="preserve"> certificate)</w:t>
+                              </w:r>
+                            </w:hyperlink>
+                          </w:p>
+                        </w:tc>
+                      </w:tr>
+                    </w:tbl>
+                    <w:p>
+                      <w:pPr>
+                        <w:pStyle w:val="BodyText"/>
+                      </w:pPr>
+                    </w:p>
+                  </w:txbxContent>
+                </v:textbox>
+                <w10:wrap anchorx="page" anchory="page"/>
+              </v:shape>
+            </w:pict>
+          </mc:Fallback>
+        </mc:AlternateContent>
+      </w:r>
+      <w:r>
+        <w:rPr>
+          <w:noProof/>
+        </w:rPr>
+        <mc:AlternateContent>
+          <mc:Choice Requires="wps">
+            <w:drawing>
+              <wp:anchor distT="0" distB="0" distL="0" distR="0" simplePos="0" relativeHeight="251661312" behindDoc="1" locked="0" layoutInCell="1" allowOverlap="1" wp14:anchorId="354FC8DC" wp14:editId="496E71A7">
+                <wp:simplePos x="0" y="0"/>
+                <wp:positionH relativeFrom="page">
+                  <wp:posOffset>5382260</wp:posOffset>
+                </wp:positionH>
+                <wp:positionV relativeFrom="paragraph">
+                  <wp:posOffset>180975</wp:posOffset>
+                </wp:positionV>
+                <wp:extent cx="1219835" cy="1207135"/>
+                <wp:effectExtent l="0" t="0" r="0" b="0"/>
+                <wp:wrapTopAndBottom/>
+                <wp:docPr id="829498728" name="Text Box 3"/>
+                <wp:cNvGraphicFramePr>
+                  <a:graphicFrameLocks xmlns:a="http://schemas.openxmlformats.org/drawingml/2006/main"/>
+                </wp:cNvGraphicFramePr>
+                <a:graphic xmlns:a="http://schemas.openxmlformats.org/drawingml/2006/main">
+                  <a:graphicData uri="http://schemas.microsoft.com/office/word/2010/wordprocessingShape">
+                    <wps:wsp>
+                      <wps:cNvSpPr txBox="1">
+                        <a:spLocks noChangeArrowheads="1"/>
+                      </wps:cNvSpPr>
+                      <wps:spPr bwMode="auto">
+                        <a:xfrm>
+                          <a:off x="0" y="0"/>
+                          <a:ext cx="1219835" cy="1207135"/>
+                        </a:xfrm>
+                        <a:prstGeom prst="rect">
+                          <a:avLst/>
+                        </a:prstGeom>
+                        <a:noFill/>
+                        <a:ln>
+                          <a:noFill/>
+                        </a:ln>
+                        <a:extLst>
+                          <a:ext uri="{909E8E84-426E-40DD-AFC4-6F175D3DCCD1}">
+                            <a14:hiddenFill xmlns:a14="http://schemas.microsoft.com/office/drawing/2010/main">
+                              <a:solidFill>
+                                <a:srgbClr val="FFFFFF"/>
+                              </a:solidFill>
+                            </a14:hiddenFill>
+                          </a:ext>
+                          <a:ext uri="{91240B29-F687-4F45-9708-019B960494DF}">
+                            <a14:hiddenLine xmlns:a14="http://schemas.microsoft.com/office/drawing/2010/main" w="9525">
+                              <a:solidFill>
+                                <a:srgbClr val="000000"/>
+                              </a:solidFill>
+                              <a:miter lim="800000"/>
+                              <a:headEnd/>
+                              <a:tailEnd/>
+                            </a14:hiddenLine>
+                          </a:ext>
+                        </a:extLst>
+                      </wps:spPr>
+                      <wps:txbx>
+                        <w:txbxContent>
+                          <w:tbl>
+                            <w:tblPr>
+                              <w:tblW w:w="0" w:type="auto"/>
+                              <w:tblInd w:w="7" w:type="dxa"/>
+                              <w:tblLayout w:type="fixed"/>
+                              <w:tblCellMar>
+                                <w:left w:w="0" w:type="dxa"/>
+                                <w:right w:w="0" w:type="dxa"/>
+                              </w:tblCellMar>
+                              <w:tblLook w:val="01E0" w:firstRow="1" w:lastRow="1" w:firstColumn="1" w:lastColumn="1" w:noHBand="0" w:noVBand="0"/>
+                            </w:tblPr>
+                            <w:tblGrid>
+                              <w:gridCol w:w="1920"/>
+                            </w:tblGrid>
+                            <w:tr>
+                              <w:trPr>
+                                <w:trHeight w:val="398"/>
+                              </w:trPr>
+                              <w:tc>
+                                <w:tcPr>
+                                  <w:tcW w:w="1920" w:type="dxa"/>
+                                </w:tcPr>
+                                <w:p>
+                                  <w:pPr>
+                                    <w:pStyle w:val="TableParagraph"/>
+                                    <w:spacing w:line="266" w:lineRule="exact"/>
+                                    <w:rPr>
+                                      <w:b/>
+                                      <w:sz w:val="24"/>
+                                    </w:rPr>
+                                  </w:pPr>
+                                  <w:r>
+                                    <w:rPr>
+                                      <w:b/>
+                                      <w:sz w:val="24"/>
+                                    </w:rPr>
+                                    <w:t>LANGUAGES</w:t>
+                                  </w:r>
+                                </w:p>
+                              </w:tc>
+                            </w:tr>
+                            <w:tr>
+                              <w:trPr>
+                                <w:trHeight w:val="403"/>
+                              </w:trPr>
+                              <w:tc>
+                                <w:tcPr>
+                                  <w:tcW w:w="1920" w:type="dxa"/>
+                                </w:tcPr>
+                                <w:p>
+                                  <w:pPr>
+                                    <w:pStyle w:val="TableParagraph"/>
+                                    <w:spacing w:before="122" w:line="261" w:lineRule="exact"/>
+                                    <w:rPr>
+                                      <w:sz w:val="24"/>
+                                    </w:rPr>
+                                  </w:pPr>
+                                  <w:r>
+                                    <w:rPr>
+                                      <w:sz w:val="24"/>
+                                    </w:rPr>
+                                    <w:t>English</w:t>
+                                  </w:r>
+                                </w:p>
+                              </w:tc>
+                            </w:tr>
+                            <w:tr>
+                              <w:trPr>
+                                <w:trHeight w:val="414"/>
+                              </w:trPr>
+                              <w:tc>
+                                <w:tcPr>
+                                  <w:tcW w:w="1920" w:type="dxa"/>
+                                </w:tcPr>
+                                <w:p>
+                                  <w:pPr>
+                                    <w:pStyle w:val="TableParagraph"/>
+                                    <w:spacing w:line="271" w:lineRule="exact"/>
+                                    <w:rPr>
+                                      <w:sz w:val="24"/>
+                                    </w:rPr>
+                                  </w:pPr>
+                                  <w:r>
+                                    <w:rPr>
+                                      <w:sz w:val="24"/>
+                                    </w:rPr>
+                                    <w:t>7.5 IELTS</w:t>
+                                  </w:r>
+                                </w:p>
+                              </w:tc>
+                            </w:tr>
+                            <w:tr>
+                              <w:trPr>
+                                <w:trHeight w:val="414"/>
+                              </w:trPr>
+                              <w:tc>
+                                <w:tcPr>
+                                  <w:tcW w:w="1920" w:type="dxa"/>
+                                </w:tcPr>
+                                <w:p>
+                                  <w:pPr>
+                                    <w:pStyle w:val="TableParagraph"/>
+                                    <w:spacing w:before="133" w:line="261" w:lineRule="exact"/>
+                                    <w:rPr>
+                                      <w:sz w:val="24"/>
+                                    </w:rPr>
+                                  </w:pPr>
+                                  <w:r>
+                                    <w:rPr>
+                                      <w:sz w:val="24"/>
+                                    </w:rPr>
+                                    <w:t>Japanese</w:t>
+                                  </w:r>
+                                </w:p>
+                              </w:tc>
+                            </w:tr>
+                            <w:tr>
+                              <w:trPr>
+                                <w:trHeight w:val="270"/>
+                              </w:trPr>
+                              <w:tc>
+                                <w:tcPr>
+                                  <w:tcW w:w="1920" w:type="dxa"/>
+                                </w:tcPr>
+                                <w:p>
+                                  <w:pPr>
+                                    <w:pStyle w:val="TableParagraph"/>
+                                    <w:spacing w:line="251" w:lineRule="exact"/>
+                                    <w:rPr>
+                                      <w:sz w:val="24"/>
+                                    </w:rPr>
+                                  </w:pPr>
+                                  <w:r>
+                                    <w:rPr>
+                                      <w:sz w:val="24"/>
+                                    </w:rPr>
+                                    <w:t>N1</w:t>
+                                  </w:r>
+                                </w:p>
+                              </w:tc>
+                            </w:tr>
+                          </w:tbl>
+                          <w:p>
+                            <w:pPr>
+                              <w:pStyle w:val="BodyText"/>
+                            </w:pPr>
+                          </w:p>
+                        </w:txbxContent>
+                      </wps:txbx>
+                      <wps:bodyPr rot="0" vert="horz" wrap="square" lIns="0" tIns="0" rIns="0" bIns="0" anchor="t" anchorCtr="0" upright="1">
+                        <a:noAutofit/>
+                      </wps:bodyPr>
+                    </wps:wsp>
+                  </a:graphicData>
+                </a:graphic>
+                <wp14:sizeRelH relativeFrom="page">
+                  <wp14:pctWidth>0</wp14:pctWidth>
+                </wp14:sizeRelH>
+                <wp14:sizeRelV relativeFrom="page">
+                  <wp14:pctHeight>0</wp14:pctHeight>
+                </wp14:sizeRelV>
+              </wp:anchor>
+            </w:drawing>
+          </mc:Choice>
+          <mc:Fallback>
+            <w:pict>
+              <v:shape w14:anchorId="354FC8DC" id="Text Box 3" o:spid="_x0000_s1031" type="#_x0000_t202" style="position:absolute;margin-left:423.8pt;margin-top:14.25pt;width:96.05pt;height:95.05pt;z-index:-251655168;visibility:visible;mso-wrap-style:square;mso-width-percent:0;mso-height-percent:0;mso-wrap-distance-left:0;mso-wrap-distance-top:0;mso-wrap-distance-right:0;mso-wrap-distance-bottom:0;mso-position-horizontal:absolute;mso-position-horizontal-relative:page;mso-position-vertical:absolute;mso-position-vertical-relative:text;mso-width-percent:0;mso-height-percent:0;mso-width-relative:page;mso-height-relative:page;v-text-anchor:top" o:gfxdata="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" filled="f" stroked="f">
+                <v:textbox inset="0,0,0,0">
+                  <w:txbxContent>
+                    <w:tbl>
+                      <w:tblPr>
+                        <w:tblW w:w="0" w:type="auto"/>
+                        <w:tblInd w:w="7" w:type="dxa"/>
+                        <w:tblLayout w:type="fixed"/>
+                        <w:tblCellMar>
+                          <w:left w:w="0" w:type="dxa"/>
+                          <w:right w:w="0" w:type="dxa"/>
+                        </w:tblCellMar>
+                        <w:tblLook w:val="01E0" w:firstRow="1" w:lastRow="1" w:firstColumn="1" w:lastColumn="1" w:noHBand="0" w:noVBand="0"/>
+                      </w:tblPr>
+                      <w:tblGrid>
+                        <w:gridCol w:w="1920"/>
+                      </w:tblGrid>
+                      <w:tr>
+                        <w:trPr>
+                          <w:trHeight w:val="398"/>
+                        </w:trPr>
+                        <w:tc>
+                          <w:tcPr>
+                            <w:tcW w:w="1920" w:type="dxa"/>
+                          </w:tcPr>
+                          <w:p>
+                            <w:pPr>
+                              <w:pStyle w:val="TableParagraph"/>
+                              <w:spacing w:line="266" w:lineRule="exact"/>
+                              <w:rPr>
+                                <w:b/>
+                                <w:sz w:val="24"/>
+                              </w:rPr>
+                            </w:pPr>
+                            <w:r>
+                              <w:rPr>
+                                <w:b/>
+                                <w:sz w:val="24"/>
+                              </w:rPr>
+                              <w:t>LANGUAGES</w:t>
+                            </w:r>
+                          </w:p>
+                        </w:tc>
+                      </w:tr>
+                      <w:tr>
+                        <w:trPr>
+                          <w:trHeight w:val="403"/>
+                        </w:trPr>
+                        <w:tc>
+                          <w:tcPr>
+                            <w:tcW w:w="1920" w:type="dxa"/>
+                          </w:tcPr>
+                          <w:p>
+                            <w:pPr>
+                              <w:pStyle w:val="TableParagraph"/>
+                              <w:spacing w:before="122" w:line="261" w:lineRule="exact"/>
+                              <w:rPr>
+                                <w:sz w:val="24"/>
+                              </w:rPr>
+                            </w:pPr>
+                            <w:r>
+                              <w:rPr>
+                                <w:sz w:val="24"/>
+                              </w:rPr>
+                              <w:t>English</w:t>
+                            </w:r>
+                          </w:p>
+                        </w:tc>
+                      </w:tr>
+                      <w:tr>
+                        <w:trPr>
+                          <w:trHeight w:val="414"/>
+                        </w:trPr>
+                        <w:tc>
+                          <w:tcPr>
+                            <w:tcW w:w="1920" w:type="dxa"/>
+                          </w:tcPr>
+                          <w:p>
+                            <w:pPr>
+                              <w:pStyle w:val="TableParagraph"/>
+                              <w:spacing w:line="271" w:lineRule="exact"/>
+                              <w:rPr>
+                                <w:sz w:val="24"/>
+                              </w:rPr>
+                            </w:pPr>
+                            <w:r>
+                              <w:rPr>
+                                <w:sz w:val="24"/>
+                              </w:rPr>
+                              <w:t>7.5 IELTS</w:t>
+                            </w:r>
+                          </w:p>
+                        </w:tc>
+                      </w:tr>
+                      <w:tr>
+                        <w:trPr>
+                          <w:trHeight w:val="414"/>
+                        </w:trPr>
+                        <w:tc>
+                          <w:tcPr>
+                            <w:tcW w:w="1920" w:type="dxa"/>
+                          </w:tcPr>
+                          <w:p>
+                            <w:pPr>
+                              <w:pStyle w:val="TableParagraph"/>
+                              <w:spacing w:before="133" w:line="261" w:lineRule="exact"/>
+                              <w:rPr>
+                                <w:sz w:val="24"/>
+                              </w:rPr>
+                            </w:pPr>
+                            <w:r>
+                              <w:rPr>
+                                <w:sz w:val="24"/>
+                              </w:rPr>
+                              <w:t>Japanese</w:t>
+                            </w:r>
+                          </w:p>
+                        </w:tc>
+                      </w:tr>
+                      <w:tr>
+                        <w:trPr>
+                          <w:trHeight w:val="270"/>
+                        </w:trPr>
+                        <w:tc>
+                          <w:tcPr>
+                            <w:tcW w:w="1920" w:type="dxa"/>
+                          </w:tcPr>
+                          <w:p>
+                            <w:pPr>
+                              <w:pStyle w:val="TableParagraph"/>
+                              <w:spacing w:line="251" w:lineRule="exact"/>
+                              <w:rPr>
+                                <w:sz w:val="24"/>
+                              </w:rPr>
+                            </w:pPr>
+                            <w:r>
+                              <w:rPr>
+                                <w:sz w:val="24"/>
+                              </w:rPr>
+                              <w:t>N1</w:t>
+                            </w:r>
+                          </w:p>
+                        </w:tc>
+                      </w:tr>
+                    </w:tbl>
+                    <w:p>
+                      <w:pPr>
+                        <w:pStyle w:val="BodyText"/>
+                      </w:pPr>
+                    </w:p>
+                  </w:txbxContent>
+                </v:textbox>
+                <w10:wrap type="topAndBottom" anchorx="page"/>
+              </v:shape>
+            </w:pict>
+          </mc:Fallback>
+        </mc:AlternateContent>
+      </w:r>
     </w:p>
     <w:p>
       <w:pPr>
@@ -2699,6 +5363,13 @@
           <w:b/>
           <w:sz w:val="24"/>
         </w:rPr>
+        <w:t xml:space="preserve">  </w:t>
+      </w:r>
+      <w:r>
+        <w:rPr>
+          <w:b/>
+          <w:sz w:val="24"/>
+        </w:rPr>
         <w:t>Project</w:t>
       </w:r>
       <w:r>
@@ -2724,13 +5395,7 @@
         <w:rPr>
           <w:sz w:val="24"/>
         </w:rPr>
-        <w:t xml:space="preserve"> </w:t>
-      </w:r>
-      <w:r>
-        <w:rPr>
-          <w:sz w:val="24"/>
-        </w:rPr>
-        <w:t>Japanese</w:t>
+        <w:t xml:space="preserve"> Japanese</w:t>
       </w:r>
       <w:r>
         <w:rPr>
@@ -2785,6 +5450,13 @@
           <w:sz w:val="24"/>
         </w:rPr>
         <w:t xml:space="preserve">       </w:t>
+      </w:r>
+      <w:r>
+        <w:rPr>
+          <w:b/>
+          <w:sz w:val="24"/>
+        </w:rPr>
+        <w:t xml:space="preserve">  </w:t>
       </w:r>
       <w:r>
         <w:rPr>
@@ -2828,6 +5500,13 @@
           <w:sz w:val="24"/>
         </w:rPr>
         <w:t xml:space="preserve">       </w:t>
+      </w:r>
+      <w:r>
+        <w:rPr>
+          <w:b/>
+          <w:sz w:val="24"/>
+        </w:rPr>
+        <w:t xml:space="preserve">  </w:t>
       </w:r>
       <w:r>
         <w:rPr>
@@ -2870,7 +5549,13 @@
         <w:rPr>
           <w:sz w:val="24"/>
         </w:rPr>
-        <w:t>documents.</w:t>
+        <w:t>documents</w:t>
+      </w:r>
+      <w:r>
+        <w:rPr>
+          <w:sz w:val="24"/>
+        </w:rPr>
+        <w:t>.</w:t>
       </w:r>
     </w:p>
     <w:p>
@@ -2906,33 +5591,47 @@
         <w:rPr>
           <w:sz w:val="24"/>
         </w:rPr>
-        <w:t>in Vietnam.</w:t>
+        <w:t>in Vietnam</w:t>
+      </w:r>
+      <w:r>
+        <w:rPr>
+          <w:sz w:val="24"/>
+        </w:rPr>
+        <w:t>.</w:t>
       </w:r>
     </w:p>
     <w:p>
       <w:pPr>
-        <w:pStyle w:val="ListParagraph"/>
+        <w:pStyle w:val="TableParagraph"/>
         <w:numPr>
           <w:ilvl w:val="0"/>
           <w:numId w:val="4"/>
         </w:numPr>
-      </w:pPr>
-      <w:r>
-        <w:t>Reported team progress, troubles and solutions to clients in</w:t>
-      </w:r>
-      <w:r>
-        <w:rPr>
-          <w:spacing w:val="-11"/>
-        </w:rPr>
-        <w:t xml:space="preserve"> </w:t>
-      </w:r>
-      <w:r>
-        <w:t>weekly meeting.</w:t>
+        <w:tabs>
+          <w:tab w:val="left" w:pos="920"/>
+          <w:tab w:val="left" w:pos="921"/>
+        </w:tabs>
+        <w:ind w:right="419"/>
+        <w:rPr>
+          <w:sz w:val="24"/>
+        </w:rPr>
+      </w:pPr>
+      <w:r>
+        <w:rPr>
+          <w:sz w:val="24"/>
+        </w:rPr>
+        <w:t>Reported team progress, troubles and solutions to clients in weekly meeting</w:t>
+      </w:r>
+      <w:r>
+        <w:rPr>
+          <w:sz w:val="24"/>
+        </w:rPr>
+        <w:t>.</w:t>
       </w:r>
     </w:p>
     <w:p>
       <w:pPr>
-        <w:spacing w:before="61" w:line="360" w:lineRule="auto"/>
+        <w:spacing w:before="61" w:line="480" w:lineRule="auto"/>
         <w:ind w:right="5556"/>
         <w:rPr>
           <w:b/>
@@ -2951,39 +5650,29 @@
           <w:b/>
           <w:sz w:val="24"/>
         </w:rPr>
+        <w:t xml:space="preserve">  </w:t>
+      </w:r>
+      <w:r>
+        <w:rPr>
+          <w:b/>
+          <w:sz w:val="24"/>
+        </w:rPr>
         <w:t>Technologies:</w:t>
       </w:r>
-    </w:p>
-    <w:p>
-      <w:pPr>
-        <w:pStyle w:val="ListParagraph"/>
-        <w:numPr>
-          <w:ilvl w:val="0"/>
-          <w:numId w:val="11"/>
-        </w:numPr>
-        <w:spacing w:before="61" w:line="360" w:lineRule="auto"/>
-        <w:ind w:left="1276" w:right="5556"/>
+      <w:r>
         <w:rPr>
           <w:b/>
           <w:sz w:val="24"/>
         </w:rPr>
-      </w:pPr>
-      <w:r>
-        <w:rPr>
-          <w:sz w:val="24"/>
-        </w:rPr>
-        <w:t>VB.NET</w:t>
-      </w:r>
-    </w:p>
-    <w:p>
-      <w:pPr>
-        <w:spacing w:before="61" w:line="360" w:lineRule="auto"/>
-        <w:ind w:right="5556"/>
-        <w:rPr>
-          <w:b/>
-          <w:sz w:val="24"/>
-        </w:rPr>
-      </w:pPr>
+        <w:t xml:space="preserve"> </w:t>
+      </w:r>
+      <w:r>
+        <w:rPr>
+          <w:bCs/>
+          <w:sz w:val="24"/>
+        </w:rPr>
+        <w:t>VB.net</w:t>
+      </w:r>
     </w:p>
     <w:p>
       <w:pPr>
@@ -3018,7 +5707,21 @@
           <w:b/>
           <w:sz w:val="24"/>
         </w:rPr>
-        <w:t xml:space="preserve">    Project</w:t>
+        <w:t xml:space="preserve">    </w:t>
+      </w:r>
+      <w:r>
+        <w:rPr>
+          <w:b/>
+          <w:sz w:val="24"/>
+        </w:rPr>
+        <w:t xml:space="preserve">  </w:t>
+      </w:r>
+      <w:r>
+        <w:rPr>
+          <w:b/>
+          <w:sz w:val="24"/>
+        </w:rPr>
+        <w:t>Project</w:t>
       </w:r>
       <w:r>
         <w:rPr>
@@ -3063,6 +5766,12 @@
           <w:sz w:val="24"/>
         </w:rPr>
         <w:t xml:space="preserve">                                 </w:t>
+      </w:r>
+      <w:r>
+        <w:rPr>
+          <w:sz w:val="24"/>
+        </w:rPr>
+        <w:t xml:space="preserve">             </w:t>
       </w:r>
       <w:r>
         <w:rPr>
@@ -3097,7 +5806,21 @@
           <w:b/>
           <w:sz w:val="24"/>
         </w:rPr>
-        <w:t xml:space="preserve">       Team size</w:t>
+        <w:t xml:space="preserve">       </w:t>
+      </w:r>
+      <w:r>
+        <w:rPr>
+          <w:b/>
+          <w:sz w:val="24"/>
+        </w:rPr>
+        <w:t xml:space="preserve">  </w:t>
+      </w:r>
+      <w:r>
+        <w:rPr>
+          <w:b/>
+          <w:sz w:val="24"/>
+        </w:rPr>
+        <w:t>Team size</w:t>
       </w:r>
       <w:r>
         <w:rPr>
@@ -3121,7 +5844,21 @@
           <w:b/>
           <w:sz w:val="24"/>
         </w:rPr>
-        <w:t xml:space="preserve">       Responsibilities:</w:t>
+        <w:t xml:space="preserve">       </w:t>
+      </w:r>
+      <w:r>
+        <w:rPr>
+          <w:b/>
+          <w:sz w:val="24"/>
+        </w:rPr>
+        <w:t xml:space="preserve">  </w:t>
+      </w:r>
+      <w:r>
+        <w:rPr>
+          <w:b/>
+          <w:sz w:val="24"/>
+        </w:rPr>
+        <w:t>Responsibilities:</w:t>
       </w:r>
     </w:p>
     <w:p>
@@ -3245,166 +5982,132 @@
     </w:p>
     <w:p>
       <w:pPr>
-        <w:spacing w:before="61" w:line="360" w:lineRule="auto"/>
-        <w:ind w:right="5556"/>
+        <w:spacing w:line="480" w:lineRule="auto"/>
+        <w:rPr>
+          <w:sz w:val="24"/>
+          <w:szCs w:val="24"/>
+        </w:rPr>
+      </w:pPr>
+      <w:r>
         <w:rPr>
           <w:b/>
-          <w:sz w:val="24"/>
-        </w:rPr>
-      </w:pPr>
+        </w:rPr>
+        <w:t xml:space="preserve">       </w:t>
+      </w:r>
       <w:r>
         <w:rPr>
           <w:b/>
-          <w:sz w:val="24"/>
-        </w:rPr>
-        <w:t xml:space="preserve">       </w:t>
+        </w:rPr>
+        <w:t xml:space="preserve">  </w:t>
       </w:r>
       <w:r>
         <w:rPr>
           <w:b/>
           <w:sz w:val="24"/>
+          <w:szCs w:val="24"/>
         </w:rPr>
         <w:t>Technologies:</w:t>
+      </w:r>
+      <w:r>
+        <w:rPr>
+          <w:sz w:val="24"/>
+          <w:szCs w:val="24"/>
+        </w:rPr>
+        <w:t xml:space="preserve"> </w:t>
+      </w:r>
+      <w:r>
+        <w:rPr>
+          <w:sz w:val="24"/>
+          <w:szCs w:val="24"/>
+        </w:rPr>
+        <w:t>UFT (Micro Focus Unified Functional Testing), AWS</w:t>
       </w:r>
     </w:p>
     <w:p>
       <w:pPr>
-        <w:pStyle w:val="ListParagraph"/>
-        <w:numPr>
-          <w:ilvl w:val="0"/>
-          <w:numId w:val="9"/>
-        </w:numPr>
-        <w:spacing w:before="0" w:line="360" w:lineRule="auto"/>
+        <w:spacing w:before="61" w:line="444" w:lineRule="auto"/>
+        <w:ind w:left="500" w:right="5556" w:hanging="221"/>
         <w:rPr>
           <w:b/>
-        </w:rPr>
-      </w:pPr>
-      <w:r>
-        <w:t>UFT (Micro Focus Unified Functional Testing),</w:t>
-      </w:r>
-      <w:r>
-        <w:rPr>
-          <w:spacing w:val="-2"/>
-        </w:rPr>
-        <w:t xml:space="preserve"> </w:t>
-      </w:r>
-      <w:r>
-        <w:t>AWS</w:t>
+          <w:sz w:val="24"/>
+        </w:rPr>
+      </w:pPr>
+      <w:r>
+        <w:rPr>
+          <w:b/>
+          <w:sz w:val="24"/>
+        </w:rPr>
+        <w:t>DEVELOPER &amp; BRSE | LUVINA SOFTWARE</w:t>
       </w:r>
     </w:p>
     <w:p>
       <w:pPr>
+        <w:spacing w:before="43"/>
         <w:rPr>
           <w:b/>
-        </w:rPr>
-      </w:pPr>
+          <w:sz w:val="24"/>
+        </w:rPr>
+      </w:pPr>
+      <w:r>
+        <w:rPr>
+          <w:b/>
+          <w:sz w:val="24"/>
+        </w:rPr>
+        <w:t xml:space="preserve">      </w:t>
+      </w:r>
+      <w:r>
+        <w:rPr>
+          <w:b/>
+          <w:sz w:val="24"/>
+        </w:rPr>
+        <w:t xml:space="preserve">  </w:t>
+      </w:r>
+      <w:r>
+        <w:rPr>
+          <w:b/>
+          <w:sz w:val="24"/>
+        </w:rPr>
+        <w:t xml:space="preserve">  </w:t>
+      </w:r>
+      <w:r>
+        <w:rPr>
+          <w:b/>
+          <w:sz w:val="24"/>
+        </w:rPr>
+        <w:t>Project</w:t>
+      </w:r>
+      <w:r>
+        <w:rPr>
+          <w:sz w:val="24"/>
+        </w:rPr>
+        <w:t>: E-Commerce Website for Japanese clients</w:t>
+      </w:r>
+      <w:r>
+        <w:rPr>
+          <w:sz w:val="24"/>
+        </w:rPr>
+        <w:t xml:space="preserve">                                                  </w:t>
+      </w:r>
+      <w:r>
+        <w:rPr>
+          <w:sz w:val="24"/>
+        </w:rPr>
+        <w:t>2016/08 ~ 2018/11</w:t>
+      </w:r>
     </w:p>
     <w:p>
       <w:pPr>
-        <w:spacing w:before="61" w:line="444" w:lineRule="auto"/>
-        <w:ind w:left="500" w:right="5556" w:hanging="221"/>
+        <w:spacing w:before="43"/>
+        <w:rPr>
+          <w:sz w:val="24"/>
+        </w:rPr>
+      </w:pPr>
+      <w:r>
         <w:rPr>
           <w:b/>
           <w:sz w:val="24"/>
         </w:rPr>
-      </w:pPr>
-      <w:r>
-        <w:rPr>
-          <w:b/>
-          <w:sz w:val="24"/>
-        </w:rPr>
-        <w:t>DEVELOPER &amp; BRSE | LUVINA SOFTWARE</w:t>
-      </w:r>
-    </w:p>
-    <w:tbl>
-      <w:tblPr>
-        <w:tblW w:w="0" w:type="auto"/>
-        <w:tblInd w:w="7" w:type="dxa"/>
-        <w:tblLayout w:type="fixed"/>
-        <w:tblCellMar>
-          <w:left w:w="0" w:type="dxa"/>
-          <w:right w:w="0" w:type="dxa"/>
-        </w:tblCellMar>
-        <w:tblLook w:val="01E0" w:firstRow="1" w:lastRow="1" w:firstColumn="1" w:lastColumn="1" w:noHBand="0" w:noVBand="0"/>
-      </w:tblPr>
-      <w:tblGrid>
-        <w:gridCol w:w="6510"/>
-        <w:gridCol w:w="3400"/>
-      </w:tblGrid>
-      <w:tr>
-        <w:trPr>
-          <w:trHeight w:val="265"/>
-        </w:trPr>
-        <w:tc>
-          <w:tcPr>
-            <w:tcW w:w="6510" w:type="dxa"/>
-          </w:tcPr>
-          <w:p>
-            <w:pPr>
-              <w:pStyle w:val="TableParagraph"/>
-              <w:spacing w:line="246" w:lineRule="exact"/>
-              <w:rPr>
-                <w:sz w:val="24"/>
-              </w:rPr>
-            </w:pPr>
-            <w:r>
-              <w:rPr>
-                <w:b/>
-                <w:sz w:val="24"/>
-              </w:rPr>
-              <w:t xml:space="preserve">     </w:t>
-            </w:r>
-            <w:r>
-              <w:rPr>
-                <w:b/>
-                <w:sz w:val="24"/>
-              </w:rPr>
-              <w:t>Project</w:t>
-            </w:r>
-            <w:r>
-              <w:rPr>
-                <w:sz w:val="24"/>
-              </w:rPr>
-              <w:t>: E-Commerce Website for Japanese clients</w:t>
-            </w:r>
-          </w:p>
-        </w:tc>
-        <w:tc>
-          <w:tcPr>
-            <w:tcW w:w="3400" w:type="dxa"/>
-          </w:tcPr>
-          <w:p>
-            <w:pPr>
-              <w:pStyle w:val="TableParagraph"/>
-              <w:spacing w:line="246" w:lineRule="exact"/>
-              <w:ind w:left="1376"/>
-              <w:rPr>
-                <w:sz w:val="24"/>
-              </w:rPr>
-            </w:pPr>
-            <w:r>
-              <w:rPr>
-                <w:sz w:val="24"/>
-              </w:rPr>
-              <w:t>2016/08 ~ 2018/11</w:t>
-            </w:r>
-          </w:p>
-        </w:tc>
-      </w:tr>
-    </w:tbl>
-    <w:p>
-      <w:pPr>
-        <w:spacing w:before="43"/>
-        <w:rPr>
-          <w:sz w:val="24"/>
-        </w:rPr>
-      </w:pPr>
-      <w:r>
-        <w:rPr>
-          <w:b/>
-          <w:sz w:val="24"/>
-        </w:rPr>
-        <w:t xml:space="preserve">        </w:t>
+        <w:t xml:space="preserve">          </w:t>
       </w:r>
       <w:r>
         <w:rPr>
@@ -3425,6 +6128,9 @@
         <w:pStyle w:val="Heading2"/>
         <w:spacing w:before="183"/>
       </w:pPr>
+      <w:r>
+        <w:t xml:space="preserve">  </w:t>
+      </w:r>
       <w:r>
         <w:t>Responsibilities:</w:t>
       </w:r>
@@ -3622,9 +6328,50 @@
       <w:pPr>
         <w:pStyle w:val="Heading2"/>
         <w:spacing w:before="177"/>
-      </w:pPr>
+        <w:rPr>
+          <w:b w:val="0"/>
+          <w:bCs w:val="0"/>
+        </w:rPr>
+      </w:pPr>
+      <w:r>
+        <w:t xml:space="preserve">  </w:t>
+      </w:r>
       <w:r>
         <w:t>Technologies:</w:t>
+      </w:r>
+      <w:r>
+        <w:t xml:space="preserve"> </w:t>
+      </w:r>
+      <w:r>
+        <w:rPr>
+          <w:b w:val="0"/>
+          <w:bCs w:val="0"/>
+        </w:rPr>
+        <w:t>Java, JSF2, jQuery</w:t>
+      </w:r>
+    </w:p>
+    <w:p>
+      <w:pPr>
+        <w:pStyle w:val="Heading2"/>
+        <w:spacing w:before="177"/>
+        <w:ind w:left="0"/>
+      </w:pPr>
+    </w:p>
+    <w:p>
+      <w:pPr>
+        <w:spacing w:before="61" w:line="444" w:lineRule="auto"/>
+        <w:ind w:left="500" w:right="5556" w:hanging="221"/>
+        <w:rPr>
+          <w:b/>
+          <w:sz w:val="28"/>
+        </w:rPr>
+      </w:pPr>
+      <w:r>
+        <w:rPr>
+          <w:b/>
+          <w:sz w:val="28"/>
+        </w:rPr>
+        <w:t>PERSONAL ACHIEVEMENTS</w:t>
       </w:r>
     </w:p>
     <w:p>
@@ -3632,35 +6379,71 @@
         <w:pStyle w:val="ListParagraph"/>
         <w:numPr>
           <w:ilvl w:val="0"/>
-          <w:numId w:val="2"/>
+          <w:numId w:val="14"/>
         </w:numPr>
-        <w:tabs>
-          <w:tab w:val="left" w:pos="1420"/>
-          <w:tab w:val="left" w:pos="1421"/>
-        </w:tabs>
-        <w:ind w:hanging="421"/>
-        <w:rPr>
-          <w:sz w:val="24"/>
-        </w:rPr>
-      </w:pPr>
-      <w:r>
-        <w:rPr>
-          <w:sz w:val="24"/>
-        </w:rPr>
-        <w:t>Java, JSF2,</w:t>
-      </w:r>
-      <w:r>
-        <w:rPr>
-          <w:spacing w:val="-1"/>
-          <w:sz w:val="24"/>
-        </w:rPr>
-        <w:t xml:space="preserve"> </w:t>
-      </w:r>
-      <w:r>
-        <w:rPr>
-          <w:sz w:val="24"/>
-        </w:rPr>
-        <w:t>jQuery</w:t>
+        <w:spacing w:before="61"/>
+        <w:ind w:right="13"/>
+        <w:rPr>
+          <w:bCs/>
+          <w:sz w:val="24"/>
+        </w:rPr>
+      </w:pPr>
+      <w:r>
+        <w:rPr>
+          <w:bCs/>
+          <w:sz w:val="24"/>
+        </w:rPr>
+        <w:t>1 in 5 MVPs of 2022 of Division 1 (70 people)</w:t>
+      </w:r>
+    </w:p>
+    <w:p>
+      <w:pPr>
+        <w:pStyle w:val="ListParagraph"/>
+        <w:numPr>
+          <w:ilvl w:val="0"/>
+          <w:numId w:val="14"/>
+        </w:numPr>
+        <w:spacing w:before="61"/>
+        <w:ind w:right="13"/>
+        <w:rPr>
+          <w:bCs/>
+          <w:sz w:val="24"/>
+        </w:rPr>
+      </w:pPr>
+      <w:r>
+        <w:rPr>
+          <w:bCs/>
+          <w:sz w:val="24"/>
+        </w:rPr>
+        <w:t xml:space="preserve">1 in </w:t>
+      </w:r>
+      <w:r>
+        <w:rPr>
+          <w:bCs/>
+          <w:sz w:val="24"/>
+        </w:rPr>
+        <w:t>5</w:t>
+      </w:r>
+      <w:r>
+        <w:rPr>
+          <w:bCs/>
+          <w:sz w:val="24"/>
+        </w:rPr>
+        <w:t xml:space="preserve"> best projects of 2022 (</w:t>
+      </w:r>
+      <w:r>
+        <w:rPr>
+          <w:bCs/>
+          <w:sz w:val="24"/>
+        </w:rPr>
+        <w:t>Food Order App for Japanese clients</w:t>
+      </w:r>
+      <w:r>
+        <w:rPr>
+          <w:bCs/>
+          <w:sz w:val="24"/>
+        </w:rPr>
+        <w:t>)</w:t>
       </w:r>
     </w:p>
     <w:p>
@@ -4177,6 +6960,119 @@
     </w:lvl>
   </w:abstractNum>
   <w:abstractNum w:abstractNumId="4" w15:restartNumberingAfterBreak="0">
+    <w:nsid w:val="1E277341"/>
+    <w:multiLevelType w:val="hybridMultilevel"/>
+    <w:tmpl w:val="BF886B48"/>
+    <w:lvl w:ilvl="0" w:tplc="08090001">
+      <w:start w:val="1"/>
+      <w:numFmt w:val="bullet"/>
+      <w:lvlText w:val=""/>
+      <w:lvlJc w:val="left"/>
+      <w:pPr>
+        <w:ind w:left="999" w:hanging="360"/>
+      </w:pPr>
+      <w:rPr>
+        <w:rFonts w:ascii="Symbol" w:hAnsi="Symbol" w:hint="default"/>
+      </w:rPr>
+    </w:lvl>
+    <w:lvl w:ilvl="1" w:tplc="08090003" w:tentative="1">
+      <w:start w:val="1"/>
+      <w:numFmt w:val="bullet"/>
+      <w:lvlText w:val="o"/>
+      <w:lvlJc w:val="left"/>
+      <w:pPr>
+        <w:ind w:left="1719" w:hanging="360"/>
+      </w:pPr>
+      <w:rPr>
+        <w:rFonts w:ascii="Courier New" w:hAnsi="Courier New" w:cs="Courier New" w:hint="default"/>
+      </w:rPr>
+    </w:lvl>
+    <w:lvl w:ilvl="2" w:tplc="08090005" w:tentative="1">
+      <w:start w:val="1"/>
+      <w:numFmt w:val="bullet"/>
+      <w:lvlText w:val=""/>
+      <w:lvlJc w:val="left"/>
+      <w:pPr>
+        <w:ind w:left="2439" w:hanging="360"/>
+      </w:pPr>
+      <w:rPr>
+        <w:rFonts w:ascii="Wingdings" w:hAnsi="Wingdings" w:hint="default"/>
+      </w:rPr>
+    </w:lvl>
+    <w:lvl w:ilvl="3" w:tplc="08090001" w:tentative="1">
+      <w:start w:val="1"/>
+      <w:numFmt w:val="bullet"/>
+      <w:lvlText w:val=""/>
+      <w:lvlJc w:val="left"/>
+      <w:pPr>
+        <w:ind w:left="3159" w:hanging="360"/>
+      </w:pPr>
+      <w:rPr>
+        <w:rFonts w:ascii="Symbol" w:hAnsi="Symbol" w:hint="default"/>
+      </w:rPr>
+    </w:lvl>
+    <w:lvl w:ilvl="4" w:tplc="08090003" w:tentative="1">
+      <w:start w:val="1"/>
+      <w:numFmt w:val="bullet"/>
+      <w:lvlText w:val="o"/>
+      <w:lvlJc w:val="left"/>
+      <w:pPr>
+        <w:ind w:left="3879" w:hanging="360"/>
+      </w:pPr>
+      <w:rPr>
+        <w:rFonts w:ascii="Courier New" w:hAnsi="Courier New" w:cs="Courier New" w:hint="default"/>
+      </w:rPr>
+    </w:lvl>
+    <w:lvl w:ilvl="5" w:tplc="08090005" w:tentative="1">
+      <w:start w:val="1"/>
+      <w:numFmt w:val="bullet"/>
+      <w:lvlText w:val=""/>
+      <w:lvlJc w:val="left"/>
+      <w:pPr>
+        <w:ind w:left="4599" w:hanging="360"/>
+      </w:pPr>
+      <w:rPr>
+        <w:rFonts w:ascii="Wingdings" w:hAnsi="Wingdings" w:hint="default"/>
+      </w:rPr>
+    </w:lvl>
+    <w:lvl w:ilvl="6" w:tplc="08090001" w:tentative="1">
+      <w:start w:val="1"/>
+      <w:numFmt w:val="bullet"/>
+      <w:lvlText w:val=""/>
+      <w:lvlJc w:val="left"/>
+      <w:pPr>
+        <w:ind w:left="5319" w:hanging="360"/>
+      </w:pPr>
+      <w:rPr>
+        <w:rFonts w:ascii="Symbol" w:hAnsi="Symbol" w:hint="default"/>
+      </w:rPr>
+    </w:lvl>
+    <w:lvl w:ilvl="7" w:tplc="08090003" w:tentative="1">
+      <w:start w:val="1"/>
+      <w:numFmt w:val="bullet"/>
+      <w:lvlText w:val="o"/>
+      <w:lvlJc w:val="left"/>
+      <w:pPr>
+        <w:ind w:left="6039" w:hanging="360"/>
+      </w:pPr>
+      <w:rPr>
+        <w:rFonts w:ascii="Courier New" w:hAnsi="Courier New" w:cs="Courier New" w:hint="default"/>
+      </w:rPr>
+    </w:lvl>
+    <w:lvl w:ilvl="8" w:tplc="08090005" w:tentative="1">
+      <w:start w:val="1"/>
+      <w:numFmt w:val="bullet"/>
+      <w:lvlText w:val=""/>
+      <w:lvlJc w:val="left"/>
+      <w:pPr>
+        <w:ind w:left="6759" w:hanging="360"/>
+      </w:pPr>
+      <w:rPr>
+        <w:rFonts w:ascii="Wingdings" w:hAnsi="Wingdings" w:hint="default"/>
+      </w:rPr>
+    </w:lvl>
+  </w:abstractNum>
+  <w:abstractNum w:abstractNumId="5" w15:restartNumberingAfterBreak="0">
     <w:nsid w:val="236B7ED3"/>
     <w:multiLevelType w:val="hybridMultilevel"/>
     <w:tmpl w:val="87C65A22"/>
@@ -4293,7 +7189,7 @@
       </w:rPr>
     </w:lvl>
   </w:abstractNum>
-  <w:abstractNum w:abstractNumId="5" w15:restartNumberingAfterBreak="0">
+  <w:abstractNum w:abstractNumId="6" w15:restartNumberingAfterBreak="0">
     <w:nsid w:val="24C3103D"/>
     <w:multiLevelType w:val="hybridMultilevel"/>
     <w:tmpl w:val="70A6E97E"/>
@@ -4409,7 +7305,7 @@
       </w:rPr>
     </w:lvl>
   </w:abstractNum>
-  <w:abstractNum w:abstractNumId="6" w15:restartNumberingAfterBreak="0">
+  <w:abstractNum w:abstractNumId="7" w15:restartNumberingAfterBreak="0">
     <w:nsid w:val="32AA5311"/>
     <w:multiLevelType w:val="hybridMultilevel"/>
     <w:tmpl w:val="D070E970"/>
@@ -4525,7 +7421,7 @@
       </w:rPr>
     </w:lvl>
   </w:abstractNum>
-  <w:abstractNum w:abstractNumId="7" w15:restartNumberingAfterBreak="0">
+  <w:abstractNum w:abstractNumId="8" w15:restartNumberingAfterBreak="0">
     <w:nsid w:val="35FB2D51"/>
     <w:multiLevelType w:val="hybridMultilevel"/>
     <w:tmpl w:val="586EEBF8"/>
@@ -4641,7 +7537,120 @@
       </w:rPr>
     </w:lvl>
   </w:abstractNum>
-  <w:abstractNum w:abstractNumId="8" w15:restartNumberingAfterBreak="0">
+  <w:abstractNum w:abstractNumId="9" w15:restartNumberingAfterBreak="0">
+    <w:nsid w:val="3BF60EB9"/>
+    <w:multiLevelType w:val="hybridMultilevel"/>
+    <w:tmpl w:val="F6EEB18A"/>
+    <w:lvl w:ilvl="0" w:tplc="08090001">
+      <w:start w:val="1"/>
+      <w:numFmt w:val="bullet"/>
+      <w:lvlText w:val=""/>
+      <w:lvlJc w:val="left"/>
+      <w:pPr>
+        <w:ind w:left="720" w:hanging="360"/>
+      </w:pPr>
+      <w:rPr>
+        <w:rFonts w:ascii="Symbol" w:hAnsi="Symbol" w:hint="default"/>
+      </w:rPr>
+    </w:lvl>
+    <w:lvl w:ilvl="1" w:tplc="08090003" w:tentative="1">
+      <w:start w:val="1"/>
+      <w:numFmt w:val="bullet"/>
+      <w:lvlText w:val="o"/>
+      <w:lvlJc w:val="left"/>
+      <w:pPr>
+        <w:ind w:left="1440" w:hanging="360"/>
+      </w:pPr>
+      <w:rPr>
+        <w:rFonts w:ascii="Courier New" w:hAnsi="Courier New" w:cs="Courier New" w:hint="default"/>
+      </w:rPr>
+    </w:lvl>
+    <w:lvl w:ilvl="2" w:tplc="08090005" w:tentative="1">
+      <w:start w:val="1"/>
+      <w:numFmt w:val="bullet"/>
+      <w:lvlText w:val=""/>
+      <w:lvlJc w:val="left"/>
+      <w:pPr>
+        <w:ind w:left="2160" w:hanging="360"/>
+      </w:pPr>
+      <w:rPr>
+        <w:rFonts w:ascii="Wingdings" w:hAnsi="Wingdings" w:hint="default"/>
+      </w:rPr>
+    </w:lvl>
+    <w:lvl w:ilvl="3" w:tplc="08090001" w:tentative="1">
+      <w:start w:val="1"/>
+      <w:numFmt w:val="bullet"/>
+      <w:lvlText w:val=""/>
+      <w:lvlJc w:val="left"/>
+      <w:pPr>
+        <w:ind w:left="2880" w:hanging="360"/>
+      </w:pPr>
+      <w:rPr>
+        <w:rFonts w:ascii="Symbol" w:hAnsi="Symbol" w:hint="default"/>
+      </w:rPr>
+    </w:lvl>
+    <w:lvl w:ilvl="4" w:tplc="08090003" w:tentative="1">
+      <w:start w:val="1"/>
+      <w:numFmt w:val="bullet"/>
+      <w:lvlText w:val="o"/>
+      <w:lvlJc w:val="left"/>
+      <w:pPr>
+        <w:ind w:left="3600" w:hanging="360"/>
+      </w:pPr>
+      <w:rPr>
+        <w:rFonts w:ascii="Courier New" w:hAnsi="Courier New" w:cs="Courier New" w:hint="default"/>
+      </w:rPr>
+    </w:lvl>
+    <w:lvl w:ilvl="5" w:tplc="08090005" w:tentative="1">
+      <w:start w:val="1"/>
+      <w:numFmt w:val="bullet"/>
+      <w:lvlText w:val=""/>
+      <w:lvlJc w:val="left"/>
+      <w:pPr>
+        <w:ind w:left="4320" w:hanging="360"/>
+      </w:pPr>
+      <w:rPr>
+        <w:rFonts w:ascii="Wingdings" w:hAnsi="Wingdings" w:hint="default"/>
+      </w:rPr>
+    </w:lvl>
+    <w:lvl w:ilvl="6" w:tplc="08090001" w:tentative="1">
+      <w:start w:val="1"/>
+      <w:numFmt w:val="bullet"/>
+      <w:lvlText w:val=""/>
+      <w:lvlJc w:val="left"/>
+      <w:pPr>
+        <w:ind w:left="5040" w:hanging="360"/>
+      </w:pPr>
+      <w:rPr>
+        <w:rFonts w:ascii="Symbol" w:hAnsi="Symbol" w:hint="default"/>
+      </w:rPr>
+    </w:lvl>
+    <w:lvl w:ilvl="7" w:tplc="08090003" w:tentative="1">
+      <w:start w:val="1"/>
+      <w:numFmt w:val="bullet"/>
+      <w:lvlText w:val="o"/>
+      <w:lvlJc w:val="left"/>
+      <w:pPr>
+        <w:ind w:left="5760" w:hanging="360"/>
+      </w:pPr>
+      <w:rPr>
+        <w:rFonts w:ascii="Courier New" w:hAnsi="Courier New" w:cs="Courier New" w:hint="default"/>
+      </w:rPr>
+    </w:lvl>
+    <w:lvl w:ilvl="8" w:tplc="08090005" w:tentative="1">
+      <w:start w:val="1"/>
+      <w:numFmt w:val="bullet"/>
+      <w:lvlText w:val=""/>
+      <w:lvlJc w:val="left"/>
+      <w:pPr>
+        <w:ind w:left="6480" w:hanging="360"/>
+      </w:pPr>
+      <w:rPr>
+        <w:rFonts w:ascii="Wingdings" w:hAnsi="Wingdings" w:hint="default"/>
+      </w:rPr>
+    </w:lvl>
+  </w:abstractNum>
+  <w:abstractNum w:abstractNumId="10" w15:restartNumberingAfterBreak="0">
     <w:nsid w:val="45EB17E2"/>
     <w:multiLevelType w:val="hybridMultilevel"/>
     <w:tmpl w:val="F5241094"/>
@@ -4757,7 +7766,120 @@
       </w:rPr>
     </w:lvl>
   </w:abstractNum>
-  <w:abstractNum w:abstractNumId="9" w15:restartNumberingAfterBreak="0">
+  <w:abstractNum w:abstractNumId="11" w15:restartNumberingAfterBreak="0">
+    <w:nsid w:val="4B4E3751"/>
+    <w:multiLevelType w:val="hybridMultilevel"/>
+    <w:tmpl w:val="DBACE0A8"/>
+    <w:lvl w:ilvl="0" w:tplc="08090001">
+      <w:start w:val="1"/>
+      <w:numFmt w:val="bullet"/>
+      <w:lvlText w:val=""/>
+      <w:lvlJc w:val="left"/>
+      <w:pPr>
+        <w:ind w:left="360" w:hanging="360"/>
+      </w:pPr>
+      <w:rPr>
+        <w:rFonts w:ascii="Symbol" w:hAnsi="Symbol" w:hint="default"/>
+      </w:rPr>
+    </w:lvl>
+    <w:lvl w:ilvl="1" w:tplc="08090003" w:tentative="1">
+      <w:start w:val="1"/>
+      <w:numFmt w:val="bullet"/>
+      <w:lvlText w:val="o"/>
+      <w:lvlJc w:val="left"/>
+      <w:pPr>
+        <w:ind w:left="1080" w:hanging="360"/>
+      </w:pPr>
+      <w:rPr>
+        <w:rFonts w:ascii="Courier New" w:hAnsi="Courier New" w:cs="Courier New" w:hint="default"/>
+      </w:rPr>
+    </w:lvl>
+    <w:lvl w:ilvl="2" w:tplc="08090005" w:tentative="1">
+      <w:start w:val="1"/>
+      <w:numFmt w:val="bullet"/>
+      <w:lvlText w:val=""/>
+      <w:lvlJc w:val="left"/>
+      <w:pPr>
+        <w:ind w:left="1800" w:hanging="360"/>
+      </w:pPr>
+      <w:rPr>
+        <w:rFonts w:ascii="Wingdings" w:hAnsi="Wingdings" w:hint="default"/>
+      </w:rPr>
+    </w:lvl>
+    <w:lvl w:ilvl="3" w:tplc="08090001" w:tentative="1">
+      <w:start w:val="1"/>
+      <w:numFmt w:val="bullet"/>
+      <w:lvlText w:val=""/>
+      <w:lvlJc w:val="left"/>
+      <w:pPr>
+        <w:ind w:left="2520" w:hanging="360"/>
+      </w:pPr>
+      <w:rPr>
+        <w:rFonts w:ascii="Symbol" w:hAnsi="Symbol" w:hint="default"/>
+      </w:rPr>
+    </w:lvl>
+    <w:lvl w:ilvl="4" w:tplc="08090003" w:tentative="1">
+      <w:start w:val="1"/>
+      <w:numFmt w:val="bullet"/>
+      <w:lvlText w:val="o"/>
+      <w:lvlJc w:val="left"/>
+      <w:pPr>
+        <w:ind w:left="3240" w:hanging="360"/>
+      </w:pPr>
+      <w:rPr>
+        <w:rFonts w:ascii="Courier New" w:hAnsi="Courier New" w:cs="Courier New" w:hint="default"/>
+      </w:rPr>
+    </w:lvl>
+    <w:lvl w:ilvl="5" w:tplc="08090005" w:tentative="1">
+      <w:start w:val="1"/>
+      <w:numFmt w:val="bullet"/>
+      <w:lvlText w:val=""/>
+      <w:lvlJc w:val="left"/>
+      <w:pPr>
+        <w:ind w:left="3960" w:hanging="360"/>
+      </w:pPr>
+      <w:rPr>
+        <w:rFonts w:ascii="Wingdings" w:hAnsi="Wingdings" w:hint="default"/>
+      </w:rPr>
+    </w:lvl>
+    <w:lvl w:ilvl="6" w:tplc="08090001" w:tentative="1">
+      <w:start w:val="1"/>
+      <w:numFmt w:val="bullet"/>
+      <w:lvlText w:val=""/>
+      <w:lvlJc w:val="left"/>
+      <w:pPr>
+        <w:ind w:left="4680" w:hanging="360"/>
+      </w:pPr>
+      <w:rPr>
+        <w:rFonts w:ascii="Symbol" w:hAnsi="Symbol" w:hint="default"/>
+      </w:rPr>
+    </w:lvl>
+    <w:lvl w:ilvl="7" w:tplc="08090003" w:tentative="1">
+      <w:start w:val="1"/>
+      <w:numFmt w:val="bullet"/>
+      <w:lvlText w:val="o"/>
+      <w:lvlJc w:val="left"/>
+      <w:pPr>
+        <w:ind w:left="5400" w:hanging="360"/>
+      </w:pPr>
+      <w:rPr>
+        <w:rFonts w:ascii="Courier New" w:hAnsi="Courier New" w:cs="Courier New" w:hint="default"/>
+      </w:rPr>
+    </w:lvl>
+    <w:lvl w:ilvl="8" w:tplc="08090005" w:tentative="1">
+      <w:start w:val="1"/>
+      <w:numFmt w:val="bullet"/>
+      <w:lvlText w:val=""/>
+      <w:lvlJc w:val="left"/>
+      <w:pPr>
+        <w:ind w:left="6120" w:hanging="360"/>
+      </w:pPr>
+      <w:rPr>
+        <w:rFonts w:ascii="Wingdings" w:hAnsi="Wingdings" w:hint="default"/>
+      </w:rPr>
+    </w:lvl>
+  </w:abstractNum>
+  <w:abstractNum w:abstractNumId="12" w15:restartNumberingAfterBreak="0">
     <w:nsid w:val="4D546326"/>
     <w:multiLevelType w:val="hybridMultilevel"/>
     <w:tmpl w:val="F290344C"/>
@@ -4873,7 +7995,7 @@
       </w:rPr>
     </w:lvl>
   </w:abstractNum>
-  <w:abstractNum w:abstractNumId="10" w15:restartNumberingAfterBreak="0">
+  <w:abstractNum w:abstractNumId="13" w15:restartNumberingAfterBreak="0">
     <w:nsid w:val="6DA34B74"/>
     <w:multiLevelType w:val="hybridMultilevel"/>
     <w:tmpl w:val="B8484232"/>
@@ -4990,13 +8112,13 @@
     </w:lvl>
   </w:abstractNum>
   <w:num w:numId="1" w16cid:durableId="1310208849">
-    <w:abstractNumId w:val="4"/>
+    <w:abstractNumId w:val="5"/>
   </w:num>
   <w:num w:numId="2" w16cid:durableId="1720206515">
     <w:abstractNumId w:val="1"/>
   </w:num>
   <w:num w:numId="3" w16cid:durableId="8026679">
-    <w:abstractNumId w:val="6"/>
+    <w:abstractNumId w:val="7"/>
   </w:num>
   <w:num w:numId="4" w16cid:durableId="1527907209">
     <w:abstractNumId w:val="0"/>
@@ -5005,22 +8127,31 @@
     <w:abstractNumId w:val="3"/>
   </w:num>
   <w:num w:numId="6" w16cid:durableId="1787507511">
-    <w:abstractNumId w:val="10"/>
+    <w:abstractNumId w:val="13"/>
   </w:num>
   <w:num w:numId="7" w16cid:durableId="525679675">
-    <w:abstractNumId w:val="5"/>
+    <w:abstractNumId w:val="6"/>
   </w:num>
   <w:num w:numId="8" w16cid:durableId="229658092">
-    <w:abstractNumId w:val="9"/>
+    <w:abstractNumId w:val="12"/>
   </w:num>
   <w:num w:numId="9" w16cid:durableId="1025979281">
     <w:abstractNumId w:val="2"/>
   </w:num>
   <w:num w:numId="10" w16cid:durableId="118695716">
+    <w:abstractNumId w:val="10"/>
+  </w:num>
+  <w:num w:numId="11" w16cid:durableId="341201319">
     <w:abstractNumId w:val="8"/>
   </w:num>
-  <w:num w:numId="11" w16cid:durableId="341201319">
-    <w:abstractNumId w:val="7"/>
+  <w:num w:numId="12" w16cid:durableId="6639309">
+    <w:abstractNumId w:val="11"/>
+  </w:num>
+  <w:num w:numId="13" w16cid:durableId="167328869">
+    <w:abstractNumId w:val="9"/>
+  </w:num>
+  <w:num w:numId="14" w16cid:durableId="654577912">
+    <w:abstractNumId w:val="4"/>
   </w:num>
 </w:numbering>
 </file>
